--- a/Docs/Miny18_PM.docx
+++ b/Docs/Miny18_PM.docx
@@ -140,8 +140,6 @@
             <w:r>
               <w:t>09/01</w:t>
             </w:r>
-            <w:bookmarkStart w:id="0" w:name="_GoBack"/>
-            <w:bookmarkEnd w:id="0"/>
             <w:r>
               <w:t>/2020</w:t>
             </w:r>
@@ -157,6 +155,46 @@
             </w:r>
           </w:p>
         </w:tc>
+      </w:tr>
+      <w:tr>
+        <w:tc>
+          <w:tcPr>
+            <w:tcW w:w="1008" w:type="dxa"/>
+          </w:tcPr>
+          <w:p>
+            <w:r>
+              <w:t>1.1</w:t>
+            </w:r>
+          </w:p>
+        </w:tc>
+        <w:tc>
+          <w:tcPr>
+            <w:tcW w:w="1440" w:type="dxa"/>
+          </w:tcPr>
+          <w:p>
+            <w:r>
+              <w:t>09/14/2020</w:t>
+            </w:r>
+          </w:p>
+        </w:tc>
+        <w:tc>
+          <w:tcPr>
+            <w:tcW w:w="7128" w:type="dxa"/>
+          </w:tcPr>
+          <w:p>
+            <w:r>
+              <w:t>Add hardware config</w:t>
+            </w:r>
+            <w:r>
+              <w:t>uration</w:t>
+            </w:r>
+            <w:r>
+              <w:t xml:space="preserve"> command</w:t>
+            </w:r>
+          </w:p>
+        </w:tc>
+        <w:bookmarkStart w:id="0" w:name="_GoBack"/>
+        <w:bookmarkEnd w:id="0"/>
       </w:tr>
     </w:tbl>
     <w:p/>
@@ -215,7 +253,7 @@
           <w:r>
             <w:fldChar w:fldCharType="separate"/>
           </w:r>
-          <w:hyperlink w:anchor="_Toc49850163" w:history="1">
+          <w:hyperlink w:anchor="_Toc50976412" w:history="1">
             <w:r>
               <w:rPr>
                 <w:rStyle w:val="Hyperlink"/>
@@ -242,7 +280,7 @@
                 <w:noProof/>
                 <w:webHidden/>
               </w:rPr>
-              <w:instrText xml:space="preserve"> PAGEREF _Toc49850163 \h </w:instrText>
+              <w:instrText xml:space="preserve"> PAGEREF _Toc50976412 \h </w:instrText>
             </w:r>
             <w:r>
               <w:rPr>
@@ -284,7 +322,7 @@
               <w:noProof/>
             </w:rPr>
           </w:pPr>
-          <w:hyperlink w:anchor="_Toc49850164" w:history="1">
+          <w:hyperlink w:anchor="_Toc50976413" w:history="1">
             <w:r>
               <w:rPr>
                 <w:rStyle w:val="Hyperlink"/>
@@ -311,7 +349,7 @@
                 <w:noProof/>
                 <w:webHidden/>
               </w:rPr>
-              <w:instrText xml:space="preserve"> PAGEREF _Toc49850164 \h </w:instrText>
+              <w:instrText xml:space="preserve"> PAGEREF _Toc50976413 \h </w:instrText>
             </w:r>
             <w:r>
               <w:rPr>
@@ -353,7 +391,7 @@
               <w:noProof/>
             </w:rPr>
           </w:pPr>
-          <w:hyperlink w:anchor="_Toc49850165" w:history="1">
+          <w:hyperlink w:anchor="_Toc50976414" w:history="1">
             <w:r>
               <w:rPr>
                 <w:rStyle w:val="Hyperlink"/>
@@ -380,7 +418,7 @@
                 <w:noProof/>
                 <w:webHidden/>
               </w:rPr>
-              <w:instrText xml:space="preserve"> PAGEREF _Toc49850165 \h </w:instrText>
+              <w:instrText xml:space="preserve"> PAGEREF _Toc50976414 \h </w:instrText>
             </w:r>
             <w:r>
               <w:rPr>
@@ -422,7 +460,7 @@
               <w:noProof/>
             </w:rPr>
           </w:pPr>
-          <w:hyperlink w:anchor="_Toc49850166" w:history="1">
+          <w:hyperlink w:anchor="_Toc50976415" w:history="1">
             <w:r>
               <w:rPr>
                 <w:rStyle w:val="Hyperlink"/>
@@ -449,7 +487,7 @@
                 <w:noProof/>
                 <w:webHidden/>
               </w:rPr>
-              <w:instrText xml:space="preserve"> PAGEREF _Toc49850166 \h </w:instrText>
+              <w:instrText xml:space="preserve"> PAGEREF _Toc50976415 \h </w:instrText>
             </w:r>
             <w:r>
               <w:rPr>
@@ -491,7 +529,7 @@
               <w:noProof/>
             </w:rPr>
           </w:pPr>
-          <w:hyperlink w:anchor="_Toc49850167" w:history="1">
+          <w:hyperlink w:anchor="_Toc50976416" w:history="1">
             <w:r>
               <w:rPr>
                 <w:rStyle w:val="Hyperlink"/>
@@ -518,7 +556,7 @@
                 <w:noProof/>
                 <w:webHidden/>
               </w:rPr>
-              <w:instrText xml:space="preserve"> PAGEREF _Toc49850167 \h </w:instrText>
+              <w:instrText xml:space="preserve"> PAGEREF _Toc50976416 \h </w:instrText>
             </w:r>
             <w:r>
               <w:rPr>
@@ -560,7 +598,7 @@
               <w:noProof/>
             </w:rPr>
           </w:pPr>
-          <w:hyperlink w:anchor="_Toc49850168" w:history="1">
+          <w:hyperlink w:anchor="_Toc50976417" w:history="1">
             <w:r>
               <w:rPr>
                 <w:rStyle w:val="Hyperlink"/>
@@ -587,7 +625,7 @@
                 <w:noProof/>
                 <w:webHidden/>
               </w:rPr>
-              <w:instrText xml:space="preserve"> PAGEREF _Toc49850168 \h </w:instrText>
+              <w:instrText xml:space="preserve"> PAGEREF _Toc50976417 \h </w:instrText>
             </w:r>
             <w:r>
               <w:rPr>
@@ -629,7 +667,7 @@
               <w:noProof/>
             </w:rPr>
           </w:pPr>
-          <w:hyperlink w:anchor="_Toc49850169" w:history="1">
+          <w:hyperlink w:anchor="_Toc50976418" w:history="1">
             <w:r>
               <w:rPr>
                 <w:rStyle w:val="Hyperlink"/>
@@ -656,7 +694,7 @@
                 <w:noProof/>
                 <w:webHidden/>
               </w:rPr>
-              <w:instrText xml:space="preserve"> PAGEREF _Toc49850169 \h </w:instrText>
+              <w:instrText xml:space="preserve"> PAGEREF _Toc50976418 \h </w:instrText>
             </w:r>
             <w:r>
               <w:rPr>
@@ -698,7 +736,7 @@
               <w:noProof/>
             </w:rPr>
           </w:pPr>
-          <w:hyperlink w:anchor="_Toc49850170" w:history="1">
+          <w:hyperlink w:anchor="_Toc50976419" w:history="1">
             <w:r>
               <w:rPr>
                 <w:rStyle w:val="Hyperlink"/>
@@ -725,7 +763,7 @@
                 <w:noProof/>
                 <w:webHidden/>
               </w:rPr>
-              <w:instrText xml:space="preserve"> PAGEREF _Toc49850170 \h </w:instrText>
+              <w:instrText xml:space="preserve"> PAGEREF _Toc50976419 \h </w:instrText>
             </w:r>
             <w:r>
               <w:rPr>
@@ -767,7 +805,7 @@
               <w:noProof/>
             </w:rPr>
           </w:pPr>
-          <w:hyperlink w:anchor="_Toc49850171" w:history="1">
+          <w:hyperlink w:anchor="_Toc50976420" w:history="1">
             <w:r>
               <w:rPr>
                 <w:rStyle w:val="Hyperlink"/>
@@ -794,7 +832,7 @@
                 <w:noProof/>
                 <w:webHidden/>
               </w:rPr>
-              <w:instrText xml:space="preserve"> PAGEREF _Toc49850171 \h </w:instrText>
+              <w:instrText xml:space="preserve"> PAGEREF _Toc50976420 \h </w:instrText>
             </w:r>
             <w:r>
               <w:rPr>
@@ -836,7 +874,7 @@
               <w:noProof/>
             </w:rPr>
           </w:pPr>
-          <w:hyperlink w:anchor="_Toc49850172" w:history="1">
+          <w:hyperlink w:anchor="_Toc50976421" w:history="1">
             <w:r>
               <w:rPr>
                 <w:rStyle w:val="Hyperlink"/>
@@ -863,7 +901,7 @@
                 <w:noProof/>
                 <w:webHidden/>
               </w:rPr>
-              <w:instrText xml:space="preserve"> PAGEREF _Toc49850172 \h </w:instrText>
+              <w:instrText xml:space="preserve"> PAGEREF _Toc50976421 \h </w:instrText>
             </w:r>
             <w:r>
               <w:rPr>
@@ -905,7 +943,7 @@
               <w:noProof/>
             </w:rPr>
           </w:pPr>
-          <w:hyperlink w:anchor="_Toc49850173" w:history="1">
+          <w:hyperlink w:anchor="_Toc50976422" w:history="1">
             <w:r>
               <w:rPr>
                 <w:rStyle w:val="Hyperlink"/>
@@ -932,7 +970,7 @@
                 <w:noProof/>
                 <w:webHidden/>
               </w:rPr>
-              <w:instrText xml:space="preserve"> PAGEREF _Toc49850173 \h </w:instrText>
+              <w:instrText xml:space="preserve"> PAGEREF _Toc50976422 \h </w:instrText>
             </w:r>
             <w:r>
               <w:rPr>
@@ -974,7 +1012,7 @@
               <w:noProof/>
             </w:rPr>
           </w:pPr>
-          <w:hyperlink w:anchor="_Toc49850174" w:history="1">
+          <w:hyperlink w:anchor="_Toc50976423" w:history="1">
             <w:r>
               <w:rPr>
                 <w:rStyle w:val="Hyperlink"/>
@@ -1001,7 +1039,7 @@
                 <w:noProof/>
                 <w:webHidden/>
               </w:rPr>
-              <w:instrText xml:space="preserve"> PAGEREF _Toc49850174 \h </w:instrText>
+              <w:instrText xml:space="preserve"> PAGEREF _Toc50976423 \h </w:instrText>
             </w:r>
             <w:r>
               <w:rPr>
@@ -1043,7 +1081,7 @@
               <w:noProof/>
             </w:rPr>
           </w:pPr>
-          <w:hyperlink w:anchor="_Toc49850175" w:history="1">
+          <w:hyperlink w:anchor="_Toc50976424" w:history="1">
             <w:r>
               <w:rPr>
                 <w:rStyle w:val="Hyperlink"/>
@@ -1070,7 +1108,7 @@
                 <w:noProof/>
                 <w:webHidden/>
               </w:rPr>
-              <w:instrText xml:space="preserve"> PAGEREF _Toc49850175 \h </w:instrText>
+              <w:instrText xml:space="preserve"> PAGEREF _Toc50976424 \h </w:instrText>
             </w:r>
             <w:r>
               <w:rPr>
@@ -1112,7 +1150,7 @@
               <w:noProof/>
             </w:rPr>
           </w:pPr>
-          <w:hyperlink w:anchor="_Toc49850176" w:history="1">
+          <w:hyperlink w:anchor="_Toc50976425" w:history="1">
             <w:r>
               <w:rPr>
                 <w:rStyle w:val="Hyperlink"/>
@@ -1139,7 +1177,7 @@
                 <w:noProof/>
                 <w:webHidden/>
               </w:rPr>
-              <w:instrText xml:space="preserve"> PAGEREF _Toc49850176 \h </w:instrText>
+              <w:instrText xml:space="preserve"> PAGEREF _Toc50976425 \h </w:instrText>
             </w:r>
             <w:r>
               <w:rPr>
@@ -1181,7 +1219,7 @@
               <w:noProof/>
             </w:rPr>
           </w:pPr>
-          <w:hyperlink w:anchor="_Toc49850177" w:history="1">
+          <w:hyperlink w:anchor="_Toc50976426" w:history="1">
             <w:r>
               <w:rPr>
                 <w:rStyle w:val="Hyperlink"/>
@@ -1208,7 +1246,7 @@
                 <w:noProof/>
                 <w:webHidden/>
               </w:rPr>
-              <w:instrText xml:space="preserve"> PAGEREF _Toc49850177 \h </w:instrText>
+              <w:instrText xml:space="preserve"> PAGEREF _Toc50976426 \h </w:instrText>
             </w:r>
             <w:r>
               <w:rPr>
@@ -1250,7 +1288,7 @@
               <w:noProof/>
             </w:rPr>
           </w:pPr>
-          <w:hyperlink w:anchor="_Toc49850178" w:history="1">
+          <w:hyperlink w:anchor="_Toc50976427" w:history="1">
             <w:r>
               <w:rPr>
                 <w:rStyle w:val="Hyperlink"/>
@@ -1277,7 +1315,7 @@
                 <w:noProof/>
                 <w:webHidden/>
               </w:rPr>
-              <w:instrText xml:space="preserve"> PAGEREF _Toc49850178 \h </w:instrText>
+              <w:instrText xml:space="preserve"> PAGEREF _Toc50976427 \h </w:instrText>
             </w:r>
             <w:r>
               <w:rPr>
@@ -1319,7 +1357,7 @@
               <w:noProof/>
             </w:rPr>
           </w:pPr>
-          <w:hyperlink w:anchor="_Toc49850179" w:history="1">
+          <w:hyperlink w:anchor="_Toc50976428" w:history="1">
             <w:r>
               <w:rPr>
                 <w:rStyle w:val="Hyperlink"/>
@@ -1346,7 +1384,7 @@
                 <w:noProof/>
                 <w:webHidden/>
               </w:rPr>
-              <w:instrText xml:space="preserve"> PAGEREF _Toc49850179 \h </w:instrText>
+              <w:instrText xml:space="preserve"> PAGEREF _Toc50976428 \h </w:instrText>
             </w:r>
             <w:r>
               <w:rPr>
@@ -1366,7 +1404,7 @@
                 <w:noProof/>
                 <w:webHidden/>
               </w:rPr>
-              <w:t>8</w:t>
+              <w:t>9</w:t>
             </w:r>
             <w:r>
               <w:rPr>
@@ -1388,12 +1426,81 @@
               <w:noProof/>
             </w:rPr>
           </w:pPr>
-          <w:hyperlink w:anchor="_Toc49850180" w:history="1">
+          <w:hyperlink w:anchor="_Toc50976429" w:history="1">
             <w:r>
               <w:rPr>
                 <w:rStyle w:val="Hyperlink"/>
                 <w:noProof/>
               </w:rPr>
+              <w:t>Memory Configuration</w:t>
+            </w:r>
+            <w:r>
+              <w:rPr>
+                <w:noProof/>
+                <w:webHidden/>
+              </w:rPr>
+              <w:tab/>
+            </w:r>
+            <w:r>
+              <w:rPr>
+                <w:noProof/>
+                <w:webHidden/>
+              </w:rPr>
+              <w:fldChar w:fldCharType="begin"/>
+            </w:r>
+            <w:r>
+              <w:rPr>
+                <w:noProof/>
+                <w:webHidden/>
+              </w:rPr>
+              <w:instrText xml:space="preserve"> PAGEREF _Toc50976429 \h </w:instrText>
+            </w:r>
+            <w:r>
+              <w:rPr>
+                <w:noProof/>
+                <w:webHidden/>
+              </w:rPr>
+            </w:r>
+            <w:r>
+              <w:rPr>
+                <w:noProof/>
+                <w:webHidden/>
+              </w:rPr>
+              <w:fldChar w:fldCharType="separate"/>
+            </w:r>
+            <w:r>
+              <w:rPr>
+                <w:noProof/>
+                <w:webHidden/>
+              </w:rPr>
+              <w:t>9</w:t>
+            </w:r>
+            <w:r>
+              <w:rPr>
+                <w:noProof/>
+                <w:webHidden/>
+              </w:rPr>
+              <w:fldChar w:fldCharType="end"/>
+            </w:r>
+          </w:hyperlink>
+        </w:p>
+        <w:p>
+          <w:pPr>
+            <w:pStyle w:val="TOC2"/>
+            <w:tabs>
+              <w:tab w:val="right" w:leader="dot" w:pos="9350"/>
+            </w:tabs>
+            <w:rPr>
+              <w:rFonts w:eastAsiaTheme="minorEastAsia"/>
+              <w:noProof/>
+            </w:rPr>
+          </w:pPr>
+          <w:hyperlink w:anchor="_Toc50976430" w:history="1">
+            <w:r>
+              <w:rPr>
+                <w:rStyle w:val="Hyperlink"/>
+                <w:noProof/>
+              </w:rPr>
               <w:t>Strings</w:t>
             </w:r>
             <w:r>
@@ -1415,7 +1522,7 @@
                 <w:noProof/>
                 <w:webHidden/>
               </w:rPr>
-              <w:instrText xml:space="preserve"> PAGEREF _Toc49850180 \h </w:instrText>
+              <w:instrText xml:space="preserve"> PAGEREF _Toc50976430 \h </w:instrText>
             </w:r>
             <w:r>
               <w:rPr>
@@ -1435,7 +1542,7 @@
                 <w:noProof/>
                 <w:webHidden/>
               </w:rPr>
-              <w:t>9</w:t>
+              <w:t>10</w:t>
             </w:r>
             <w:r>
               <w:rPr>
@@ -1457,7 +1564,7 @@
               <w:noProof/>
             </w:rPr>
           </w:pPr>
-          <w:hyperlink w:anchor="_Toc49850181" w:history="1">
+          <w:hyperlink w:anchor="_Toc50976431" w:history="1">
             <w:r>
               <w:rPr>
                 <w:rStyle w:val="Hyperlink"/>
@@ -1484,7 +1591,7 @@
                 <w:noProof/>
                 <w:webHidden/>
               </w:rPr>
-              <w:instrText xml:space="preserve"> PAGEREF _Toc49850181 \h </w:instrText>
+              <w:instrText xml:space="preserve"> PAGEREF _Toc50976431 \h </w:instrText>
             </w:r>
             <w:r>
               <w:rPr>
@@ -1504,7 +1611,7 @@
                 <w:noProof/>
                 <w:webHidden/>
               </w:rPr>
-              <w:t>10</w:t>
+              <w:t>11</w:t>
             </w:r>
             <w:r>
               <w:rPr>
@@ -1538,7 +1645,7 @@
       <w:pPr>
         <w:pStyle w:val="Heading1"/>
       </w:pPr>
-      <w:bookmarkStart w:id="1" w:name="_Toc49850163"/>
+      <w:bookmarkStart w:id="1" w:name="_Toc50976412"/>
       <w:r>
         <w:lastRenderedPageBreak/>
         <w:t>Introduction</w:t>
@@ -1600,7 +1707,7 @@
       <w:pPr>
         <w:pStyle w:val="Heading1"/>
       </w:pPr>
-      <w:bookmarkStart w:id="2" w:name="_Toc49850164"/>
+      <w:bookmarkStart w:id="2" w:name="_Toc50976413"/>
       <w:r>
         <w:t>TERMS OF USE: MIT License</w:t>
       </w:r>
@@ -1659,7 +1766,7 @@
       <w:pPr>
         <w:pStyle w:val="Heading1"/>
       </w:pPr>
-      <w:bookmarkStart w:id="3" w:name="_Toc49850165"/>
+      <w:bookmarkStart w:id="3" w:name="_Toc50976414"/>
       <w:r>
         <w:lastRenderedPageBreak/>
         <w:t>Build Process</w:t>
@@ -1901,7 +2008,7 @@
       <w:pPr>
         <w:pStyle w:val="Heading1"/>
       </w:pPr>
-      <w:bookmarkStart w:id="4" w:name="_Toc49850166"/>
+      <w:bookmarkStart w:id="4" w:name="_Toc50976415"/>
       <w:r>
         <w:t>Program Structure</w:t>
       </w:r>
@@ -2584,7 +2691,7 @@
       <w:pPr>
         <w:pStyle w:val="Heading1"/>
       </w:pPr>
-      <w:bookmarkStart w:id="5" w:name="_Toc49850167"/>
+      <w:bookmarkStart w:id="5" w:name="_Toc50976416"/>
       <w:r>
         <w:t>L</w:t>
       </w:r>
@@ -2624,7 +2731,7 @@
       <w:pPr>
         <w:pStyle w:val="Heading2"/>
       </w:pPr>
-      <w:bookmarkStart w:id="6" w:name="_Toc49850168"/>
+      <w:bookmarkStart w:id="6" w:name="_Toc50976417"/>
       <w:r>
         <w:t>Comments</w:t>
       </w:r>
@@ -2666,7 +2773,7 @@
       <w:pPr>
         <w:pStyle w:val="Heading2"/>
       </w:pPr>
-      <w:bookmarkStart w:id="7" w:name="_Toc49850169"/>
+      <w:bookmarkStart w:id="7" w:name="_Toc50976418"/>
       <w:r>
         <w:t>Data Types</w:t>
       </w:r>
@@ -2717,7 +2824,7 @@
       <w:pPr>
         <w:pStyle w:val="Heading2"/>
       </w:pPr>
-      <w:bookmarkStart w:id="8" w:name="_Toc49850170"/>
+      <w:bookmarkStart w:id="8" w:name="_Toc50976419"/>
       <w:r>
         <w:t>Literals</w:t>
       </w:r>
@@ -2811,7 +2918,7 @@
       <w:pPr>
         <w:pStyle w:val="Heading2"/>
       </w:pPr>
-      <w:bookmarkStart w:id="9" w:name="_Toc49850171"/>
+      <w:bookmarkStart w:id="9" w:name="_Toc50976420"/>
       <w:r>
         <w:lastRenderedPageBreak/>
         <w:t>Variable Declaration</w:t>
@@ -3403,7 +3510,7 @@
       <w:pPr>
         <w:pStyle w:val="Heading2"/>
       </w:pPr>
-      <w:bookmarkStart w:id="10" w:name="_Toc49850172"/>
+      <w:bookmarkStart w:id="10" w:name="_Toc50976421"/>
       <w:r>
         <w:t>I</w:t>
       </w:r>
@@ -4062,7 +4169,7 @@
       <w:pPr>
         <w:pStyle w:val="Heading2"/>
       </w:pPr>
-      <w:bookmarkStart w:id="11" w:name="_Toc49850173"/>
+      <w:bookmarkStart w:id="11" w:name="_Toc50976422"/>
       <w:proofErr w:type="spellStart"/>
       <w:proofErr w:type="gramStart"/>
       <w:r>
@@ -4371,7 +4478,7 @@
       <w:pPr>
         <w:pStyle w:val="Heading2"/>
       </w:pPr>
-      <w:bookmarkStart w:id="12" w:name="_Toc49850174"/>
+      <w:bookmarkStart w:id="12" w:name="_Toc50976423"/>
       <w:r>
         <w:t>If Statements</w:t>
       </w:r>
@@ -4632,7 +4739,7 @@
       <w:pPr>
         <w:pStyle w:val="Heading2"/>
       </w:pPr>
-      <w:bookmarkStart w:id="13" w:name="_Toc49850175"/>
+      <w:bookmarkStart w:id="13" w:name="_Toc50976424"/>
       <w:r>
         <w:t>Loops</w:t>
       </w:r>
@@ -5031,7 +5138,7 @@
       <w:pPr>
         <w:pStyle w:val="Heading2"/>
       </w:pPr>
-      <w:bookmarkStart w:id="14" w:name="_Toc49850176"/>
+      <w:bookmarkStart w:id="14" w:name="_Toc50976425"/>
       <w:r>
         <w:lastRenderedPageBreak/>
         <w:t>Functions</w:t>
@@ -5744,7 +5851,7 @@
       <w:pPr>
         <w:pStyle w:val="Heading2"/>
       </w:pPr>
-      <w:bookmarkStart w:id="15" w:name="_Toc49850177"/>
+      <w:bookmarkStart w:id="15" w:name="_Toc50976426"/>
       <w:r>
         <w:lastRenderedPageBreak/>
         <w:t>Interrupt Service Routines</w:t>
@@ -6483,7 +6590,7 @@
       <w:pPr>
         <w:pStyle w:val="Heading2"/>
       </w:pPr>
-      <w:bookmarkStart w:id="16" w:name="_Toc49850178"/>
+      <w:bookmarkStart w:id="16" w:name="_Toc50976427"/>
       <w:r>
         <w:lastRenderedPageBreak/>
         <w:t>Pause Timer</w:t>
@@ -7168,39 +7275,6 @@
     <w:p/>
     <w:p>
       <w:pPr>
-        <w:pStyle w:val="Heading2"/>
-      </w:pPr>
-      <w:bookmarkStart w:id="17" w:name="_Toc49850179"/>
-      <w:r>
-        <w:t>System Control</w:t>
-      </w:r>
-      <w:bookmarkEnd w:id="17"/>
-    </w:p>
-    <w:p>
-      <w:r>
-        <w:t xml:space="preserve">The </w:t>
-      </w:r>
-      <w:r>
-        <w:rPr>
-          <w:rFonts w:ascii="Courier New" w:hAnsi="Courier New" w:cs="Courier New"/>
-        </w:rPr>
-        <w:t>reset</w:t>
-      </w:r>
-      <w:r>
-        <w:t xml:space="preserve"> command will pulse the RESET signal to reset the registers in the Bit Memory, the timer, and the utility modules. The </w:t>
-      </w:r>
-      <w:r>
-        <w:rPr>
-          <w:rFonts w:ascii="Courier New" w:hAnsi="Courier New" w:cs="Courier New"/>
-        </w:rPr>
-        <w:t>restart</w:t>
-      </w:r>
-      <w:r>
-        <w:t xml:space="preserve"> command will restart the processor by setting the program counter and the stack pointer to zero.</w:t>
-      </w:r>
-    </w:p>
-    <w:p>
-      <w:pPr>
         <w:rPr>
           <w:rFonts w:asciiTheme="majorHAnsi" w:eastAsiaTheme="majorEastAsia" w:hAnsiTheme="majorHAnsi" w:cstheme="majorBidi"/>
           <w:b/>
@@ -7218,10 +7292,53 @@
       <w:pPr>
         <w:pStyle w:val="Heading2"/>
       </w:pPr>
-      <w:bookmarkStart w:id="18" w:name="_Toc49850180"/>
+      <w:bookmarkStart w:id="17" w:name="_Toc50976428"/>
       <w:r>
         <w:lastRenderedPageBreak/>
-        <w:t>Strings</w:t>
+        <w:t>System Control</w:t>
+      </w:r>
+      <w:bookmarkEnd w:id="17"/>
+    </w:p>
+    <w:p>
+      <w:r>
+        <w:t xml:space="preserve">The </w:t>
+      </w:r>
+      <w:r>
+        <w:rPr>
+          <w:rFonts w:ascii="Courier New" w:hAnsi="Courier New" w:cs="Courier New"/>
+        </w:rPr>
+        <w:t>reset</w:t>
+      </w:r>
+      <w:r>
+        <w:t xml:space="preserve"> command will pulse the RESET signal to reset the registers in the Bit Memory, the timer, and the utility modules. The </w:t>
+      </w:r>
+      <w:r>
+        <w:rPr>
+          <w:rFonts w:ascii="Courier New" w:hAnsi="Courier New" w:cs="Courier New"/>
+        </w:rPr>
+        <w:t>restart</w:t>
+      </w:r>
+      <w:r>
+        <w:t xml:space="preserve"> command will restart the processor by setting the program counter and the stack pointer to zero.</w:t>
+      </w:r>
+    </w:p>
+    <w:p>
+      <w:pPr>
+        <w:rPr>
+          <w:rFonts w:asciiTheme="majorHAnsi" w:eastAsiaTheme="majorEastAsia" w:hAnsiTheme="majorHAnsi" w:cstheme="majorBidi"/>
+          <w:b/>
+          <w:bCs/>
+          <w:color w:val="4F81BD" w:themeColor="accent1"/>
+        </w:rPr>
+      </w:pPr>
+    </w:p>
+    <w:p>
+      <w:pPr>
+        <w:pStyle w:val="Heading2"/>
+      </w:pPr>
+      <w:bookmarkStart w:id="18" w:name="_Toc50976429"/>
+      <w:r>
+        <w:t>Memory Configuration</w:t>
       </w:r>
       <w:bookmarkEnd w:id="18"/>
     </w:p>
@@ -7229,22 +7346,34 @@
       <w:r>
         <w:t xml:space="preserve">The </w:t>
       </w:r>
-      <w:r>
-        <w:rPr>
-          <w:rFonts w:ascii="Courier New" w:hAnsi="Courier New" w:cs="Courier New"/>
-        </w:rPr>
-        <w:t>string</w:t>
-      </w:r>
-      <w:r>
-        <w:t xml:space="preserve"> keyword is used to declare an ASCII string. Since an ASCII character uses only 7 bits and the constants ROM </w:t>
-      </w:r>
-      <w:proofErr w:type="gramStart"/>
-      <w:r>
-        <w:t>a</w:t>
-      </w:r>
-      <w:proofErr w:type="gramEnd"/>
-      <w:r>
-        <w:t xml:space="preserve"> 18 bits, ASCI characters are packed two per ROM word. The first character in the string is in the low half of the word and the next character is in the high half. A terminating zero is also added to the end.</w:t>
+      <w:proofErr w:type="spellStart"/>
+      <w:r>
+        <w:rPr>
+          <w:rStyle w:val="Emphasis"/>
+        </w:rPr>
+        <w:t>config</w:t>
+      </w:r>
+      <w:proofErr w:type="spellEnd"/>
+      <w:r>
+        <w:t xml:space="preserve"> command informs the assembler about the hardware memory sizes; see the Proc18 User’s Manual for details. Specifically it sets the number of address bits for each block. The code ROM can have from 1 to 12 address bit, for a max of 4096 words. The data RAM can have 1 to 18 address bits for a max of </w:t>
+      </w:r>
+      <w:r>
+        <w:t>262144</w:t>
+      </w:r>
+      <w:r>
+        <w:t xml:space="preserve"> words.</w:t>
+      </w:r>
+      <w:r>
+        <w:t xml:space="preserve"> The data RAM is used for integer arrays and the call return stack.</w:t>
+      </w:r>
+      <w:r>
+        <w:t xml:space="preserve"> The constants ROM can have 0 to 18 address bits for a max of </w:t>
+      </w:r>
+      <w:r>
+        <w:t>262144</w:t>
+      </w:r>
+      <w:r>
+        <w:t xml:space="preserve"> words. If 0 bits then the constants ROM is deleted from the implementation. Single value constants are included in the code ROM, constants ROM is for constant tables and strings.</w:t>
       </w:r>
     </w:p>
     <w:p>
@@ -7289,6 +7418,194 @@
                 <w:rFonts w:ascii="Courier New" w:hAnsi="Courier New" w:cs="Courier New"/>
                 <w:b/>
               </w:rPr>
+              <w:t xml:space="preserve"># </w:t>
+            </w:r>
+            <w:r>
+              <w:rPr>
+                <w:rFonts w:ascii="Courier New" w:hAnsi="Courier New" w:cs="Courier New"/>
+                <w:b/>
+              </w:rPr>
+              <w:t>1K Code ROM</w:t>
+            </w:r>
+          </w:p>
+          <w:p>
+            <w:pPr>
+              <w:pStyle w:val="NoSpacing"/>
+              <w:keepNext/>
+              <w:rPr>
+                <w:rFonts w:ascii="Courier New" w:hAnsi="Courier New" w:cs="Courier New"/>
+                <w:b/>
+              </w:rPr>
+            </w:pPr>
+            <w:r>
+              <w:rPr>
+                <w:rFonts w:ascii="Courier New" w:hAnsi="Courier New" w:cs="Courier New"/>
+                <w:b/>
+              </w:rPr>
+              <w:t># 8K Data RAM</w:t>
+            </w:r>
+          </w:p>
+          <w:p>
+            <w:pPr>
+              <w:pStyle w:val="NoSpacing"/>
+              <w:keepNext/>
+              <w:rPr>
+                <w:rFonts w:ascii="Courier New" w:hAnsi="Courier New" w:cs="Courier New"/>
+                <w:b/>
+              </w:rPr>
+            </w:pPr>
+            <w:r>
+              <w:rPr>
+                <w:rFonts w:ascii="Courier New" w:hAnsi="Courier New" w:cs="Courier New"/>
+                <w:b/>
+              </w:rPr>
+              <w:t># 2K Constants ROM</w:t>
+            </w:r>
+          </w:p>
+          <w:p>
+            <w:pPr>
+              <w:pStyle w:val="NoSpacing"/>
+              <w:keepNext/>
+              <w:rPr>
+                <w:rFonts w:ascii="Courier New" w:hAnsi="Courier New" w:cs="Courier New"/>
+                <w:b/>
+              </w:rPr>
+            </w:pPr>
+          </w:p>
+          <w:p>
+            <w:pPr>
+              <w:pStyle w:val="NoSpacing"/>
+              <w:keepNext/>
+              <w:rPr>
+                <w:rFonts w:ascii="Courier New" w:hAnsi="Courier New" w:cs="Courier New"/>
+                <w:b/>
+              </w:rPr>
+            </w:pPr>
+            <w:proofErr w:type="spellStart"/>
+            <w:r>
+              <w:rPr>
+                <w:rFonts w:ascii="Courier New" w:hAnsi="Courier New" w:cs="Courier New"/>
+                <w:b/>
+              </w:rPr>
+              <w:t>C</w:t>
+            </w:r>
+            <w:r>
+              <w:rPr>
+                <w:rFonts w:ascii="Courier New" w:hAnsi="Courier New" w:cs="Courier New"/>
+                <w:b/>
+              </w:rPr>
+              <w:t>onfi</w:t>
+            </w:r>
+            <w:r>
+              <w:rPr>
+                <w:rFonts w:ascii="Courier New" w:hAnsi="Courier New" w:cs="Courier New"/>
+                <w:b/>
+              </w:rPr>
+              <w:t>g</w:t>
+            </w:r>
+            <w:proofErr w:type="spellEnd"/>
+            <w:r>
+              <w:rPr>
+                <w:rFonts w:ascii="Courier New" w:hAnsi="Courier New" w:cs="Courier New"/>
+                <w:b/>
+              </w:rPr>
+              <w:t xml:space="preserve"> 10 13 11</w:t>
+            </w:r>
+          </w:p>
+        </w:tc>
+      </w:tr>
+    </w:tbl>
+    <w:p/>
+    <w:p>
+      <w:pPr>
+        <w:rPr>
+          <w:rFonts w:asciiTheme="majorHAnsi" w:eastAsiaTheme="majorEastAsia" w:hAnsiTheme="majorHAnsi" w:cstheme="majorBidi"/>
+          <w:b/>
+          <w:bCs/>
+          <w:color w:val="4F81BD" w:themeColor="accent1"/>
+          <w:sz w:val="26"/>
+          <w:szCs w:val="26"/>
+        </w:rPr>
+      </w:pPr>
+      <w:r>
+        <w:br w:type="page"/>
+      </w:r>
+    </w:p>
+    <w:p>
+      <w:pPr>
+        <w:pStyle w:val="Heading2"/>
+      </w:pPr>
+      <w:bookmarkStart w:id="19" w:name="_Toc50976430"/>
+      <w:r>
+        <w:lastRenderedPageBreak/>
+        <w:t>Strings</w:t>
+      </w:r>
+      <w:bookmarkEnd w:id="19"/>
+    </w:p>
+    <w:p>
+      <w:r>
+        <w:t xml:space="preserve">The </w:t>
+      </w:r>
+      <w:r>
+        <w:rPr>
+          <w:rFonts w:ascii="Courier New" w:hAnsi="Courier New" w:cs="Courier New"/>
+        </w:rPr>
+        <w:t>string</w:t>
+      </w:r>
+      <w:r>
+        <w:t xml:space="preserve"> keyword is used to declare an ASCII string. Since an ASCII character uses only 7 bits and the constants ROM </w:t>
+      </w:r>
+      <w:proofErr w:type="gramStart"/>
+      <w:r>
+        <w:t>a</w:t>
+      </w:r>
+      <w:proofErr w:type="gramEnd"/>
+      <w:r>
+        <w:t xml:space="preserve"> 18 bits, ASCI characters are packed two per ROM word. The first character in the string is in the low half of the word and the next character is in the high half. A terminating zero is also added to the end.</w:t>
+      </w:r>
+    </w:p>
+    <w:p>
+      <w:pPr>
+        <w:pStyle w:val="NoSpacing"/>
+        <w:rPr>
+          <w:rFonts w:ascii="Courier New" w:hAnsi="Courier New" w:cs="Courier New"/>
+        </w:rPr>
+      </w:pPr>
+    </w:p>
+    <w:tbl>
+      <w:tblPr>
+        <w:tblStyle w:val="TableGrid"/>
+        <w:tblW w:w="0" w:type="auto"/>
+        <w:jc w:val="center"/>
+        <w:shd w:val="clear" w:color="auto" w:fill="EEECE1" w:themeFill="background2"/>
+        <w:tblLook w:val="04A0" w:firstRow="1" w:lastRow="0" w:firstColumn="1" w:lastColumn="0" w:noHBand="0" w:noVBand="1"/>
+      </w:tblPr>
+      <w:tblGrid>
+        <w:gridCol w:w="5328"/>
+      </w:tblGrid>
+      <w:tr>
+        <w:trPr>
+          <w:jc w:val="center"/>
+        </w:trPr>
+        <w:tc>
+          <w:tcPr>
+            <w:tcW w:w="5328" w:type="dxa"/>
+            <w:shd w:val="clear" w:color="auto" w:fill="EEECE1" w:themeFill="background2"/>
+          </w:tcPr>
+          <w:p>
+            <w:pPr>
+              <w:pStyle w:val="NoSpacing"/>
+              <w:keepNext/>
+              <w:rPr>
+                <w:rFonts w:ascii="Courier New" w:hAnsi="Courier New" w:cs="Courier New"/>
+                <w:b/>
+              </w:rPr>
+            </w:pPr>
+            <w:r>
+              <w:rPr>
+                <w:rFonts w:ascii="Courier New" w:hAnsi="Courier New" w:cs="Courier New"/>
+                <w:b/>
+              </w:rPr>
               <w:t xml:space="preserve">module </w:t>
             </w:r>
             <w:proofErr w:type="spellStart"/>
@@ -8022,7 +8339,7 @@
       <w:pPr>
         <w:pStyle w:val="Heading1"/>
       </w:pPr>
-      <w:bookmarkStart w:id="19" w:name="_Toc49850181"/>
+      <w:bookmarkStart w:id="20" w:name="_Toc50976431"/>
       <w:r>
         <w:lastRenderedPageBreak/>
         <w:t xml:space="preserve">Appendix A - </w:t>
@@ -8033,7 +8350,7 @@
       <w:r>
         <w:t>Grammar</w:t>
       </w:r>
-      <w:bookmarkEnd w:id="19"/>
+      <w:bookmarkEnd w:id="20"/>
     </w:p>
     <w:p>
       <w:pPr>
@@ -12443,7 +12760,10 @@
       <w:pStyle w:val="Footer"/>
     </w:pPr>
     <w:r>
-      <w:t>Miny18 Programmer’s Manual   V1.0</w:t>
+      <w:t>M</w:t>
+    </w:r>
+    <w:r>
+      <w:t>iny18 Programmer’s Manual   V1.1</w:t>
     </w:r>
   </w:p>
 </w:ftr>
@@ -12456,7 +12776,10 @@
       <w:pStyle w:val="Footer"/>
     </w:pPr>
     <w:r>
-      <w:t>Miny18 Programmer’s Manual   V1.0</w:t>
+      <w:t>Miny18 Programme</w:t>
+    </w:r>
+    <w:r>
+      <w:t>r’s Manual   V1.1</w:t>
     </w:r>
     <w:r>
       <w:tab/>
@@ -12478,7 +12801,7 @@
       <w:rPr>
         <w:noProof/>
       </w:rPr>
-      <w:t>12</w:t>
+      <w:t>1</w:t>
     </w:r>
     <w:r>
       <w:rPr>
@@ -14168,7 +14491,7 @@
 </file>
 
 <file path=customXml/itemProps1.xml><?xml version="1.0" encoding="utf-8"?>
-<ds:datastoreItem xmlns:ds="http://schemas.openxmlformats.org/officeDocument/2006/customXml" ds:itemID="{7737EEEE-0AB6-4C5A-8974-A1836A56D7A8}">
+<ds:datastoreItem xmlns:ds="http://schemas.openxmlformats.org/officeDocument/2006/customXml" ds:itemID="{EB2AD6CF-E3C2-4DD1-BA23-C5A24D0C7F4A}">
   <ds:schemaRefs>
     <ds:schemaRef ds:uri="http://schemas.openxmlformats.org/officeDocument/2006/bibliography"/>
   </ds:schemaRefs>

--- a/Docs/Miny18_PM.docx
+++ b/Docs/Miny18_PM.docx
@@ -193,8 +193,46 @@
             </w:r>
           </w:p>
         </w:tc>
-        <w:bookmarkStart w:id="0" w:name="_GoBack"/>
-        <w:bookmarkEnd w:id="0"/>
+      </w:tr>
+      <w:tr>
+        <w:tc>
+          <w:tcPr>
+            <w:tcW w:w="1008" w:type="dxa"/>
+          </w:tcPr>
+          <w:p>
+            <w:r>
+              <w:t>1.2</w:t>
+            </w:r>
+          </w:p>
+        </w:tc>
+        <w:tc>
+          <w:tcPr>
+            <w:tcW w:w="1440" w:type="dxa"/>
+          </w:tcPr>
+          <w:p>
+            <w:r>
+              <w:t>09/16/2020</w:t>
+            </w:r>
+          </w:p>
+        </w:tc>
+        <w:tc>
+          <w:tcPr>
+            <w:tcW w:w="7128" w:type="dxa"/>
+          </w:tcPr>
+          <w:p>
+            <w:r>
+              <w:t xml:space="preserve">Add </w:t>
+            </w:r>
+            <w:proofErr w:type="spellStart"/>
+            <w:r>
+              <w:t>nop</w:t>
+            </w:r>
+            <w:proofErr w:type="spellEnd"/>
+            <w:r>
+              <w:t xml:space="preserve"> statement</w:t>
+            </w:r>
+          </w:p>
+        </w:tc>
       </w:tr>
     </w:tbl>
     <w:p/>
@@ -1645,73 +1683,73 @@
       <w:pPr>
         <w:pStyle w:val="Heading1"/>
       </w:pPr>
-      <w:bookmarkStart w:id="1" w:name="_Toc50976412"/>
+      <w:bookmarkStart w:id="0" w:name="_Toc50976412"/>
       <w:r>
         <w:lastRenderedPageBreak/>
         <w:t>Introduction</w:t>
       </w:r>
+      <w:bookmarkEnd w:id="0"/>
+    </w:p>
+    <w:p>
+      <w:r>
+        <w:t>Does the world need another compiler? Probably not. However, I took a course in compiler design a couple of years ago and found the subject</w:t>
+      </w:r>
+      <w:r>
+        <w:t xml:space="preserve"> absolutely</w:t>
+      </w:r>
+      <w:r>
+        <w:t xml:space="preserve"> fascinating. Since then I have had a lot of fun working on this little project. If anyone else finds it useful, well that’s good to.</w:t>
+      </w:r>
+    </w:p>
+    <w:p>
+      <w:r>
+        <w:t>Miny18</w:t>
+      </w:r>
+      <w:r>
+        <w:t xml:space="preserve"> is a command line compiler</w:t>
+      </w:r>
+      <w:r>
+        <w:t xml:space="preserve"> that outputs Proc18</w:t>
+      </w:r>
+      <w:r>
+        <w:t xml:space="preserve"> assembly code. </w:t>
+      </w:r>
+      <w:r>
+        <w:t>Proc18 is a companion project that I have been working on. Proc18 is a micro-controller implemented in Verilog for use in FPGA designs. See the Proc18 User’s Manuel for details.</w:t>
+      </w:r>
+    </w:p>
+    <w:p>
+      <w:r>
+        <w:t>The language is called Miny18</w:t>
+      </w:r>
+      <w:r>
+        <w:t xml:space="preserve"> because my original design goal was to develop a useful language with minimal syntax. After many iterations of both Min</w:t>
+      </w:r>
+      <w:r>
+        <w:t>y18</w:t>
+      </w:r>
+      <w:r>
+        <w:t xml:space="preserve"> and Proc18 both have become very useful tools for </w:t>
+      </w:r>
+      <w:r>
+        <w:t>FPGA b</w:t>
+      </w:r>
+      <w:r>
+        <w:t>ased embedded applications. Miny18</w:t>
+      </w:r>
+      <w:r>
+        <w:t xml:space="preserve"> consist of two programs, a compiler and an assembler, both written in Java.</w:t>
+      </w:r>
+    </w:p>
+    <w:p>
+      <w:pPr>
+        <w:pStyle w:val="Heading1"/>
+      </w:pPr>
+      <w:bookmarkStart w:id="1" w:name="_Toc50976413"/>
+      <w:r>
+        <w:t>TERMS OF USE: MIT License</w:t>
+      </w:r>
       <w:bookmarkEnd w:id="1"/>
-    </w:p>
-    <w:p>
-      <w:r>
-        <w:t>Does the world need another compiler? Probably not. However, I took a course in compiler design a couple of years ago and found the subject</w:t>
-      </w:r>
-      <w:r>
-        <w:t xml:space="preserve"> absolutely</w:t>
-      </w:r>
-      <w:r>
-        <w:t xml:space="preserve"> fascinating. Since then I have had a lot of fun working on this little project. If anyone else finds it useful, well that’s good to.</w:t>
-      </w:r>
-    </w:p>
-    <w:p>
-      <w:r>
-        <w:t>Miny18</w:t>
-      </w:r>
-      <w:r>
-        <w:t xml:space="preserve"> is a command line compiler</w:t>
-      </w:r>
-      <w:r>
-        <w:t xml:space="preserve"> that outputs Proc18</w:t>
-      </w:r>
-      <w:r>
-        <w:t xml:space="preserve"> assembly code. </w:t>
-      </w:r>
-      <w:r>
-        <w:t>Proc18 is a companion project that I have been working on. Proc18 is a micro-controller implemented in Verilog for use in FPGA designs. See the Proc18 User’s Manuel for details.</w:t>
-      </w:r>
-    </w:p>
-    <w:p>
-      <w:r>
-        <w:t>The language is called Miny18</w:t>
-      </w:r>
-      <w:r>
-        <w:t xml:space="preserve"> because my original design goal was to develop a useful language with minimal syntax. After many iterations of both Min</w:t>
-      </w:r>
-      <w:r>
-        <w:t>y18</w:t>
-      </w:r>
-      <w:r>
-        <w:t xml:space="preserve"> and Proc18 both have become very useful tools for </w:t>
-      </w:r>
-      <w:r>
-        <w:t>FPGA b</w:t>
-      </w:r>
-      <w:r>
-        <w:t>ased embedded applications. Miny18</w:t>
-      </w:r>
-      <w:r>
-        <w:t xml:space="preserve"> consist of two programs, a compiler and an assembler, both written in Java.</w:t>
-      </w:r>
-    </w:p>
-    <w:p>
-      <w:pPr>
-        <w:pStyle w:val="Heading1"/>
-      </w:pPr>
-      <w:bookmarkStart w:id="2" w:name="_Toc50976413"/>
-      <w:r>
-        <w:t>TERMS OF USE: MIT License</w:t>
-      </w:r>
-      <w:bookmarkEnd w:id="2"/>
     </w:p>
     <w:p>
       <w:r>
@@ -1766,12 +1804,12 @@
       <w:pPr>
         <w:pStyle w:val="Heading1"/>
       </w:pPr>
-      <w:bookmarkStart w:id="3" w:name="_Toc50976414"/>
+      <w:bookmarkStart w:id="2" w:name="_Toc50976414"/>
       <w:r>
         <w:lastRenderedPageBreak/>
         <w:t>Build Process</w:t>
       </w:r>
-      <w:bookmarkEnd w:id="3"/>
+      <w:bookmarkEnd w:id="2"/>
     </w:p>
     <w:p>
       <w:r>
@@ -2008,11 +2046,11 @@
       <w:pPr>
         <w:pStyle w:val="Heading1"/>
       </w:pPr>
-      <w:bookmarkStart w:id="4" w:name="_Toc50976415"/>
+      <w:bookmarkStart w:id="3" w:name="_Toc50976415"/>
       <w:r>
         <w:t>Program Structure</w:t>
       </w:r>
-      <w:bookmarkEnd w:id="4"/>
+      <w:bookmarkEnd w:id="3"/>
     </w:p>
     <w:p>
       <w:r>
@@ -2691,13 +2729,50 @@
       <w:pPr>
         <w:pStyle w:val="Heading1"/>
       </w:pPr>
-      <w:bookmarkStart w:id="5" w:name="_Toc50976416"/>
+      <w:bookmarkStart w:id="4" w:name="_Toc50976416"/>
       <w:r>
         <w:t>L</w:t>
       </w:r>
       <w:r>
         <w:t>anguage Syntax</w:t>
       </w:r>
+      <w:bookmarkEnd w:id="4"/>
+    </w:p>
+    <w:p>
+      <w:r>
+        <w:t>Miny18</w:t>
+      </w:r>
+      <w:r>
+        <w:t xml:space="preserve"> is case sensitive, </w:t>
+      </w:r>
+      <w:proofErr w:type="gramStart"/>
+      <w:r>
+        <w:t>ABC !</w:t>
+      </w:r>
+      <w:proofErr w:type="gramEnd"/>
+      <w:r>
+        <w:t xml:space="preserve">= Abc != </w:t>
+      </w:r>
+      <w:proofErr w:type="spellStart"/>
+      <w:r>
+        <w:t>abc</w:t>
+      </w:r>
+      <w:proofErr w:type="spellEnd"/>
+      <w:r>
+        <w:t>.</w:t>
+      </w:r>
+      <w:r>
+        <w:t xml:space="preserve"> Appendix A is the BNF for the precise syntax of the language.</w:t>
+      </w:r>
+    </w:p>
+    <w:p>
+      <w:pPr>
+        <w:pStyle w:val="Heading2"/>
+      </w:pPr>
+      <w:bookmarkStart w:id="5" w:name="_Toc50976417"/>
+      <w:r>
+        <w:t>Comments</w:t>
+      </w:r>
       <w:bookmarkEnd w:id="5"/>
     </w:p>
     <w:p>
@@ -2705,225 +2780,188 @@
         <w:t>Miny18</w:t>
       </w:r>
       <w:r>
-        <w:t xml:space="preserve"> is case sensitive, </w:t>
-      </w:r>
+        <w:t xml:space="preserve"> supports line comments with the </w:t>
+      </w:r>
+      <w:r>
+        <w:rPr>
+          <w:rFonts w:ascii="Courier New" w:hAnsi="Courier New" w:cs="Courier New"/>
+        </w:rPr>
+        <w:t>#</w:t>
+      </w:r>
+      <w:r>
+        <w:t xml:space="preserve"> character</w:t>
+      </w:r>
+      <w:r>
+        <w:t xml:space="preserve">. </w:t>
+      </w:r>
+      <w:r>
+        <w:t xml:space="preserve">Anything on the line after the </w:t>
+      </w:r>
+      <w:r>
+        <w:rPr>
+          <w:rFonts w:ascii="Courier New" w:hAnsi="Courier New" w:cs="Courier New"/>
+        </w:rPr>
+        <w:t>#</w:t>
+      </w:r>
+      <w:r>
+        <w:t xml:space="preserve"> is ignored.</w:t>
+      </w:r>
+    </w:p>
+    <w:p>
+      <w:pPr>
+        <w:pStyle w:val="Heading2"/>
+      </w:pPr>
+      <w:bookmarkStart w:id="6" w:name="_Toc50976418"/>
+      <w:r>
+        <w:t>Data Types</w:t>
+      </w:r>
+      <w:bookmarkEnd w:id="6"/>
+    </w:p>
+    <w:p>
+      <w:pPr>
+        <w:pStyle w:val="NoSpacing"/>
+      </w:pPr>
       <w:proofErr w:type="gramStart"/>
       <w:r>
-        <w:t>ABC !</w:t>
+        <w:t>i</w:t>
+      </w:r>
+      <w:r>
+        <w:t>nt</w:t>
       </w:r>
       <w:proofErr w:type="gramEnd"/>
       <w:r>
-        <w:t xml:space="preserve">= Abc != </w:t>
-      </w:r>
-      <w:proofErr w:type="spellStart"/>
-      <w:r>
-        <w:t>abc</w:t>
-      </w:r>
-      <w:proofErr w:type="spellEnd"/>
+        <w:tab/>
+      </w:r>
+      <w:r>
+        <w:t>18</w:t>
+      </w:r>
+      <w:r>
+        <w:t xml:space="preserve"> bit signed</w:t>
+      </w:r>
+      <w:r>
+        <w:t xml:space="preserve"> integer</w:t>
+      </w:r>
+    </w:p>
+    <w:p>
+      <w:pPr>
+        <w:pStyle w:val="NoSpacing"/>
+      </w:pPr>
+      <w:proofErr w:type="gramStart"/>
+      <w:r>
+        <w:t>bool</w:t>
+      </w:r>
+      <w:proofErr w:type="gramEnd"/>
+      <w:r>
+        <w:tab/>
+      </w:r>
+      <w:r>
+        <w:t>1 bit boolean</w:t>
+      </w:r>
+    </w:p>
+    <w:p>
+      <w:pPr>
+        <w:pStyle w:val="Heading2"/>
+      </w:pPr>
+      <w:bookmarkStart w:id="7" w:name="_Toc50976419"/>
+      <w:r>
+        <w:t>Literals</w:t>
+      </w:r>
+      <w:bookmarkEnd w:id="7"/>
+    </w:p>
+    <w:p>
+      <w:r>
+        <w:t>Literal values</w:t>
+      </w:r>
+      <w:r>
+        <w:t xml:space="preserve"> are specified similar to C, they start with a digit and the default is decimal. The </w:t>
+      </w:r>
+      <w:r>
+        <w:rPr>
+          <w:rStyle w:val="Emphasis"/>
+        </w:rPr>
+        <w:t>0x</w:t>
+      </w:r>
+      <w:r>
+        <w:t xml:space="preserve">, </w:t>
+      </w:r>
+      <w:r>
+        <w:rPr>
+          <w:rStyle w:val="Emphasis"/>
+        </w:rPr>
+        <w:t>0o</w:t>
+      </w:r>
+      <w:r>
+        <w:t>,</w:t>
+      </w:r>
+      <w:r>
+        <w:t xml:space="preserve"> and</w:t>
+      </w:r>
+      <w:r>
+        <w:t xml:space="preserve"> </w:t>
+      </w:r>
+      <w:r>
+        <w:rPr>
+          <w:rStyle w:val="Emphasis"/>
+        </w:rPr>
+        <w:t>0b</w:t>
+      </w:r>
+      <w:r>
+        <w:t xml:space="preserve"> prefixes specify hexadecimal, octal, a</w:t>
+      </w:r>
+      <w:r>
+        <w:t>nd binary formats respectively.</w:t>
+      </w:r>
+      <w:r>
+        <w:t xml:space="preserve"> Character constants are enclosed in single quotes, for example </w:t>
+      </w:r>
+      <w:r>
+        <w:rPr>
+          <w:rFonts w:ascii="Courier New" w:hAnsi="Courier New" w:cs="Courier New"/>
+        </w:rPr>
+        <w:t>‘A’</w:t>
+      </w:r>
+      <w:r>
+        <w:t>, and are interpreted as integers</w:t>
+      </w:r>
       <w:r>
         <w:t>.</w:t>
       </w:r>
       <w:r>
-        <w:t xml:space="preserve"> Appendix A is the BNF for the precise syntax of the language.</w:t>
+        <w:t xml:space="preserve"> Literal values can contain the underscore character to make them more readable.</w:t>
+      </w:r>
+    </w:p>
+    <w:p>
+      <w:r>
+        <w:t>Named literal</w:t>
+      </w:r>
+      <w:r>
+        <w:t>s can be declared</w:t>
+      </w:r>
+      <w:r>
+        <w:t xml:space="preserve"> to the module level using the </w:t>
+      </w:r>
+      <w:proofErr w:type="spellStart"/>
+      <w:r>
+        <w:rPr>
+          <w:rFonts w:ascii="Courier New" w:hAnsi="Courier New" w:cs="Courier New"/>
+        </w:rPr>
+        <w:t>const</w:t>
+      </w:r>
+      <w:proofErr w:type="spellEnd"/>
+      <w:r>
+        <w:t xml:space="preserve"> keyword. The expression for the value can use any of the regular operators, plus division and modulo.</w:t>
       </w:r>
     </w:p>
     <w:p>
       <w:pPr>
         <w:pStyle w:val="Heading2"/>
       </w:pPr>
-      <w:bookmarkStart w:id="6" w:name="_Toc50976417"/>
-      <w:r>
-        <w:t>Comments</w:t>
-      </w:r>
-      <w:bookmarkEnd w:id="6"/>
-    </w:p>
-    <w:p>
-      <w:r>
-        <w:t>Miny18</w:t>
-      </w:r>
-      <w:r>
-        <w:t xml:space="preserve"> supports line comments with the </w:t>
-      </w:r>
-      <w:r>
-        <w:rPr>
-          <w:rFonts w:ascii="Courier New" w:hAnsi="Courier New" w:cs="Courier New"/>
-        </w:rPr>
-        <w:t>#</w:t>
-      </w:r>
-      <w:r>
-        <w:t xml:space="preserve"> character</w:t>
-      </w:r>
-      <w:r>
-        <w:t xml:space="preserve">. </w:t>
-      </w:r>
-      <w:r>
-        <w:t xml:space="preserve">Anything on the line after the </w:t>
-      </w:r>
-      <w:r>
-        <w:rPr>
-          <w:rFonts w:ascii="Courier New" w:hAnsi="Courier New" w:cs="Courier New"/>
-        </w:rPr>
-        <w:t>#</w:t>
-      </w:r>
-      <w:r>
-        <w:t xml:space="preserve"> is ignored.</w:t>
-      </w:r>
-    </w:p>
-    <w:p>
-      <w:pPr>
-        <w:pStyle w:val="Heading2"/>
-      </w:pPr>
-      <w:bookmarkStart w:id="7" w:name="_Toc50976418"/>
-      <w:r>
-        <w:t>Data Types</w:t>
-      </w:r>
-      <w:bookmarkEnd w:id="7"/>
-    </w:p>
-    <w:p>
-      <w:pPr>
-        <w:pStyle w:val="NoSpacing"/>
-      </w:pPr>
-      <w:proofErr w:type="gramStart"/>
-      <w:r>
-        <w:t>i</w:t>
-      </w:r>
-      <w:r>
-        <w:t>nt</w:t>
-      </w:r>
-      <w:proofErr w:type="gramEnd"/>
-      <w:r>
-        <w:tab/>
-      </w:r>
-      <w:r>
-        <w:t>18</w:t>
-      </w:r>
-      <w:r>
-        <w:t xml:space="preserve"> bit signed</w:t>
-      </w:r>
-      <w:r>
-        <w:t xml:space="preserve"> integer</w:t>
-      </w:r>
-    </w:p>
-    <w:p>
-      <w:pPr>
-        <w:pStyle w:val="NoSpacing"/>
-      </w:pPr>
-      <w:proofErr w:type="gramStart"/>
-      <w:r>
-        <w:t>bool</w:t>
-      </w:r>
-      <w:proofErr w:type="gramEnd"/>
-      <w:r>
-        <w:tab/>
-      </w:r>
-      <w:r>
-        <w:t>1 bit boolean</w:t>
-      </w:r>
-    </w:p>
-    <w:p>
-      <w:pPr>
-        <w:pStyle w:val="Heading2"/>
-      </w:pPr>
-      <w:bookmarkStart w:id="8" w:name="_Toc50976419"/>
-      <w:r>
-        <w:t>Literals</w:t>
-      </w:r>
-      <w:bookmarkEnd w:id="8"/>
-    </w:p>
-    <w:p>
-      <w:r>
-        <w:t>Literal values</w:t>
-      </w:r>
-      <w:r>
-        <w:t xml:space="preserve"> are specified similar to C, they start with a digit and the default is decimal. The </w:t>
-      </w:r>
-      <w:r>
-        <w:rPr>
-          <w:rStyle w:val="Emphasis"/>
-        </w:rPr>
-        <w:t>0x</w:t>
-      </w:r>
-      <w:r>
-        <w:t xml:space="preserve">, </w:t>
-      </w:r>
-      <w:r>
-        <w:rPr>
-          <w:rStyle w:val="Emphasis"/>
-        </w:rPr>
-        <w:t>0o</w:t>
-      </w:r>
-      <w:r>
-        <w:t>,</w:t>
-      </w:r>
-      <w:r>
-        <w:t xml:space="preserve"> and</w:t>
-      </w:r>
-      <w:r>
-        <w:t xml:space="preserve"> </w:t>
-      </w:r>
-      <w:r>
-        <w:rPr>
-          <w:rStyle w:val="Emphasis"/>
-        </w:rPr>
-        <w:t>0b</w:t>
-      </w:r>
-      <w:r>
-        <w:t xml:space="preserve"> prefixes specify hexadecimal, octal, a</w:t>
-      </w:r>
-      <w:r>
-        <w:t>nd binary formats respectively.</w:t>
-      </w:r>
-      <w:r>
-        <w:t xml:space="preserve"> Character constants are enclosed in single quotes, for example </w:t>
-      </w:r>
-      <w:r>
-        <w:rPr>
-          <w:rFonts w:ascii="Courier New" w:hAnsi="Courier New" w:cs="Courier New"/>
-        </w:rPr>
-        <w:t>‘A’</w:t>
-      </w:r>
-      <w:r>
-        <w:t>, and are interpreted as integers</w:t>
-      </w:r>
-      <w:r>
-        <w:t>.</w:t>
-      </w:r>
-      <w:r>
-        <w:t xml:space="preserve"> Literal values can contain the underscore character to make them more readable.</w:t>
-      </w:r>
-    </w:p>
-    <w:p>
-      <w:r>
-        <w:t>Named literal</w:t>
-      </w:r>
-      <w:r>
-        <w:t>s can be declared</w:t>
-      </w:r>
-      <w:r>
-        <w:t xml:space="preserve"> to the module level using the </w:t>
-      </w:r>
-      <w:proofErr w:type="spellStart"/>
-      <w:r>
-        <w:rPr>
-          <w:rFonts w:ascii="Courier New" w:hAnsi="Courier New" w:cs="Courier New"/>
-        </w:rPr>
-        <w:t>const</w:t>
-      </w:r>
-      <w:proofErr w:type="spellEnd"/>
-      <w:r>
-        <w:t xml:space="preserve"> keyword. The expression for the value can use any of the regular operators, plus division and modulo.</w:t>
-      </w:r>
-    </w:p>
-    <w:p>
-      <w:pPr>
-        <w:pStyle w:val="Heading2"/>
-      </w:pPr>
-      <w:bookmarkStart w:id="9" w:name="_Toc50976420"/>
+      <w:bookmarkStart w:id="8" w:name="_Toc50976420"/>
       <w:r>
         <w:lastRenderedPageBreak/>
         <w:t>Variable Declaration</w:t>
       </w:r>
-      <w:bookmarkEnd w:id="9"/>
+      <w:bookmarkEnd w:id="8"/>
     </w:p>
     <w:p>
       <w:r>
@@ -3510,14 +3548,14 @@
       <w:pPr>
         <w:pStyle w:val="Heading2"/>
       </w:pPr>
-      <w:bookmarkStart w:id="10" w:name="_Toc50976421"/>
+      <w:bookmarkStart w:id="9" w:name="_Toc50976421"/>
       <w:r>
         <w:t>I</w:t>
       </w:r>
       <w:r>
         <w:t>nteger Arrays and Variables</w:t>
       </w:r>
-      <w:bookmarkEnd w:id="10"/>
+      <w:bookmarkEnd w:id="9"/>
     </w:p>
     <w:p>
       <w:r>
@@ -4169,7 +4207,7 @@
       <w:pPr>
         <w:pStyle w:val="Heading2"/>
       </w:pPr>
-      <w:bookmarkStart w:id="11" w:name="_Toc50976422"/>
+      <w:bookmarkStart w:id="10" w:name="_Toc50976422"/>
       <w:proofErr w:type="spellStart"/>
       <w:proofErr w:type="gramStart"/>
       <w:r>
@@ -4184,7 +4222,7 @@
       <w:r>
         <w:t>Variables</w:t>
       </w:r>
-      <w:bookmarkEnd w:id="11"/>
+      <w:bookmarkEnd w:id="10"/>
     </w:p>
     <w:p>
       <w:r>
@@ -4478,11 +4516,11 @@
       <w:pPr>
         <w:pStyle w:val="Heading2"/>
       </w:pPr>
-      <w:bookmarkStart w:id="12" w:name="_Toc50976423"/>
+      <w:bookmarkStart w:id="11" w:name="_Toc50976423"/>
       <w:r>
         <w:t>If Statements</w:t>
       </w:r>
-      <w:bookmarkEnd w:id="12"/>
+      <w:bookmarkEnd w:id="11"/>
     </w:p>
     <w:p>
       <w:proofErr w:type="gramStart"/>
@@ -4739,11 +4777,11 @@
       <w:pPr>
         <w:pStyle w:val="Heading2"/>
       </w:pPr>
-      <w:bookmarkStart w:id="13" w:name="_Toc50976424"/>
+      <w:bookmarkStart w:id="12" w:name="_Toc50976424"/>
       <w:r>
         <w:t>Loops</w:t>
       </w:r>
-      <w:bookmarkEnd w:id="13"/>
+      <w:bookmarkEnd w:id="12"/>
     </w:p>
     <w:p>
       <w:r>
@@ -5138,12 +5176,12 @@
       <w:pPr>
         <w:pStyle w:val="Heading2"/>
       </w:pPr>
-      <w:bookmarkStart w:id="14" w:name="_Toc50976425"/>
+      <w:bookmarkStart w:id="13" w:name="_Toc50976425"/>
       <w:r>
         <w:lastRenderedPageBreak/>
         <w:t>Functions</w:t>
       </w:r>
-      <w:bookmarkEnd w:id="14"/>
+      <w:bookmarkEnd w:id="13"/>
     </w:p>
     <w:p>
       <w:r>
@@ -5851,12 +5889,12 @@
       <w:pPr>
         <w:pStyle w:val="Heading2"/>
       </w:pPr>
-      <w:bookmarkStart w:id="15" w:name="_Toc50976426"/>
+      <w:bookmarkStart w:id="14" w:name="_Toc50976426"/>
       <w:r>
         <w:lastRenderedPageBreak/>
         <w:t>Interrupt Service Routines</w:t>
       </w:r>
-      <w:bookmarkEnd w:id="15"/>
+      <w:bookmarkEnd w:id="14"/>
     </w:p>
     <w:p>
       <w:r>
@@ -6590,12 +6628,15 @@
       <w:pPr>
         <w:pStyle w:val="Heading2"/>
       </w:pPr>
-      <w:bookmarkStart w:id="16" w:name="_Toc50976427"/>
+      <w:bookmarkStart w:id="15" w:name="_Toc50976427"/>
       <w:r>
         <w:lastRenderedPageBreak/>
-        <w:t>Pause Timer</w:t>
-      </w:r>
-      <w:bookmarkEnd w:id="16"/>
+        <w:t>Tim</w:t>
+      </w:r>
+      <w:bookmarkEnd w:id="15"/>
+      <w:r>
+        <w:t>ing</w:t>
+      </w:r>
     </w:p>
     <w:p>
       <w:r>
@@ -6608,90 +6649,121 @@
         <w:t>timer</w:t>
       </w:r>
       <w:r>
+        <w:t xml:space="preserve">, </w:t>
+      </w:r>
+      <w:r>
+        <w:rPr>
+          <w:rFonts w:ascii="Courier New" w:hAnsi="Courier New" w:cs="Courier New"/>
+        </w:rPr>
+        <w:t>pause</w:t>
+      </w:r>
+      <w:r>
         <w:t xml:space="preserve"> and </w:t>
       </w:r>
+      <w:proofErr w:type="spellStart"/>
       <w:r>
         <w:rPr>
           <w:rFonts w:ascii="Courier New" w:hAnsi="Courier New" w:cs="Courier New"/>
         </w:rPr>
+        <w:t>nop</w:t>
+      </w:r>
+      <w:proofErr w:type="spellEnd"/>
+      <w:r>
+        <w:t xml:space="preserve"> keywords work together to provide shor</w:t>
+      </w:r>
+      <w:r>
+        <w:t xml:space="preserve">t and precise time delays. The </w:t>
+      </w:r>
+      <w:r>
+        <w:rPr>
+          <w:rFonts w:ascii="Courier New" w:hAnsi="Courier New" w:cs="Courier New"/>
+        </w:rPr>
+        <w:t>timer</w:t>
+      </w:r>
+      <w:r>
+        <w:t xml:space="preserve"> keyword is followed by an integer constant in the range 1 to 4095. This loads a counter that will count down to zero</w:t>
+      </w:r>
+      <w:r>
+        <w:t xml:space="preserve"> once per processor clock cycle,</w:t>
+      </w:r>
+      <w:r>
+        <w:t xml:space="preserve"> </w:t>
+      </w:r>
+      <w:r>
+        <w:t xml:space="preserve">and </w:t>
+      </w:r>
+      <w:r>
+        <w:t xml:space="preserve">then stop. The </w:t>
+      </w:r>
+      <w:r>
+        <w:rPr>
+          <w:rFonts w:ascii="Courier New" w:hAnsi="Courier New" w:cs="Courier New"/>
+        </w:rPr>
         <w:t>pause</w:t>
       </w:r>
       <w:r>
-        <w:t xml:space="preserve"> keywords work together to provide shor</w:t>
-      </w:r>
-      <w:r>
-        <w:t xml:space="preserve">t and precise time delays. The </w:t>
-      </w:r>
+        <w:t xml:space="preserve"> keyword will pause processing until the timer decrements to zero. You can do any other work between </w:t>
+      </w:r>
+      <w:proofErr w:type="gramStart"/>
       <w:r>
         <w:rPr>
           <w:rFonts w:ascii="Courier New" w:hAnsi="Courier New" w:cs="Courier New"/>
         </w:rPr>
         <w:t>timer</w:t>
       </w:r>
-      <w:r>
-        <w:t xml:space="preserve"> keyword is followed by an integer constant in the range 1 to 4095. This loads a counter that will count down to zero</w:t>
-      </w:r>
-      <w:r>
-        <w:t xml:space="preserve"> once per processor clock cycle,</w:t>
-      </w:r>
+      <w:proofErr w:type="gramEnd"/>
+      <w:r>
+        <w:t xml:space="preserve"> and </w:t>
+      </w:r>
+      <w:r>
+        <w:rPr>
+          <w:rFonts w:ascii="Courier New" w:hAnsi="Courier New" w:cs="Courier New"/>
+        </w:rPr>
+        <w:t>pause</w:t>
+      </w:r>
+      <w:r>
+        <w:t xml:space="preserve">. If the other work takes longer than the </w:t>
+      </w:r>
+      <w:r>
+        <w:rPr>
+          <w:rFonts w:ascii="Courier New" w:hAnsi="Courier New" w:cs="Courier New"/>
+        </w:rPr>
+        <w:t>timer</w:t>
+      </w:r>
+      <w:r>
+        <w:t xml:space="preserve"> period the </w:t>
+      </w:r>
+      <w:r>
+        <w:rPr>
+          <w:rFonts w:ascii="Courier New" w:hAnsi="Courier New" w:cs="Courier New"/>
+        </w:rPr>
+        <w:t>pause</w:t>
+      </w:r>
+      <w:r>
+        <w:t xml:space="preserve"> will continue </w:t>
+      </w:r>
+      <w:r>
+        <w:t>immediately, and the timing will be extended accordingly. There is a 3 clock overhead so the counts are 3 less than the desired delay.</w:t>
+      </w:r>
+      <w:r>
+        <w:t xml:space="preserve"> The </w:t>
+      </w:r>
+      <w:proofErr w:type="spellStart"/>
+      <w:r>
+        <w:rPr>
+          <w:rFonts w:ascii="Courier New" w:hAnsi="Courier New" w:cs="Courier New"/>
+        </w:rPr>
+        <w:t>nop</w:t>
+      </w:r>
+      <w:proofErr w:type="spellEnd"/>
       <w:r>
         <w:t xml:space="preserve"> </w:t>
       </w:r>
       <w:r>
-        <w:t xml:space="preserve">and </w:t>
-      </w:r>
-      <w:r>
-        <w:t xml:space="preserve">then stop. The </w:t>
-      </w:r>
-      <w:r>
-        <w:rPr>
-          <w:rFonts w:ascii="Courier New" w:hAnsi="Courier New" w:cs="Courier New"/>
-        </w:rPr>
-        <w:t>pause</w:t>
-      </w:r>
-      <w:r>
-        <w:t xml:space="preserve"> keyword will pause processing until the timer decrements to zero. You can do any other work between </w:t>
-      </w:r>
-      <w:proofErr w:type="gramStart"/>
-      <w:r>
-        <w:rPr>
-          <w:rFonts w:ascii="Courier New" w:hAnsi="Courier New" w:cs="Courier New"/>
-        </w:rPr>
-        <w:t>timer</w:t>
-      </w:r>
-      <w:proofErr w:type="gramEnd"/>
-      <w:r>
-        <w:t xml:space="preserve"> and </w:t>
-      </w:r>
-      <w:r>
-        <w:rPr>
-          <w:rFonts w:ascii="Courier New" w:hAnsi="Courier New" w:cs="Courier New"/>
-        </w:rPr>
-        <w:t>pause</w:t>
-      </w:r>
-      <w:r>
-        <w:t xml:space="preserve">. If the other work takes longer than the </w:t>
-      </w:r>
-      <w:r>
-        <w:rPr>
-          <w:rFonts w:ascii="Courier New" w:hAnsi="Courier New" w:cs="Courier New"/>
-        </w:rPr>
-        <w:t>timer</w:t>
-      </w:r>
-      <w:r>
-        <w:t xml:space="preserve"> period the </w:t>
-      </w:r>
-      <w:r>
-        <w:rPr>
-          <w:rFonts w:ascii="Courier New" w:hAnsi="Courier New" w:cs="Courier New"/>
-        </w:rPr>
-        <w:t>pause</w:t>
-      </w:r>
-      <w:r>
-        <w:t xml:space="preserve"> will continue </w:t>
-      </w:r>
-      <w:r>
-        <w:t>immediately, and the timing will be extended accordingly. There is a 3 clock overhead so the counts are 3 less than the desired delay.</w:t>
+        <w:t xml:space="preserve">keywords </w:t>
+      </w:r>
+      <w:r>
+        <w:t>will do nothing for one clock cycle.</w:t>
       </w:r>
     </w:p>
     <w:p>
@@ -7227,6 +7299,59 @@
                 <w:b/>
               </w:rPr>
             </w:pPr>
+          </w:p>
+          <w:p>
+            <w:pPr>
+              <w:pStyle w:val="NoSpacing"/>
+              <w:keepNext/>
+              <w:rPr>
+                <w:rFonts w:ascii="Courier New" w:hAnsi="Courier New" w:cs="Courier New"/>
+                <w:b/>
+              </w:rPr>
+            </w:pPr>
+            <w:r>
+              <w:rPr>
+                <w:rFonts w:ascii="Courier New" w:hAnsi="Courier New" w:cs="Courier New"/>
+                <w:b/>
+              </w:rPr>
+              <w:t xml:space="preserve">            # Delay one clock</w:t>
+            </w:r>
+          </w:p>
+          <w:p>
+            <w:pPr>
+              <w:pStyle w:val="NoSpacing"/>
+              <w:keepNext/>
+              <w:rPr>
+                <w:rFonts w:ascii="Courier New" w:hAnsi="Courier New" w:cs="Courier New"/>
+                <w:b/>
+              </w:rPr>
+            </w:pPr>
+            <w:r>
+              <w:rPr>
+                <w:rFonts w:ascii="Courier New" w:hAnsi="Courier New" w:cs="Courier New"/>
+                <w:b/>
+              </w:rPr>
+              <w:t xml:space="preserve">            </w:t>
+            </w:r>
+            <w:proofErr w:type="spellStart"/>
+            <w:r>
+              <w:rPr>
+                <w:rFonts w:ascii="Courier New" w:hAnsi="Courier New" w:cs="Courier New"/>
+                <w:b/>
+              </w:rPr>
+              <w:t>nop</w:t>
+            </w:r>
+            <w:proofErr w:type="spellEnd"/>
+          </w:p>
+          <w:p>
+            <w:pPr>
+              <w:pStyle w:val="NoSpacing"/>
+              <w:keepNext/>
+              <w:rPr>
+                <w:rFonts w:ascii="Courier New" w:hAnsi="Courier New" w:cs="Courier New"/>
+                <w:b/>
+              </w:rPr>
+            </w:pPr>
             <w:r>
               <w:rPr>
                 <w:rFonts w:ascii="Courier New" w:hAnsi="Courier New" w:cs="Courier New"/>
@@ -7292,12 +7417,12 @@
       <w:pPr>
         <w:pStyle w:val="Heading2"/>
       </w:pPr>
-      <w:bookmarkStart w:id="17" w:name="_Toc50976428"/>
+      <w:bookmarkStart w:id="16" w:name="_Toc50976428"/>
       <w:r>
         <w:lastRenderedPageBreak/>
         <w:t>System Control</w:t>
       </w:r>
-      <w:bookmarkEnd w:id="17"/>
+      <w:bookmarkEnd w:id="16"/>
     </w:p>
     <w:p>
       <w:r>
@@ -7336,11 +7461,11 @@
       <w:pPr>
         <w:pStyle w:val="Heading2"/>
       </w:pPr>
-      <w:bookmarkStart w:id="18" w:name="_Toc50976429"/>
+      <w:bookmarkStart w:id="17" w:name="_Toc50976429"/>
       <w:r>
         <w:t>Memory Configuration</w:t>
       </w:r>
-      <w:bookmarkEnd w:id="18"/>
+      <w:bookmarkEnd w:id="17"/>
     </w:p>
     <w:p>
       <w:r>
@@ -7418,14 +7543,7 @@
                 <w:rFonts w:ascii="Courier New" w:hAnsi="Courier New" w:cs="Courier New"/>
                 <w:b/>
               </w:rPr>
-              <w:t xml:space="preserve"># </w:t>
-            </w:r>
-            <w:r>
-              <w:rPr>
-                <w:rFonts w:ascii="Courier New" w:hAnsi="Courier New" w:cs="Courier New"/>
-                <w:b/>
-              </w:rPr>
-              <w:t>1K Code ROM</w:t>
+              <w:t># 1K Code ROM</w:t>
             </w:r>
           </w:p>
           <w:p>
@@ -7535,12 +7653,12 @@
       <w:pPr>
         <w:pStyle w:val="Heading2"/>
       </w:pPr>
-      <w:bookmarkStart w:id="19" w:name="_Toc50976430"/>
+      <w:bookmarkStart w:id="18" w:name="_Toc50976430"/>
       <w:r>
         <w:lastRenderedPageBreak/>
         <w:t>Strings</w:t>
       </w:r>
-      <w:bookmarkEnd w:id="19"/>
+      <w:bookmarkEnd w:id="18"/>
     </w:p>
     <w:p>
       <w:r>
@@ -8339,7 +8457,7 @@
       <w:pPr>
         <w:pStyle w:val="Heading1"/>
       </w:pPr>
-      <w:bookmarkStart w:id="20" w:name="_Toc50976431"/>
+      <w:bookmarkStart w:id="19" w:name="_Toc50976431"/>
       <w:r>
         <w:lastRenderedPageBreak/>
         <w:t xml:space="preserve">Appendix A - </w:t>
@@ -8350,136 +8468,2887 @@
       <w:r>
         <w:t>Grammar</w:t>
       </w:r>
+      <w:bookmarkEnd w:id="19"/>
+    </w:p>
+    <w:p>
+      <w:pPr>
+        <w:pStyle w:val="NoSpacing"/>
+        <w:rPr>
+          <w:rStyle w:val="Emphasis"/>
+          <w:b w:val="0"/>
+        </w:rPr>
+      </w:pPr>
+      <w:r>
+        <w:rPr>
+          <w:rStyle w:val="Emphasis"/>
+          <w:b w:val="0"/>
+        </w:rPr>
+        <w:t>//-------------------------------------------------------------------------</w:t>
+      </w:r>
+    </w:p>
+    <w:p>
+      <w:pPr>
+        <w:pStyle w:val="NoSpacing"/>
+        <w:rPr>
+          <w:rStyle w:val="Emphasis"/>
+          <w:b w:val="0"/>
+        </w:rPr>
+      </w:pPr>
+      <w:r>
+        <w:rPr>
+          <w:rStyle w:val="Emphasis"/>
+          <w:b w:val="0"/>
+        </w:rPr>
+        <w:t>// Miny18 Language Grammar</w:t>
+      </w:r>
+    </w:p>
+    <w:p>
+      <w:pPr>
+        <w:pStyle w:val="NoSpacing"/>
+        <w:rPr>
+          <w:rStyle w:val="Emphasis"/>
+          <w:b w:val="0"/>
+        </w:rPr>
+      </w:pPr>
+      <w:r>
+        <w:rPr>
+          <w:rStyle w:val="Emphasis"/>
+          <w:b w:val="0"/>
+        </w:rPr>
+        <w:t xml:space="preserve">// Mike </w:t>
+      </w:r>
+      <w:proofErr w:type="spellStart"/>
+      <w:r>
+        <w:rPr>
+          <w:rStyle w:val="Emphasis"/>
+          <w:b w:val="0"/>
+        </w:rPr>
+        <w:t>Christle</w:t>
+      </w:r>
+      <w:proofErr w:type="spellEnd"/>
+      <w:r>
+        <w:rPr>
+          <w:rStyle w:val="Emphasis"/>
+          <w:b w:val="0"/>
+        </w:rPr>
+        <w:t xml:space="preserve"> Aug 2019</w:t>
+      </w:r>
+    </w:p>
+    <w:p>
+      <w:pPr>
+        <w:pStyle w:val="NoSpacing"/>
+        <w:rPr>
+          <w:rStyle w:val="Emphasis"/>
+          <w:b w:val="0"/>
+        </w:rPr>
+      </w:pPr>
+      <w:r>
+        <w:rPr>
+          <w:rStyle w:val="Emphasis"/>
+          <w:b w:val="0"/>
+        </w:rPr>
+        <w:t>//-------------------------------------------------------------------------</w:t>
+      </w:r>
+    </w:p>
+    <w:p>
+      <w:pPr>
+        <w:pStyle w:val="NoSpacing"/>
+        <w:rPr>
+          <w:rStyle w:val="Emphasis"/>
+          <w:b w:val="0"/>
+        </w:rPr>
+      </w:pPr>
+      <w:r>
+        <w:rPr>
+          <w:rStyle w:val="Emphasis"/>
+          <w:b w:val="0"/>
+        </w:rPr>
+        <w:t xml:space="preserve">// </w:t>
+      </w:r>
+      <w:proofErr w:type="spellStart"/>
+      <w:proofErr w:type="gramStart"/>
+      <w:r>
+        <w:rPr>
+          <w:rStyle w:val="Emphasis"/>
+          <w:b w:val="0"/>
+        </w:rPr>
+        <w:t>Abc</w:t>
+      </w:r>
+      <w:proofErr w:type="spellEnd"/>
+      <w:r>
+        <w:rPr>
+          <w:rStyle w:val="Emphasis"/>
+          <w:b w:val="0"/>
+        </w:rPr>
+        <w:t xml:space="preserve">  Rule</w:t>
+      </w:r>
+      <w:proofErr w:type="gramEnd"/>
+    </w:p>
+    <w:p>
+      <w:pPr>
+        <w:pStyle w:val="NoSpacing"/>
+        <w:rPr>
+          <w:rStyle w:val="Emphasis"/>
+          <w:b w:val="0"/>
+        </w:rPr>
+      </w:pPr>
+      <w:r>
+        <w:rPr>
+          <w:rStyle w:val="Emphasis"/>
+          <w:b w:val="0"/>
+        </w:rPr>
+        <w:t xml:space="preserve">// -&gt;   </w:t>
+      </w:r>
+      <w:proofErr w:type="gramStart"/>
+      <w:r>
+        <w:rPr>
+          <w:rStyle w:val="Emphasis"/>
+          <w:b w:val="0"/>
+        </w:rPr>
+        <w:t>Is</w:t>
+      </w:r>
+      <w:proofErr w:type="gramEnd"/>
+      <w:r>
+        <w:rPr>
+          <w:rStyle w:val="Emphasis"/>
+          <w:b w:val="0"/>
+        </w:rPr>
+        <w:t xml:space="preserve"> defined by</w:t>
+      </w:r>
+    </w:p>
+    <w:p>
+      <w:pPr>
+        <w:pStyle w:val="NoSpacing"/>
+        <w:rPr>
+          <w:rStyle w:val="Emphasis"/>
+          <w:b w:val="0"/>
+        </w:rPr>
+      </w:pPr>
+      <w:r>
+        <w:rPr>
+          <w:rStyle w:val="Emphasis"/>
+          <w:b w:val="0"/>
+        </w:rPr>
+        <w:t xml:space="preserve">// </w:t>
+      </w:r>
+      <w:proofErr w:type="spellStart"/>
+      <w:proofErr w:type="gramStart"/>
+      <w:r>
+        <w:rPr>
+          <w:rStyle w:val="Emphasis"/>
+          <w:b w:val="0"/>
+        </w:rPr>
+        <w:t>abc</w:t>
+      </w:r>
+      <w:proofErr w:type="spellEnd"/>
+      <w:r>
+        <w:rPr>
+          <w:rStyle w:val="Emphasis"/>
+          <w:b w:val="0"/>
+        </w:rPr>
+        <w:t xml:space="preserve">  Keyword</w:t>
+      </w:r>
+      <w:proofErr w:type="gramEnd"/>
+    </w:p>
+    <w:p>
+      <w:pPr>
+        <w:pStyle w:val="NoSpacing"/>
+        <w:rPr>
+          <w:rStyle w:val="Emphasis"/>
+          <w:b w:val="0"/>
+        </w:rPr>
+      </w:pPr>
+      <w:r>
+        <w:rPr>
+          <w:rStyle w:val="Emphasis"/>
+          <w:b w:val="0"/>
+        </w:rPr>
+        <w:t>// |    Or</w:t>
+      </w:r>
+    </w:p>
+    <w:p>
+      <w:pPr>
+        <w:pStyle w:val="NoSpacing"/>
+        <w:rPr>
+          <w:rStyle w:val="Emphasis"/>
+          <w:b w:val="0"/>
+        </w:rPr>
+      </w:pPr>
+      <w:r>
+        <w:rPr>
+          <w:rStyle w:val="Emphasis"/>
+          <w:b w:val="0"/>
+        </w:rPr>
+        <w:t>// []   Range</w:t>
+      </w:r>
+    </w:p>
+    <w:p>
+      <w:pPr>
+        <w:pStyle w:val="NoSpacing"/>
+        <w:rPr>
+          <w:rStyle w:val="Emphasis"/>
+          <w:b w:val="0"/>
+        </w:rPr>
+      </w:pPr>
+      <w:r>
+        <w:rPr>
+          <w:rStyle w:val="Emphasis"/>
+          <w:b w:val="0"/>
+        </w:rPr>
+        <w:t>// +    Repeat one or more times</w:t>
+      </w:r>
+    </w:p>
+    <w:p>
+      <w:pPr>
+        <w:pStyle w:val="NoSpacing"/>
+        <w:rPr>
+          <w:rStyle w:val="Emphasis"/>
+          <w:b w:val="0"/>
+        </w:rPr>
+      </w:pPr>
+      <w:r>
+        <w:rPr>
+          <w:rStyle w:val="Emphasis"/>
+          <w:b w:val="0"/>
+        </w:rPr>
+        <w:t>// *    Repeat zero or more times</w:t>
+      </w:r>
+    </w:p>
+    <w:p>
+      <w:pPr>
+        <w:pStyle w:val="NoSpacing"/>
+        <w:rPr>
+          <w:rStyle w:val="Emphasis"/>
+          <w:b w:val="0"/>
+        </w:rPr>
+      </w:pPr>
+      <w:r>
+        <w:rPr>
+          <w:rStyle w:val="Emphasis"/>
+          <w:b w:val="0"/>
+        </w:rPr>
+        <w:t>// ?    Repeat zero or one times</w:t>
+      </w:r>
+    </w:p>
+    <w:p>
+      <w:pPr>
+        <w:pStyle w:val="NoSpacing"/>
+        <w:rPr>
+          <w:rStyle w:val="Emphasis"/>
+          <w:b w:val="0"/>
+        </w:rPr>
+      </w:pPr>
+      <w:r>
+        <w:rPr>
+          <w:rStyle w:val="Emphasis"/>
+          <w:b w:val="0"/>
+        </w:rPr>
+        <w:t xml:space="preserve">// #    Comma separated </w:t>
+      </w:r>
+      <w:proofErr w:type="gramStart"/>
+      <w:r>
+        <w:rPr>
+          <w:rStyle w:val="Emphasis"/>
+          <w:b w:val="0"/>
+        </w:rPr>
+        <w:t>list  X</w:t>
+      </w:r>
+      <w:proofErr w:type="gramEnd"/>
+      <w:r>
+        <w:rPr>
+          <w:rStyle w:val="Emphasis"/>
+          <w:b w:val="0"/>
+        </w:rPr>
+        <w:t># -&gt; X ( ',' X )*</w:t>
+      </w:r>
+    </w:p>
+    <w:p>
+      <w:pPr>
+        <w:pStyle w:val="NoSpacing"/>
+        <w:rPr>
+          <w:rStyle w:val="Emphasis"/>
+          <w:b w:val="0"/>
+        </w:rPr>
+      </w:pPr>
+      <w:r>
+        <w:rPr>
+          <w:rStyle w:val="Emphasis"/>
+          <w:b w:val="0"/>
+        </w:rPr>
+        <w:t>// ()   Group</w:t>
+      </w:r>
+    </w:p>
+    <w:p>
+      <w:pPr>
+        <w:pStyle w:val="NoSpacing"/>
+        <w:rPr>
+          <w:rStyle w:val="Emphasis"/>
+          <w:b w:val="0"/>
+        </w:rPr>
+      </w:pPr>
+      <w:r>
+        <w:rPr>
+          <w:rStyle w:val="Emphasis"/>
+          <w:b w:val="0"/>
+        </w:rPr>
+        <w:t xml:space="preserve">// </w:t>
+      </w:r>
+      <w:proofErr w:type="gramStart"/>
+      <w:r>
+        <w:rPr>
+          <w:rStyle w:val="Emphasis"/>
+          <w:b w:val="0"/>
+        </w:rPr>
+        <w:t>'x'  Symbol</w:t>
+      </w:r>
+      <w:proofErr w:type="gramEnd"/>
+    </w:p>
+    <w:p>
+      <w:pPr>
+        <w:pStyle w:val="NoSpacing"/>
+        <w:rPr>
+          <w:rStyle w:val="Emphasis"/>
+          <w:b w:val="0"/>
+        </w:rPr>
+      </w:pPr>
+      <w:r>
+        <w:rPr>
+          <w:rStyle w:val="Emphasis"/>
+          <w:b w:val="0"/>
+        </w:rPr>
+        <w:t>/</w:t>
+      </w:r>
+      <w:proofErr w:type="gramStart"/>
+      <w:r>
+        <w:rPr>
+          <w:rStyle w:val="Emphasis"/>
+          <w:b w:val="0"/>
+        </w:rPr>
+        <w:t>/ ;</w:t>
+      </w:r>
+      <w:proofErr w:type="gramEnd"/>
+      <w:r>
+        <w:rPr>
+          <w:rStyle w:val="Emphasis"/>
+          <w:b w:val="0"/>
+        </w:rPr>
+        <w:t xml:space="preserve">    Rule terminator</w:t>
+      </w:r>
+    </w:p>
+    <w:p>
+      <w:pPr>
+        <w:pStyle w:val="NoSpacing"/>
+        <w:rPr>
+          <w:rStyle w:val="Emphasis"/>
+          <w:b w:val="0"/>
+        </w:rPr>
+      </w:pPr>
+      <w:r>
+        <w:rPr>
+          <w:rStyle w:val="Emphasis"/>
+          <w:b w:val="0"/>
+        </w:rPr>
+        <w:t>//-------------------------------------------------------------------------</w:t>
+      </w:r>
+    </w:p>
+    <w:p>
+      <w:pPr>
+        <w:pStyle w:val="NoSpacing"/>
+        <w:rPr>
+          <w:rStyle w:val="Emphasis"/>
+          <w:b w:val="0"/>
+        </w:rPr>
+      </w:pPr>
+    </w:p>
+    <w:p>
+      <w:pPr>
+        <w:pStyle w:val="NoSpacing"/>
+        <w:rPr>
+          <w:rStyle w:val="Emphasis"/>
+          <w:b w:val="0"/>
+        </w:rPr>
+      </w:pPr>
+      <w:r>
+        <w:rPr>
+          <w:rStyle w:val="Emphasis"/>
+          <w:b w:val="0"/>
+        </w:rPr>
+        <w:t xml:space="preserve">Start        -&gt; </w:t>
+      </w:r>
+      <w:proofErr w:type="spellStart"/>
+      <w:r>
+        <w:rPr>
+          <w:rStyle w:val="Emphasis"/>
+          <w:b w:val="0"/>
+        </w:rPr>
+        <w:t>ModuleDecl</w:t>
+      </w:r>
+      <w:proofErr w:type="spellEnd"/>
+      <w:proofErr w:type="gramStart"/>
+      <w:r>
+        <w:rPr>
+          <w:rStyle w:val="Emphasis"/>
+          <w:b w:val="0"/>
+        </w:rPr>
+        <w:t>* ;</w:t>
+      </w:r>
+      <w:proofErr w:type="gramEnd"/>
+    </w:p>
+    <w:p>
+      <w:pPr>
+        <w:pStyle w:val="NoSpacing"/>
+        <w:rPr>
+          <w:rStyle w:val="Emphasis"/>
+          <w:b w:val="0"/>
+        </w:rPr>
+      </w:pPr>
+    </w:p>
+    <w:p>
+      <w:pPr>
+        <w:pStyle w:val="NoSpacing"/>
+        <w:rPr>
+          <w:rStyle w:val="Emphasis"/>
+          <w:b w:val="0"/>
+        </w:rPr>
+      </w:pPr>
+      <w:proofErr w:type="spellStart"/>
+      <w:r>
+        <w:rPr>
+          <w:rStyle w:val="Emphasis"/>
+          <w:b w:val="0"/>
+        </w:rPr>
+        <w:t>ConfigStmt</w:t>
+      </w:r>
+      <w:proofErr w:type="spellEnd"/>
+      <w:r>
+        <w:rPr>
+          <w:rStyle w:val="Emphasis"/>
+          <w:b w:val="0"/>
+        </w:rPr>
+        <w:t xml:space="preserve">   -&gt; </w:t>
+      </w:r>
+      <w:proofErr w:type="spellStart"/>
+      <w:r>
+        <w:rPr>
+          <w:rStyle w:val="Emphasis"/>
+          <w:b w:val="0"/>
+        </w:rPr>
+        <w:t>config</w:t>
+      </w:r>
+      <w:proofErr w:type="spellEnd"/>
+      <w:r>
+        <w:rPr>
+          <w:rStyle w:val="Emphasis"/>
+          <w:b w:val="0"/>
+        </w:rPr>
+        <w:t xml:space="preserve"> </w:t>
+      </w:r>
+      <w:proofErr w:type="spellStart"/>
+      <w:r>
+        <w:rPr>
+          <w:rStyle w:val="Emphasis"/>
+          <w:b w:val="0"/>
+        </w:rPr>
+        <w:t>IntConst</w:t>
+      </w:r>
+      <w:proofErr w:type="spellEnd"/>
+      <w:r>
+        <w:rPr>
+          <w:rStyle w:val="Emphasis"/>
+          <w:b w:val="0"/>
+        </w:rPr>
+        <w:t xml:space="preserve"> </w:t>
+      </w:r>
+      <w:proofErr w:type="spellStart"/>
+      <w:r>
+        <w:rPr>
+          <w:rStyle w:val="Emphasis"/>
+          <w:b w:val="0"/>
+        </w:rPr>
+        <w:t>IntConst</w:t>
+      </w:r>
+      <w:proofErr w:type="spellEnd"/>
+      <w:r>
+        <w:rPr>
+          <w:rStyle w:val="Emphasis"/>
+          <w:b w:val="0"/>
+        </w:rPr>
+        <w:t xml:space="preserve"> </w:t>
+      </w:r>
+      <w:proofErr w:type="spellStart"/>
+      <w:proofErr w:type="gramStart"/>
+      <w:r>
+        <w:rPr>
+          <w:rStyle w:val="Emphasis"/>
+          <w:b w:val="0"/>
+        </w:rPr>
+        <w:t>IntConst</w:t>
+      </w:r>
+      <w:proofErr w:type="spellEnd"/>
+      <w:r>
+        <w:rPr>
+          <w:rStyle w:val="Emphasis"/>
+          <w:b w:val="0"/>
+        </w:rPr>
+        <w:t xml:space="preserve"> ;</w:t>
+      </w:r>
+      <w:proofErr w:type="gramEnd"/>
+    </w:p>
+    <w:p>
+      <w:pPr>
+        <w:pStyle w:val="NoSpacing"/>
+        <w:rPr>
+          <w:rStyle w:val="Emphasis"/>
+          <w:b w:val="0"/>
+        </w:rPr>
+      </w:pPr>
+    </w:p>
+    <w:p>
+      <w:pPr>
+        <w:pStyle w:val="NoSpacing"/>
+        <w:rPr>
+          <w:rStyle w:val="Emphasis"/>
+          <w:b w:val="0"/>
+        </w:rPr>
+      </w:pPr>
+      <w:proofErr w:type="spellStart"/>
+      <w:r>
+        <w:rPr>
+          <w:rStyle w:val="Emphasis"/>
+          <w:b w:val="0"/>
+        </w:rPr>
+        <w:t>ModuleDecl</w:t>
+      </w:r>
+      <w:proofErr w:type="spellEnd"/>
+      <w:r>
+        <w:rPr>
+          <w:rStyle w:val="Emphasis"/>
+          <w:b w:val="0"/>
+        </w:rPr>
+        <w:t xml:space="preserve">   -&gt; module Label '{' </w:t>
+      </w:r>
+      <w:proofErr w:type="gramStart"/>
+      <w:r>
+        <w:rPr>
+          <w:rStyle w:val="Emphasis"/>
+          <w:b w:val="0"/>
+        </w:rPr>
+        <w:t xml:space="preserve">( </w:t>
+      </w:r>
+      <w:proofErr w:type="spellStart"/>
+      <w:r>
+        <w:rPr>
+          <w:rStyle w:val="Emphasis"/>
+          <w:b w:val="0"/>
+        </w:rPr>
+        <w:t>ItemDecl</w:t>
+      </w:r>
+      <w:proofErr w:type="spellEnd"/>
+      <w:proofErr w:type="gramEnd"/>
+      <w:r>
+        <w:rPr>
+          <w:rStyle w:val="Emphasis"/>
+          <w:b w:val="0"/>
+        </w:rPr>
+        <w:t xml:space="preserve"> | </w:t>
+      </w:r>
+      <w:proofErr w:type="spellStart"/>
+      <w:r>
+        <w:rPr>
+          <w:rStyle w:val="Emphasis"/>
+          <w:b w:val="0"/>
+        </w:rPr>
+        <w:t>FuncDecl</w:t>
+      </w:r>
+      <w:proofErr w:type="spellEnd"/>
+      <w:r>
+        <w:rPr>
+          <w:rStyle w:val="Emphasis"/>
+          <w:b w:val="0"/>
+        </w:rPr>
+        <w:t xml:space="preserve"> )* '}' ;</w:t>
+      </w:r>
+    </w:p>
+    <w:p>
+      <w:pPr>
+        <w:pStyle w:val="NoSpacing"/>
+        <w:rPr>
+          <w:rStyle w:val="Emphasis"/>
+          <w:b w:val="0"/>
+        </w:rPr>
+      </w:pPr>
+    </w:p>
+    <w:p>
+      <w:pPr>
+        <w:pStyle w:val="NoSpacing"/>
+        <w:rPr>
+          <w:rStyle w:val="Emphasis"/>
+          <w:b w:val="0"/>
+        </w:rPr>
+      </w:pPr>
+      <w:proofErr w:type="spellStart"/>
+      <w:r>
+        <w:rPr>
+          <w:rStyle w:val="Emphasis"/>
+          <w:b w:val="0"/>
+        </w:rPr>
+        <w:t>ItemDecl</w:t>
+      </w:r>
+      <w:proofErr w:type="spellEnd"/>
+      <w:r>
+        <w:rPr>
+          <w:rStyle w:val="Emphasis"/>
+          <w:b w:val="0"/>
+        </w:rPr>
+        <w:t xml:space="preserve">     -&gt; </w:t>
+      </w:r>
+      <w:proofErr w:type="spellStart"/>
+      <w:r>
+        <w:rPr>
+          <w:rStyle w:val="Emphasis"/>
+          <w:b w:val="0"/>
+        </w:rPr>
+        <w:t>IntDecl</w:t>
+      </w:r>
+      <w:proofErr w:type="spellEnd"/>
+      <w:r>
+        <w:rPr>
+          <w:rStyle w:val="Emphasis"/>
+          <w:b w:val="0"/>
+        </w:rPr>
+        <w:t xml:space="preserve"> | </w:t>
+      </w:r>
+      <w:proofErr w:type="spellStart"/>
+      <w:r>
+        <w:rPr>
+          <w:rStyle w:val="Emphasis"/>
+          <w:b w:val="0"/>
+        </w:rPr>
+        <w:t>BoolDecl</w:t>
+      </w:r>
+      <w:proofErr w:type="spellEnd"/>
+      <w:r>
+        <w:rPr>
+          <w:rStyle w:val="Emphasis"/>
+          <w:b w:val="0"/>
+        </w:rPr>
+        <w:t xml:space="preserve"> | </w:t>
+      </w:r>
+      <w:proofErr w:type="spellStart"/>
+      <w:r>
+        <w:rPr>
+          <w:rStyle w:val="Emphasis"/>
+          <w:b w:val="0"/>
+        </w:rPr>
+        <w:t>PortDecl</w:t>
+      </w:r>
+      <w:proofErr w:type="spellEnd"/>
+      <w:r>
+        <w:rPr>
+          <w:rStyle w:val="Emphasis"/>
+          <w:b w:val="0"/>
+        </w:rPr>
+        <w:t xml:space="preserve"> | </w:t>
+      </w:r>
+      <w:proofErr w:type="spellStart"/>
+      <w:proofErr w:type="gramStart"/>
+      <w:r>
+        <w:rPr>
+          <w:rStyle w:val="Emphasis"/>
+          <w:b w:val="0"/>
+        </w:rPr>
+        <w:t>ConstDecl</w:t>
+      </w:r>
+      <w:proofErr w:type="spellEnd"/>
+      <w:r>
+        <w:rPr>
+          <w:rStyle w:val="Emphasis"/>
+          <w:b w:val="0"/>
+        </w:rPr>
+        <w:t xml:space="preserve"> ;</w:t>
+      </w:r>
+      <w:proofErr w:type="gramEnd"/>
+    </w:p>
+    <w:p>
+      <w:pPr>
+        <w:pStyle w:val="NoSpacing"/>
+        <w:rPr>
+          <w:rStyle w:val="Emphasis"/>
+          <w:b w:val="0"/>
+        </w:rPr>
+      </w:pPr>
+    </w:p>
+    <w:p>
+      <w:pPr>
+        <w:pStyle w:val="NoSpacing"/>
+        <w:rPr>
+          <w:rStyle w:val="Emphasis"/>
+          <w:b w:val="0"/>
+        </w:rPr>
+      </w:pPr>
+      <w:proofErr w:type="spellStart"/>
+      <w:r>
+        <w:rPr>
+          <w:rStyle w:val="Emphasis"/>
+          <w:b w:val="0"/>
+        </w:rPr>
+        <w:t>FuncDecl</w:t>
+      </w:r>
+      <w:proofErr w:type="spellEnd"/>
+      <w:r>
+        <w:rPr>
+          <w:rStyle w:val="Emphasis"/>
+          <w:b w:val="0"/>
+        </w:rPr>
+        <w:t xml:space="preserve">     -&gt; </w:t>
+      </w:r>
+      <w:proofErr w:type="spellStart"/>
+      <w:r>
+        <w:rPr>
+          <w:rStyle w:val="Emphasis"/>
+          <w:b w:val="0"/>
+        </w:rPr>
+        <w:t>func</w:t>
+      </w:r>
+      <w:proofErr w:type="spellEnd"/>
+      <w:r>
+        <w:rPr>
+          <w:rStyle w:val="Emphasis"/>
+          <w:b w:val="0"/>
+        </w:rPr>
+        <w:t xml:space="preserve"> Label </w:t>
+      </w:r>
+      <w:proofErr w:type="spellStart"/>
+      <w:r>
+        <w:rPr>
+          <w:rStyle w:val="Emphasis"/>
+          <w:b w:val="0"/>
+        </w:rPr>
+        <w:t>ParmList</w:t>
+      </w:r>
+      <w:proofErr w:type="spellEnd"/>
+      <w:r>
+        <w:rPr>
+          <w:rStyle w:val="Emphasis"/>
+          <w:b w:val="0"/>
+        </w:rPr>
+        <w:t xml:space="preserve"> </w:t>
+      </w:r>
+      <w:proofErr w:type="gramStart"/>
+      <w:r>
+        <w:rPr>
+          <w:rStyle w:val="Emphasis"/>
+          <w:b w:val="0"/>
+        </w:rPr>
+        <w:t>( bool</w:t>
+      </w:r>
+      <w:proofErr w:type="gramEnd"/>
+      <w:r>
+        <w:rPr>
+          <w:rStyle w:val="Emphasis"/>
+          <w:b w:val="0"/>
+        </w:rPr>
+        <w:t xml:space="preserve"> | </w:t>
+      </w:r>
+      <w:proofErr w:type="spellStart"/>
+      <w:r>
+        <w:rPr>
+          <w:rStyle w:val="Emphasis"/>
+          <w:b w:val="0"/>
+        </w:rPr>
+        <w:t>int</w:t>
+      </w:r>
+      <w:proofErr w:type="spellEnd"/>
+      <w:r>
+        <w:rPr>
+          <w:rStyle w:val="Emphasis"/>
+          <w:b w:val="0"/>
+        </w:rPr>
+        <w:t xml:space="preserve"> | </w:t>
+      </w:r>
+      <w:proofErr w:type="spellStart"/>
+      <w:r>
+        <w:rPr>
+          <w:rStyle w:val="Emphasis"/>
+          <w:b w:val="0"/>
+        </w:rPr>
+        <w:t>IsrDecl</w:t>
+      </w:r>
+      <w:proofErr w:type="spellEnd"/>
+      <w:r>
+        <w:rPr>
+          <w:rStyle w:val="Emphasis"/>
+          <w:b w:val="0"/>
+        </w:rPr>
+        <w:t xml:space="preserve"> )? </w:t>
+      </w:r>
+      <w:proofErr w:type="spellStart"/>
+      <w:proofErr w:type="gramStart"/>
+      <w:r>
+        <w:rPr>
+          <w:rStyle w:val="Emphasis"/>
+          <w:b w:val="0"/>
+        </w:rPr>
+        <w:t>CodeBlock</w:t>
+      </w:r>
+      <w:proofErr w:type="spellEnd"/>
+      <w:r>
+        <w:rPr>
+          <w:rStyle w:val="Emphasis"/>
+          <w:b w:val="0"/>
+        </w:rPr>
+        <w:t xml:space="preserve"> ;</w:t>
+      </w:r>
+      <w:proofErr w:type="gramEnd"/>
+    </w:p>
+    <w:p>
+      <w:pPr>
+        <w:pStyle w:val="NoSpacing"/>
+        <w:rPr>
+          <w:rStyle w:val="Emphasis"/>
+          <w:b w:val="0"/>
+        </w:rPr>
+      </w:pPr>
+    </w:p>
+    <w:p>
+      <w:pPr>
+        <w:pStyle w:val="NoSpacing"/>
+        <w:rPr>
+          <w:rStyle w:val="Emphasis"/>
+          <w:b w:val="0"/>
+        </w:rPr>
+      </w:pPr>
+      <w:proofErr w:type="spellStart"/>
+      <w:r>
+        <w:rPr>
+          <w:rStyle w:val="Emphasis"/>
+          <w:b w:val="0"/>
+        </w:rPr>
+        <w:t>ParmList</w:t>
+      </w:r>
+      <w:proofErr w:type="spellEnd"/>
+      <w:r>
+        <w:rPr>
+          <w:rStyle w:val="Emphasis"/>
+          <w:b w:val="0"/>
+        </w:rPr>
+        <w:t xml:space="preserve">     -&gt; '(' </w:t>
+      </w:r>
+      <w:proofErr w:type="gramStart"/>
+      <w:r>
+        <w:rPr>
+          <w:rStyle w:val="Emphasis"/>
+          <w:b w:val="0"/>
+        </w:rPr>
+        <w:t xml:space="preserve">( </w:t>
+      </w:r>
+      <w:proofErr w:type="spellStart"/>
+      <w:r>
+        <w:rPr>
+          <w:rStyle w:val="Emphasis"/>
+          <w:b w:val="0"/>
+        </w:rPr>
+        <w:t>ParmType</w:t>
+      </w:r>
+      <w:proofErr w:type="spellEnd"/>
+      <w:proofErr w:type="gramEnd"/>
+      <w:r>
+        <w:rPr>
+          <w:rStyle w:val="Emphasis"/>
+          <w:b w:val="0"/>
+        </w:rPr>
+        <w:t xml:space="preserve"> Label )#? ')' ;</w:t>
+      </w:r>
+    </w:p>
+    <w:p>
+      <w:pPr>
+        <w:pStyle w:val="NoSpacing"/>
+        <w:rPr>
+          <w:rStyle w:val="Emphasis"/>
+          <w:b w:val="0"/>
+        </w:rPr>
+      </w:pPr>
+    </w:p>
+    <w:p>
+      <w:pPr>
+        <w:pStyle w:val="NoSpacing"/>
+        <w:rPr>
+          <w:rStyle w:val="Emphasis"/>
+          <w:b w:val="0"/>
+        </w:rPr>
+      </w:pPr>
+      <w:proofErr w:type="spellStart"/>
+      <w:r>
+        <w:rPr>
+          <w:rStyle w:val="Emphasis"/>
+          <w:b w:val="0"/>
+        </w:rPr>
+        <w:t>ParmType</w:t>
+      </w:r>
+      <w:proofErr w:type="spellEnd"/>
+      <w:r>
+        <w:rPr>
+          <w:rStyle w:val="Emphasis"/>
+          <w:b w:val="0"/>
+        </w:rPr>
+        <w:t xml:space="preserve">     -&gt; bool | </w:t>
+      </w:r>
+      <w:proofErr w:type="spellStart"/>
+      <w:r>
+        <w:rPr>
+          <w:rStyle w:val="Emphasis"/>
+          <w:b w:val="0"/>
+        </w:rPr>
+        <w:t>int</w:t>
+      </w:r>
+      <w:proofErr w:type="spellEnd"/>
+      <w:r>
+        <w:rPr>
+          <w:rStyle w:val="Emphasis"/>
+          <w:b w:val="0"/>
+        </w:rPr>
+        <w:t xml:space="preserve"> | ram | </w:t>
+      </w:r>
+      <w:proofErr w:type="gramStart"/>
+      <w:r>
+        <w:rPr>
+          <w:rStyle w:val="Emphasis"/>
+          <w:b w:val="0"/>
+        </w:rPr>
+        <w:t>rom ;</w:t>
+      </w:r>
+      <w:proofErr w:type="gramEnd"/>
+    </w:p>
+    <w:p>
+      <w:pPr>
+        <w:pStyle w:val="NoSpacing"/>
+        <w:rPr>
+          <w:rStyle w:val="Emphasis"/>
+          <w:b w:val="0"/>
+        </w:rPr>
+      </w:pPr>
+    </w:p>
+    <w:p>
+      <w:pPr>
+        <w:pStyle w:val="NoSpacing"/>
+        <w:rPr>
+          <w:rStyle w:val="Emphasis"/>
+          <w:b w:val="0"/>
+        </w:rPr>
+      </w:pPr>
+      <w:proofErr w:type="spellStart"/>
+      <w:r>
+        <w:rPr>
+          <w:rStyle w:val="Emphasis"/>
+          <w:b w:val="0"/>
+        </w:rPr>
+        <w:t>IsrDecl</w:t>
+      </w:r>
+      <w:proofErr w:type="spellEnd"/>
+      <w:r>
+        <w:rPr>
+          <w:rStyle w:val="Emphasis"/>
+          <w:b w:val="0"/>
+        </w:rPr>
+        <w:t xml:space="preserve">      -&gt; </w:t>
+      </w:r>
+      <w:proofErr w:type="spellStart"/>
+      <w:r>
+        <w:rPr>
+          <w:rStyle w:val="Emphasis"/>
+          <w:b w:val="0"/>
+        </w:rPr>
+        <w:t>isr</w:t>
+      </w:r>
+      <w:proofErr w:type="spellEnd"/>
+      <w:r>
+        <w:rPr>
+          <w:rStyle w:val="Emphasis"/>
+          <w:b w:val="0"/>
+        </w:rPr>
+        <w:t xml:space="preserve"> </w:t>
+      </w:r>
+      <w:proofErr w:type="spellStart"/>
+      <w:proofErr w:type="gramStart"/>
+      <w:r>
+        <w:rPr>
+          <w:rStyle w:val="Emphasis"/>
+          <w:b w:val="0"/>
+        </w:rPr>
+        <w:t>DecConst</w:t>
+      </w:r>
+      <w:proofErr w:type="spellEnd"/>
+      <w:r>
+        <w:rPr>
+          <w:rStyle w:val="Emphasis"/>
+          <w:b w:val="0"/>
+        </w:rPr>
+        <w:t xml:space="preserve"> ;</w:t>
+      </w:r>
+      <w:proofErr w:type="gramEnd"/>
+    </w:p>
+    <w:p>
+      <w:pPr>
+        <w:pStyle w:val="NoSpacing"/>
+        <w:rPr>
+          <w:rStyle w:val="Emphasis"/>
+          <w:b w:val="0"/>
+        </w:rPr>
+      </w:pPr>
+    </w:p>
+    <w:p>
+      <w:pPr>
+        <w:pStyle w:val="NoSpacing"/>
+        <w:rPr>
+          <w:rStyle w:val="Emphasis"/>
+          <w:b w:val="0"/>
+        </w:rPr>
+      </w:pPr>
+      <w:proofErr w:type="spellStart"/>
+      <w:r>
+        <w:rPr>
+          <w:rStyle w:val="Emphasis"/>
+          <w:b w:val="0"/>
+        </w:rPr>
+        <w:t>IntDecl</w:t>
+      </w:r>
+      <w:proofErr w:type="spellEnd"/>
+      <w:r>
+        <w:rPr>
+          <w:rStyle w:val="Emphasis"/>
+          <w:b w:val="0"/>
+        </w:rPr>
+        <w:t xml:space="preserve">      -&gt; </w:t>
+      </w:r>
+      <w:proofErr w:type="spellStart"/>
+      <w:r>
+        <w:rPr>
+          <w:rStyle w:val="Emphasis"/>
+          <w:b w:val="0"/>
+        </w:rPr>
+        <w:t>int</w:t>
+      </w:r>
+      <w:proofErr w:type="spellEnd"/>
+      <w:r>
+        <w:rPr>
+          <w:rStyle w:val="Emphasis"/>
+          <w:b w:val="0"/>
+        </w:rPr>
+        <w:t xml:space="preserve"> </w:t>
+      </w:r>
+      <w:proofErr w:type="gramStart"/>
+      <w:r>
+        <w:rPr>
+          <w:rStyle w:val="Emphasis"/>
+          <w:b w:val="0"/>
+        </w:rPr>
+        <w:t>( Label</w:t>
+      </w:r>
+      <w:proofErr w:type="gramEnd"/>
+      <w:r>
+        <w:rPr>
+          <w:rStyle w:val="Emphasis"/>
+          <w:b w:val="0"/>
+        </w:rPr>
+        <w:t xml:space="preserve"> ( '[' </w:t>
+      </w:r>
+      <w:proofErr w:type="spellStart"/>
+      <w:r>
+        <w:rPr>
+          <w:rStyle w:val="Emphasis"/>
+          <w:b w:val="0"/>
+        </w:rPr>
+        <w:t>IntConst</w:t>
+      </w:r>
+      <w:proofErr w:type="spellEnd"/>
+      <w:r>
+        <w:rPr>
+          <w:rStyle w:val="Emphasis"/>
+          <w:b w:val="0"/>
+        </w:rPr>
+        <w:t xml:space="preserve"> ']' )? )# ;</w:t>
+      </w:r>
+    </w:p>
+    <w:p>
+      <w:pPr>
+        <w:pStyle w:val="NoSpacing"/>
+        <w:rPr>
+          <w:rStyle w:val="Emphasis"/>
+          <w:b w:val="0"/>
+        </w:rPr>
+      </w:pPr>
+    </w:p>
+    <w:p>
+      <w:pPr>
+        <w:pStyle w:val="NoSpacing"/>
+        <w:rPr>
+          <w:rStyle w:val="Emphasis"/>
+          <w:b w:val="0"/>
+        </w:rPr>
+      </w:pPr>
+      <w:proofErr w:type="spellStart"/>
+      <w:r>
+        <w:rPr>
+          <w:rStyle w:val="Emphasis"/>
+          <w:b w:val="0"/>
+        </w:rPr>
+        <w:t>BoolDecl</w:t>
+      </w:r>
+      <w:proofErr w:type="spellEnd"/>
+      <w:r>
+        <w:rPr>
+          <w:rStyle w:val="Emphasis"/>
+          <w:b w:val="0"/>
+        </w:rPr>
+        <w:t xml:space="preserve">     -&gt; bool </w:t>
+      </w:r>
+      <w:proofErr w:type="gramStart"/>
+      <w:r>
+        <w:rPr>
+          <w:rStyle w:val="Emphasis"/>
+          <w:b w:val="0"/>
+        </w:rPr>
+        <w:t>( Label</w:t>
+      </w:r>
+      <w:proofErr w:type="gramEnd"/>
+      <w:r>
+        <w:rPr>
+          <w:rStyle w:val="Emphasis"/>
+          <w:b w:val="0"/>
+        </w:rPr>
+        <w:t xml:space="preserve"> ( </w:t>
+      </w:r>
+      <w:proofErr w:type="spellStart"/>
+      <w:r>
+        <w:rPr>
+          <w:rStyle w:val="Emphasis"/>
+          <w:b w:val="0"/>
+        </w:rPr>
+        <w:t>IntConst</w:t>
+      </w:r>
+      <w:proofErr w:type="spellEnd"/>
+      <w:r>
+        <w:rPr>
+          <w:rStyle w:val="Emphasis"/>
+          <w:b w:val="0"/>
+        </w:rPr>
+        <w:t xml:space="preserve"> )? )# ;</w:t>
+      </w:r>
+    </w:p>
+    <w:p>
+      <w:pPr>
+        <w:pStyle w:val="NoSpacing"/>
+        <w:rPr>
+          <w:rStyle w:val="Emphasis"/>
+          <w:b w:val="0"/>
+        </w:rPr>
+      </w:pPr>
+    </w:p>
+    <w:p>
+      <w:pPr>
+        <w:pStyle w:val="NoSpacing"/>
+        <w:rPr>
+          <w:rStyle w:val="Emphasis"/>
+          <w:b w:val="0"/>
+        </w:rPr>
+      </w:pPr>
+      <w:proofErr w:type="spellStart"/>
+      <w:r>
+        <w:rPr>
+          <w:rStyle w:val="Emphasis"/>
+          <w:b w:val="0"/>
+        </w:rPr>
+        <w:t>PortDecl</w:t>
+      </w:r>
+      <w:proofErr w:type="spellEnd"/>
+      <w:r>
+        <w:rPr>
+          <w:rStyle w:val="Emphasis"/>
+          <w:b w:val="0"/>
+        </w:rPr>
+        <w:t xml:space="preserve">     -&gt; port Label </w:t>
+      </w:r>
+      <w:proofErr w:type="spellStart"/>
+      <w:proofErr w:type="gramStart"/>
+      <w:r>
+        <w:rPr>
+          <w:rStyle w:val="Emphasis"/>
+          <w:b w:val="0"/>
+        </w:rPr>
+        <w:t>IntConst</w:t>
+      </w:r>
+      <w:proofErr w:type="spellEnd"/>
+      <w:r>
+        <w:rPr>
+          <w:rStyle w:val="Emphasis"/>
+          <w:b w:val="0"/>
+        </w:rPr>
+        <w:t xml:space="preserve"> ;</w:t>
+      </w:r>
+      <w:proofErr w:type="gramEnd"/>
+    </w:p>
+    <w:p>
+      <w:pPr>
+        <w:pStyle w:val="NoSpacing"/>
+        <w:rPr>
+          <w:rStyle w:val="Emphasis"/>
+          <w:b w:val="0"/>
+        </w:rPr>
+      </w:pPr>
+    </w:p>
+    <w:p>
+      <w:pPr>
+        <w:pStyle w:val="NoSpacing"/>
+        <w:rPr>
+          <w:rStyle w:val="Emphasis"/>
+          <w:b w:val="0"/>
+        </w:rPr>
+      </w:pPr>
+      <w:proofErr w:type="spellStart"/>
+      <w:r>
+        <w:rPr>
+          <w:rStyle w:val="Emphasis"/>
+          <w:b w:val="0"/>
+        </w:rPr>
+        <w:t>ConstDecl</w:t>
+      </w:r>
+      <w:proofErr w:type="spellEnd"/>
+      <w:r>
+        <w:rPr>
+          <w:rStyle w:val="Emphasis"/>
+          <w:b w:val="0"/>
+        </w:rPr>
+        <w:t xml:space="preserve">    -&gt; </w:t>
+      </w:r>
+      <w:proofErr w:type="spellStart"/>
+      <w:r>
+        <w:rPr>
+          <w:rStyle w:val="Emphasis"/>
+          <w:b w:val="0"/>
+        </w:rPr>
+        <w:t>const</w:t>
+      </w:r>
+      <w:proofErr w:type="spellEnd"/>
+      <w:r>
+        <w:rPr>
+          <w:rStyle w:val="Emphasis"/>
+          <w:b w:val="0"/>
+        </w:rPr>
+        <w:t xml:space="preserve"> Label </w:t>
+      </w:r>
+      <w:proofErr w:type="gramStart"/>
+      <w:r>
+        <w:rPr>
+          <w:rStyle w:val="Emphasis"/>
+          <w:b w:val="0"/>
+        </w:rPr>
+        <w:t xml:space="preserve">( </w:t>
+      </w:r>
+      <w:proofErr w:type="spellStart"/>
+      <w:r>
+        <w:rPr>
+          <w:rStyle w:val="Emphasis"/>
+          <w:b w:val="0"/>
+        </w:rPr>
+        <w:t>LogOrExpr</w:t>
+      </w:r>
+      <w:proofErr w:type="spellEnd"/>
+      <w:proofErr w:type="gramEnd"/>
+      <w:r>
+        <w:rPr>
+          <w:rStyle w:val="Emphasis"/>
+          <w:b w:val="0"/>
+        </w:rPr>
+        <w:t xml:space="preserve"># | </w:t>
+      </w:r>
+      <w:proofErr w:type="spellStart"/>
+      <w:r>
+        <w:rPr>
+          <w:rStyle w:val="Emphasis"/>
+          <w:b w:val="0"/>
+        </w:rPr>
+        <w:t>StringConst</w:t>
+      </w:r>
+      <w:proofErr w:type="spellEnd"/>
+      <w:r>
+        <w:rPr>
+          <w:rStyle w:val="Emphasis"/>
+          <w:b w:val="0"/>
+        </w:rPr>
+        <w:t xml:space="preserve"> ) ;</w:t>
+      </w:r>
+    </w:p>
+    <w:p>
+      <w:pPr>
+        <w:pStyle w:val="NoSpacing"/>
+        <w:rPr>
+          <w:rStyle w:val="Emphasis"/>
+          <w:b w:val="0"/>
+        </w:rPr>
+      </w:pPr>
+    </w:p>
+    <w:p>
+      <w:pPr>
+        <w:pStyle w:val="NoSpacing"/>
+        <w:rPr>
+          <w:rStyle w:val="Emphasis"/>
+          <w:b w:val="0"/>
+        </w:rPr>
+      </w:pPr>
+      <w:proofErr w:type="spellStart"/>
+      <w:r>
+        <w:rPr>
+          <w:rStyle w:val="Emphasis"/>
+          <w:b w:val="0"/>
+        </w:rPr>
+        <w:t>CodeBlock</w:t>
+      </w:r>
+      <w:proofErr w:type="spellEnd"/>
+      <w:r>
+        <w:rPr>
+          <w:rStyle w:val="Emphasis"/>
+          <w:b w:val="0"/>
+        </w:rPr>
+        <w:t xml:space="preserve">    -&gt; '{' Statement* '}</w:t>
+      </w:r>
+      <w:proofErr w:type="gramStart"/>
+      <w:r>
+        <w:rPr>
+          <w:rStyle w:val="Emphasis"/>
+          <w:b w:val="0"/>
+        </w:rPr>
+        <w:t>' ;</w:t>
+      </w:r>
+      <w:proofErr w:type="gramEnd"/>
+    </w:p>
+    <w:p>
+      <w:pPr>
+        <w:pStyle w:val="NoSpacing"/>
+        <w:rPr>
+          <w:rStyle w:val="Emphasis"/>
+          <w:b w:val="0"/>
+        </w:rPr>
+      </w:pPr>
+    </w:p>
+    <w:p>
+      <w:pPr>
+        <w:pStyle w:val="NoSpacing"/>
+        <w:rPr>
+          <w:rStyle w:val="Emphasis"/>
+          <w:b w:val="0"/>
+        </w:rPr>
+      </w:pPr>
+      <w:r>
+        <w:rPr>
+          <w:rStyle w:val="Emphasis"/>
+          <w:b w:val="0"/>
+        </w:rPr>
+        <w:t xml:space="preserve">Statement    -&gt; </w:t>
+      </w:r>
+      <w:proofErr w:type="spellStart"/>
+      <w:r>
+        <w:rPr>
+          <w:rStyle w:val="Emphasis"/>
+          <w:b w:val="0"/>
+        </w:rPr>
+        <w:t>DataDecl</w:t>
+      </w:r>
+      <w:proofErr w:type="spellEnd"/>
+      <w:r>
+        <w:rPr>
+          <w:rStyle w:val="Emphasis"/>
+          <w:b w:val="0"/>
+        </w:rPr>
+        <w:t xml:space="preserve"> </w:t>
+      </w:r>
+      <w:r>
+        <w:rPr>
+          <w:rStyle w:val="Emphasis"/>
+          <w:b w:val="0"/>
+        </w:rPr>
+        <w:t xml:space="preserve">| </w:t>
+      </w:r>
+      <w:proofErr w:type="spellStart"/>
+      <w:r>
+        <w:rPr>
+          <w:rStyle w:val="Emphasis"/>
+          <w:b w:val="0"/>
+        </w:rPr>
+        <w:t>AssignStmt</w:t>
+      </w:r>
+      <w:proofErr w:type="spellEnd"/>
+      <w:r>
+        <w:rPr>
+          <w:rStyle w:val="Emphasis"/>
+          <w:b w:val="0"/>
+        </w:rPr>
+        <w:t xml:space="preserve"> |</w:t>
+      </w:r>
+      <w:r>
+        <w:rPr>
+          <w:rStyle w:val="Emphasis"/>
+          <w:b w:val="0"/>
+        </w:rPr>
+        <w:t xml:space="preserve"> </w:t>
+      </w:r>
+      <w:proofErr w:type="spellStart"/>
+      <w:r>
+        <w:rPr>
+          <w:rStyle w:val="Emphasis"/>
+          <w:b w:val="0"/>
+        </w:rPr>
+        <w:t>IfStmt</w:t>
+      </w:r>
+      <w:proofErr w:type="spellEnd"/>
+    </w:p>
+    <w:p>
+      <w:pPr>
+        <w:pStyle w:val="NoSpacing"/>
+        <w:rPr>
+          <w:rStyle w:val="Emphasis"/>
+          <w:b w:val="0"/>
+        </w:rPr>
+      </w:pPr>
+      <w:r>
+        <w:rPr>
+          <w:rStyle w:val="Emphasis"/>
+          <w:b w:val="0"/>
+        </w:rPr>
+        <w:t xml:space="preserve">              | </w:t>
+      </w:r>
+      <w:proofErr w:type="spellStart"/>
+      <w:r>
+        <w:rPr>
+          <w:rStyle w:val="Emphasis"/>
+          <w:b w:val="0"/>
+        </w:rPr>
+        <w:t>LoopStmt</w:t>
+      </w:r>
+      <w:proofErr w:type="spellEnd"/>
+      <w:r>
+        <w:rPr>
+          <w:rStyle w:val="Emphasis"/>
+          <w:b w:val="0"/>
+        </w:rPr>
+        <w:t xml:space="preserve"> | </w:t>
+      </w:r>
+      <w:proofErr w:type="spellStart"/>
+      <w:r>
+        <w:rPr>
+          <w:rStyle w:val="Emphasis"/>
+          <w:b w:val="0"/>
+        </w:rPr>
+        <w:t>BreakStmt</w:t>
+      </w:r>
+      <w:proofErr w:type="spellEnd"/>
+      <w:r>
+        <w:rPr>
+          <w:rStyle w:val="Emphasis"/>
+          <w:b w:val="0"/>
+        </w:rPr>
+        <w:t xml:space="preserve"> </w:t>
+      </w:r>
+      <w:r>
+        <w:rPr>
+          <w:rStyle w:val="Emphasis"/>
+          <w:b w:val="0"/>
+        </w:rPr>
+        <w:t xml:space="preserve">| </w:t>
+      </w:r>
+      <w:proofErr w:type="spellStart"/>
+      <w:r>
+        <w:rPr>
+          <w:rStyle w:val="Emphasis"/>
+          <w:b w:val="0"/>
+        </w:rPr>
+        <w:t>ContinueStmt</w:t>
+      </w:r>
+      <w:proofErr w:type="spellEnd"/>
+    </w:p>
+    <w:p>
+      <w:pPr>
+        <w:pStyle w:val="NoSpacing"/>
+        <w:rPr>
+          <w:rStyle w:val="Emphasis"/>
+          <w:b w:val="0"/>
+        </w:rPr>
+      </w:pPr>
+      <w:r>
+        <w:rPr>
+          <w:rStyle w:val="Emphasis"/>
+          <w:b w:val="0"/>
+        </w:rPr>
+        <w:t xml:space="preserve">              | </w:t>
+      </w:r>
+      <w:proofErr w:type="spellStart"/>
+      <w:r>
+        <w:rPr>
+          <w:rStyle w:val="Emphasis"/>
+          <w:b w:val="0"/>
+        </w:rPr>
+        <w:t>ResetStmt</w:t>
+      </w:r>
+      <w:proofErr w:type="spellEnd"/>
+      <w:r>
+        <w:rPr>
+          <w:rStyle w:val="Emphasis"/>
+          <w:b w:val="0"/>
+        </w:rPr>
+        <w:t xml:space="preserve"> | </w:t>
+      </w:r>
+      <w:proofErr w:type="spellStart"/>
+      <w:r>
+        <w:rPr>
+          <w:rStyle w:val="Emphasis"/>
+          <w:b w:val="0"/>
+        </w:rPr>
+        <w:t>RestartStmt</w:t>
+      </w:r>
+      <w:proofErr w:type="spellEnd"/>
+      <w:r>
+        <w:rPr>
+          <w:rStyle w:val="Emphasis"/>
+          <w:b w:val="0"/>
+        </w:rPr>
+        <w:t xml:space="preserve"> | </w:t>
+      </w:r>
+      <w:proofErr w:type="spellStart"/>
+      <w:r>
+        <w:rPr>
+          <w:rStyle w:val="Emphasis"/>
+          <w:b w:val="0"/>
+        </w:rPr>
+        <w:t>LevelStmt</w:t>
+      </w:r>
+      <w:proofErr w:type="spellEnd"/>
+    </w:p>
+    <w:p>
+      <w:pPr>
+        <w:pStyle w:val="NoSpacing"/>
+        <w:rPr>
+          <w:rStyle w:val="Emphasis"/>
+          <w:b w:val="0"/>
+        </w:rPr>
+      </w:pPr>
+      <w:r>
+        <w:rPr>
+          <w:rStyle w:val="Emphasis"/>
+          <w:b w:val="0"/>
+        </w:rPr>
+        <w:t xml:space="preserve">              | </w:t>
+      </w:r>
+      <w:proofErr w:type="spellStart"/>
+      <w:r>
+        <w:rPr>
+          <w:rStyle w:val="Emphasis"/>
+          <w:b w:val="0"/>
+        </w:rPr>
+        <w:t>HaltStmt</w:t>
+      </w:r>
+      <w:proofErr w:type="spellEnd"/>
+      <w:r>
+        <w:rPr>
+          <w:rStyle w:val="Emphasis"/>
+          <w:b w:val="0"/>
+        </w:rPr>
+        <w:t xml:space="preserve"> | </w:t>
+      </w:r>
+      <w:proofErr w:type="spellStart"/>
+      <w:r>
+        <w:rPr>
+          <w:rStyle w:val="Emphasis"/>
+          <w:b w:val="0"/>
+        </w:rPr>
+        <w:t>TimerStmt</w:t>
+      </w:r>
+      <w:proofErr w:type="spellEnd"/>
+      <w:r>
+        <w:rPr>
+          <w:rStyle w:val="Emphasis"/>
+          <w:b w:val="0"/>
+        </w:rPr>
+        <w:t xml:space="preserve"> | </w:t>
+      </w:r>
+      <w:proofErr w:type="spellStart"/>
+      <w:r>
+        <w:rPr>
+          <w:rStyle w:val="Emphasis"/>
+          <w:b w:val="0"/>
+        </w:rPr>
+        <w:t>PauseStmt</w:t>
+      </w:r>
+      <w:proofErr w:type="spellEnd"/>
+    </w:p>
+    <w:p>
+      <w:pPr>
+        <w:pStyle w:val="NoSpacing"/>
+        <w:rPr>
+          <w:rStyle w:val="Emphasis"/>
+          <w:b w:val="0"/>
+        </w:rPr>
+      </w:pPr>
+      <w:r>
+        <w:rPr>
+          <w:rStyle w:val="Emphasis"/>
+          <w:b w:val="0"/>
+        </w:rPr>
+        <w:t xml:space="preserve">              | </w:t>
+      </w:r>
+      <w:proofErr w:type="spellStart"/>
+      <w:r>
+        <w:rPr>
+          <w:rStyle w:val="Emphasis"/>
+          <w:b w:val="0"/>
+        </w:rPr>
+        <w:t>NopStmt</w:t>
+      </w:r>
+      <w:proofErr w:type="spellEnd"/>
+      <w:r>
+        <w:rPr>
+          <w:rStyle w:val="Emphasis"/>
+          <w:b w:val="0"/>
+        </w:rPr>
+        <w:t xml:space="preserve"> | </w:t>
+      </w:r>
+      <w:proofErr w:type="spellStart"/>
+      <w:r>
+        <w:rPr>
+          <w:rStyle w:val="Emphasis"/>
+          <w:b w:val="0"/>
+        </w:rPr>
+        <w:t>ReturnStmt</w:t>
+      </w:r>
+      <w:proofErr w:type="spellEnd"/>
+      <w:r>
+        <w:rPr>
+          <w:rStyle w:val="Emphasis"/>
+          <w:b w:val="0"/>
+        </w:rPr>
+        <w:t xml:space="preserve"> | </w:t>
+      </w:r>
+      <w:proofErr w:type="spellStart"/>
+      <w:proofErr w:type="gramStart"/>
+      <w:r>
+        <w:rPr>
+          <w:rStyle w:val="Emphasis"/>
+          <w:b w:val="0"/>
+        </w:rPr>
+        <w:t>CodeBlock</w:t>
+      </w:r>
+      <w:proofErr w:type="spellEnd"/>
+      <w:r>
+        <w:rPr>
+          <w:rStyle w:val="Emphasis"/>
+          <w:b w:val="0"/>
+        </w:rPr>
+        <w:t xml:space="preserve"> ;</w:t>
+      </w:r>
+      <w:proofErr w:type="gramEnd"/>
+    </w:p>
+    <w:p>
+      <w:pPr>
+        <w:pStyle w:val="NoSpacing"/>
+        <w:rPr>
+          <w:rStyle w:val="Emphasis"/>
+          <w:b w:val="0"/>
+        </w:rPr>
+      </w:pPr>
+    </w:p>
+    <w:p>
+      <w:pPr>
+        <w:pStyle w:val="NoSpacing"/>
+        <w:rPr>
+          <w:rStyle w:val="Emphasis"/>
+          <w:b w:val="0"/>
+        </w:rPr>
+      </w:pPr>
+      <w:proofErr w:type="spellStart"/>
+      <w:r>
+        <w:rPr>
+          <w:rStyle w:val="Emphasis"/>
+          <w:b w:val="0"/>
+        </w:rPr>
+        <w:lastRenderedPageBreak/>
+        <w:t>DataDecl</w:t>
+      </w:r>
+      <w:proofErr w:type="spellEnd"/>
+      <w:r>
+        <w:rPr>
+          <w:rStyle w:val="Emphasis"/>
+          <w:b w:val="0"/>
+        </w:rPr>
+        <w:t xml:space="preserve">     -&gt; </w:t>
+      </w:r>
+      <w:proofErr w:type="gramStart"/>
+      <w:r>
+        <w:rPr>
+          <w:rStyle w:val="Emphasis"/>
+          <w:b w:val="0"/>
+        </w:rPr>
+        <w:t>( bool</w:t>
+      </w:r>
+      <w:proofErr w:type="gramEnd"/>
+      <w:r>
+        <w:rPr>
+          <w:rStyle w:val="Emphasis"/>
+          <w:b w:val="0"/>
+        </w:rPr>
+        <w:t xml:space="preserve"> | </w:t>
+      </w:r>
+      <w:proofErr w:type="spellStart"/>
+      <w:r>
+        <w:rPr>
+          <w:rStyle w:val="Emphasis"/>
+          <w:b w:val="0"/>
+        </w:rPr>
+        <w:t>int</w:t>
+      </w:r>
+      <w:proofErr w:type="spellEnd"/>
+      <w:r>
+        <w:rPr>
+          <w:rStyle w:val="Emphasis"/>
+          <w:b w:val="0"/>
+        </w:rPr>
+        <w:t xml:space="preserve"> ) Label '=' </w:t>
+      </w:r>
+      <w:proofErr w:type="spellStart"/>
+      <w:r>
+        <w:rPr>
+          <w:rStyle w:val="Emphasis"/>
+          <w:b w:val="0"/>
+        </w:rPr>
+        <w:t>LogOrExpr</w:t>
+      </w:r>
+      <w:proofErr w:type="spellEnd"/>
+      <w:r>
+        <w:rPr>
+          <w:rStyle w:val="Emphasis"/>
+          <w:b w:val="0"/>
+        </w:rPr>
+        <w:t xml:space="preserve"> ;</w:t>
+      </w:r>
+    </w:p>
+    <w:p>
+      <w:pPr>
+        <w:pStyle w:val="NoSpacing"/>
+        <w:rPr>
+          <w:rStyle w:val="Emphasis"/>
+          <w:b w:val="0"/>
+        </w:rPr>
+      </w:pPr>
+    </w:p>
+    <w:p>
+      <w:pPr>
+        <w:pStyle w:val="NoSpacing"/>
+        <w:rPr>
+          <w:rStyle w:val="Emphasis"/>
+          <w:b w:val="0"/>
+        </w:rPr>
+      </w:pPr>
+      <w:proofErr w:type="spellStart"/>
+      <w:r>
+        <w:rPr>
+          <w:rStyle w:val="Emphasis"/>
+          <w:b w:val="0"/>
+        </w:rPr>
+        <w:t>AssignStmt</w:t>
+      </w:r>
+      <w:proofErr w:type="spellEnd"/>
+      <w:r>
+        <w:rPr>
+          <w:rStyle w:val="Emphasis"/>
+          <w:b w:val="0"/>
+        </w:rPr>
+        <w:t xml:space="preserve">   -&gt; </w:t>
+      </w:r>
+      <w:proofErr w:type="spellStart"/>
+      <w:r>
+        <w:rPr>
+          <w:rStyle w:val="Emphasis"/>
+          <w:b w:val="0"/>
+        </w:rPr>
+        <w:t>LabelDest</w:t>
+      </w:r>
+      <w:proofErr w:type="spellEnd"/>
+      <w:r>
+        <w:rPr>
+          <w:rStyle w:val="Emphasis"/>
+          <w:b w:val="0"/>
+        </w:rPr>
+        <w:t xml:space="preserve"> </w:t>
+      </w:r>
+      <w:proofErr w:type="spellStart"/>
+      <w:r>
+        <w:rPr>
+          <w:rStyle w:val="Emphasis"/>
+          <w:b w:val="0"/>
+        </w:rPr>
+        <w:t>AssignOp</w:t>
+      </w:r>
+      <w:proofErr w:type="spellEnd"/>
+      <w:r>
+        <w:rPr>
+          <w:rStyle w:val="Emphasis"/>
+          <w:b w:val="0"/>
+        </w:rPr>
+        <w:t xml:space="preserve"> </w:t>
+      </w:r>
+      <w:proofErr w:type="spellStart"/>
+      <w:proofErr w:type="gramStart"/>
+      <w:r>
+        <w:rPr>
+          <w:rStyle w:val="Emphasis"/>
+          <w:b w:val="0"/>
+        </w:rPr>
+        <w:t>LogOrExpr</w:t>
+      </w:r>
+      <w:proofErr w:type="spellEnd"/>
+      <w:r>
+        <w:rPr>
+          <w:rStyle w:val="Emphasis"/>
+          <w:b w:val="0"/>
+        </w:rPr>
+        <w:t xml:space="preserve"> ;</w:t>
+      </w:r>
+      <w:proofErr w:type="gramEnd"/>
+    </w:p>
+    <w:p>
+      <w:pPr>
+        <w:pStyle w:val="NoSpacing"/>
+        <w:rPr>
+          <w:rStyle w:val="Emphasis"/>
+          <w:b w:val="0"/>
+        </w:rPr>
+      </w:pPr>
+    </w:p>
+    <w:p>
+      <w:pPr>
+        <w:pStyle w:val="NoSpacing"/>
+        <w:rPr>
+          <w:rStyle w:val="Emphasis"/>
+          <w:b w:val="0"/>
+        </w:rPr>
+      </w:pPr>
+      <w:proofErr w:type="spellStart"/>
+      <w:r>
+        <w:rPr>
+          <w:rStyle w:val="Emphasis"/>
+          <w:b w:val="0"/>
+        </w:rPr>
+        <w:t>LabelDest</w:t>
+      </w:r>
+      <w:proofErr w:type="spellEnd"/>
+      <w:r>
+        <w:rPr>
+          <w:rStyle w:val="Emphasis"/>
+          <w:b w:val="0"/>
+        </w:rPr>
+        <w:t xml:space="preserve">    -&gt; Label</w:t>
+      </w:r>
+    </w:p>
+    <w:p>
+      <w:pPr>
+        <w:pStyle w:val="NoSpacing"/>
+        <w:rPr>
+          <w:rStyle w:val="Emphasis"/>
+          <w:b w:val="0"/>
+        </w:rPr>
+      </w:pPr>
+      <w:r>
+        <w:rPr>
+          <w:rStyle w:val="Emphasis"/>
+          <w:b w:val="0"/>
+        </w:rPr>
+        <w:t xml:space="preserve">              | Label '[' </w:t>
+      </w:r>
+      <w:proofErr w:type="spellStart"/>
+      <w:r>
+        <w:rPr>
+          <w:rStyle w:val="Emphasis"/>
+          <w:b w:val="0"/>
+        </w:rPr>
+        <w:t>OrExpr</w:t>
+      </w:r>
+      <w:proofErr w:type="spellEnd"/>
+      <w:r>
+        <w:rPr>
+          <w:rStyle w:val="Emphasis"/>
+          <w:b w:val="0"/>
+        </w:rPr>
+        <w:t xml:space="preserve"> ']'</w:t>
+      </w:r>
+    </w:p>
+    <w:p>
+      <w:pPr>
+        <w:pStyle w:val="NoSpacing"/>
+        <w:rPr>
+          <w:rStyle w:val="Emphasis"/>
+          <w:b w:val="0"/>
+        </w:rPr>
+      </w:pPr>
+      <w:r>
+        <w:rPr>
+          <w:rStyle w:val="Emphasis"/>
+          <w:b w:val="0"/>
+        </w:rPr>
+        <w:t xml:space="preserve">              | Label '.' Label</w:t>
+      </w:r>
+    </w:p>
+    <w:p>
+      <w:pPr>
+        <w:pStyle w:val="NoSpacing"/>
+        <w:rPr>
+          <w:rStyle w:val="Emphasis"/>
+          <w:b w:val="0"/>
+        </w:rPr>
+      </w:pPr>
+      <w:r>
+        <w:rPr>
+          <w:rStyle w:val="Emphasis"/>
+          <w:b w:val="0"/>
+        </w:rPr>
+        <w:t xml:space="preserve">              | Label '.' Label '[' </w:t>
+      </w:r>
+      <w:proofErr w:type="spellStart"/>
+      <w:r>
+        <w:rPr>
+          <w:rStyle w:val="Emphasis"/>
+          <w:b w:val="0"/>
+        </w:rPr>
+        <w:t>OrExpr</w:t>
+      </w:r>
+      <w:proofErr w:type="spellEnd"/>
+      <w:r>
+        <w:rPr>
+          <w:rStyle w:val="Emphasis"/>
+          <w:b w:val="0"/>
+        </w:rPr>
+        <w:t xml:space="preserve"> ']</w:t>
+      </w:r>
+      <w:proofErr w:type="gramStart"/>
+      <w:r>
+        <w:rPr>
+          <w:rStyle w:val="Emphasis"/>
+          <w:b w:val="0"/>
+        </w:rPr>
+        <w:t>' ;</w:t>
+      </w:r>
+      <w:proofErr w:type="gramEnd"/>
+    </w:p>
+    <w:p>
+      <w:pPr>
+        <w:pStyle w:val="NoSpacing"/>
+        <w:rPr>
+          <w:rStyle w:val="Emphasis"/>
+          <w:b w:val="0"/>
+        </w:rPr>
+      </w:pPr>
+    </w:p>
+    <w:p>
+      <w:pPr>
+        <w:pStyle w:val="NoSpacing"/>
+        <w:rPr>
+          <w:rStyle w:val="Emphasis"/>
+          <w:b w:val="0"/>
+        </w:rPr>
+      </w:pPr>
+      <w:proofErr w:type="spellStart"/>
+      <w:r>
+        <w:rPr>
+          <w:rStyle w:val="Emphasis"/>
+          <w:b w:val="0"/>
+        </w:rPr>
+        <w:t>AssignOp</w:t>
+      </w:r>
+      <w:proofErr w:type="spellEnd"/>
+      <w:r>
+        <w:rPr>
+          <w:rStyle w:val="Emphasis"/>
+          <w:b w:val="0"/>
+        </w:rPr>
+        <w:t xml:space="preserve">     -&gt; '='</w:t>
+      </w:r>
+    </w:p>
+    <w:p>
+      <w:pPr>
+        <w:pStyle w:val="NoSpacing"/>
+        <w:rPr>
+          <w:rStyle w:val="Emphasis"/>
+          <w:b w:val="0"/>
+        </w:rPr>
+      </w:pPr>
+      <w:r>
+        <w:rPr>
+          <w:rStyle w:val="Emphasis"/>
+          <w:b w:val="0"/>
+        </w:rPr>
+        <w:t xml:space="preserve">              | '+=' | '-=' | '*='</w:t>
+      </w:r>
+    </w:p>
+    <w:p>
+      <w:pPr>
+        <w:pStyle w:val="NoSpacing"/>
+        <w:rPr>
+          <w:rStyle w:val="Emphasis"/>
+          <w:b w:val="0"/>
+        </w:rPr>
+      </w:pPr>
+      <w:r>
+        <w:rPr>
+          <w:rStyle w:val="Emphasis"/>
+          <w:b w:val="0"/>
+        </w:rPr>
+        <w:t xml:space="preserve">              | '&amp;=' | '|=' | '^='</w:t>
+      </w:r>
+    </w:p>
+    <w:p>
+      <w:pPr>
+        <w:pStyle w:val="NoSpacing"/>
+        <w:rPr>
+          <w:rStyle w:val="Emphasis"/>
+          <w:b w:val="0"/>
+        </w:rPr>
+      </w:pPr>
+      <w:r>
+        <w:rPr>
+          <w:rStyle w:val="Emphasis"/>
+          <w:b w:val="0"/>
+        </w:rPr>
+        <w:t xml:space="preserve">              | '&gt;&gt;=' | '&lt;&lt;=' ;</w:t>
+      </w:r>
+    </w:p>
+    <w:p>
+      <w:pPr>
+        <w:pStyle w:val="NoSpacing"/>
+        <w:rPr>
+          <w:rStyle w:val="Emphasis"/>
+          <w:b w:val="0"/>
+        </w:rPr>
+      </w:pPr>
+    </w:p>
+    <w:p>
+      <w:pPr>
+        <w:pStyle w:val="NoSpacing"/>
+        <w:rPr>
+          <w:rStyle w:val="Emphasis"/>
+          <w:b w:val="0"/>
+        </w:rPr>
+      </w:pPr>
+      <w:proofErr w:type="spellStart"/>
+      <w:proofErr w:type="gramStart"/>
+      <w:r>
+        <w:rPr>
+          <w:rStyle w:val="Emphasis"/>
+          <w:b w:val="0"/>
+        </w:rPr>
+        <w:t>IfStmt</w:t>
+      </w:r>
+      <w:proofErr w:type="spellEnd"/>
+      <w:r>
+        <w:rPr>
+          <w:rStyle w:val="Emphasis"/>
+          <w:b w:val="0"/>
+        </w:rPr>
+        <w:t xml:space="preserve">       -&gt; </w:t>
+      </w:r>
+      <w:proofErr w:type="spellStart"/>
+      <w:r>
+        <w:rPr>
+          <w:rStyle w:val="Emphasis"/>
+          <w:b w:val="0"/>
+        </w:rPr>
+        <w:t>IfClause</w:t>
+      </w:r>
+      <w:proofErr w:type="spellEnd"/>
+      <w:r>
+        <w:rPr>
+          <w:rStyle w:val="Emphasis"/>
+          <w:b w:val="0"/>
+        </w:rPr>
+        <w:t xml:space="preserve"> </w:t>
+      </w:r>
+      <w:proofErr w:type="spellStart"/>
+      <w:r>
+        <w:rPr>
+          <w:rStyle w:val="Emphasis"/>
+          <w:b w:val="0"/>
+        </w:rPr>
+        <w:t>ElIfClause</w:t>
+      </w:r>
+      <w:proofErr w:type="spellEnd"/>
+      <w:r>
+        <w:rPr>
+          <w:rStyle w:val="Emphasis"/>
+          <w:b w:val="0"/>
+        </w:rPr>
+        <w:t xml:space="preserve">* </w:t>
+      </w:r>
+      <w:proofErr w:type="spellStart"/>
+      <w:r>
+        <w:rPr>
+          <w:rStyle w:val="Emphasis"/>
+          <w:b w:val="0"/>
+        </w:rPr>
+        <w:t>ElseClause</w:t>
+      </w:r>
+      <w:proofErr w:type="spellEnd"/>
+      <w:r>
+        <w:rPr>
+          <w:rStyle w:val="Emphasis"/>
+          <w:b w:val="0"/>
+        </w:rPr>
+        <w:t>?</w:t>
+      </w:r>
+      <w:proofErr w:type="gramEnd"/>
+      <w:r>
+        <w:rPr>
+          <w:rStyle w:val="Emphasis"/>
+          <w:b w:val="0"/>
+        </w:rPr>
+        <w:t xml:space="preserve"> ;</w:t>
+      </w:r>
+    </w:p>
+    <w:p>
+      <w:pPr>
+        <w:pStyle w:val="NoSpacing"/>
+        <w:rPr>
+          <w:rStyle w:val="Emphasis"/>
+          <w:b w:val="0"/>
+        </w:rPr>
+      </w:pPr>
+    </w:p>
+    <w:p>
+      <w:pPr>
+        <w:pStyle w:val="NoSpacing"/>
+        <w:rPr>
+          <w:rStyle w:val="Emphasis"/>
+          <w:b w:val="0"/>
+        </w:rPr>
+      </w:pPr>
+      <w:proofErr w:type="spellStart"/>
+      <w:r>
+        <w:rPr>
+          <w:rStyle w:val="Emphasis"/>
+          <w:b w:val="0"/>
+        </w:rPr>
+        <w:t>IfClause</w:t>
+      </w:r>
+      <w:proofErr w:type="spellEnd"/>
+      <w:r>
+        <w:rPr>
+          <w:rStyle w:val="Emphasis"/>
+          <w:b w:val="0"/>
+        </w:rPr>
+        <w:t xml:space="preserve">     -&gt; if </w:t>
+      </w:r>
+      <w:proofErr w:type="spellStart"/>
+      <w:r>
+        <w:rPr>
+          <w:rStyle w:val="Emphasis"/>
+          <w:b w:val="0"/>
+        </w:rPr>
+        <w:t>LogOrExpr</w:t>
+      </w:r>
+      <w:proofErr w:type="spellEnd"/>
+      <w:r>
+        <w:rPr>
+          <w:rStyle w:val="Emphasis"/>
+          <w:b w:val="0"/>
+        </w:rPr>
+        <w:t xml:space="preserve"> </w:t>
+      </w:r>
+      <w:proofErr w:type="gramStart"/>
+      <w:r>
+        <w:rPr>
+          <w:rStyle w:val="Emphasis"/>
+          <w:b w:val="0"/>
+        </w:rPr>
+        <w:t>Statement ;</w:t>
+      </w:r>
+      <w:proofErr w:type="gramEnd"/>
+    </w:p>
+    <w:p>
+      <w:pPr>
+        <w:pStyle w:val="NoSpacing"/>
+        <w:rPr>
+          <w:rStyle w:val="Emphasis"/>
+          <w:b w:val="0"/>
+        </w:rPr>
+      </w:pPr>
+    </w:p>
+    <w:p>
+      <w:pPr>
+        <w:pStyle w:val="NoSpacing"/>
+        <w:rPr>
+          <w:rStyle w:val="Emphasis"/>
+          <w:b w:val="0"/>
+        </w:rPr>
+      </w:pPr>
+      <w:proofErr w:type="spellStart"/>
+      <w:r>
+        <w:rPr>
+          <w:rStyle w:val="Emphasis"/>
+          <w:b w:val="0"/>
+        </w:rPr>
+        <w:t>ElIfClause</w:t>
+      </w:r>
+      <w:proofErr w:type="spellEnd"/>
+      <w:r>
+        <w:rPr>
+          <w:rStyle w:val="Emphasis"/>
+          <w:b w:val="0"/>
+        </w:rPr>
+        <w:t xml:space="preserve">   -&gt; </w:t>
+      </w:r>
+      <w:proofErr w:type="spellStart"/>
+      <w:r>
+        <w:rPr>
+          <w:rStyle w:val="Emphasis"/>
+          <w:b w:val="0"/>
+        </w:rPr>
+        <w:t>elif</w:t>
+      </w:r>
+      <w:proofErr w:type="spellEnd"/>
+      <w:r>
+        <w:rPr>
+          <w:rStyle w:val="Emphasis"/>
+          <w:b w:val="0"/>
+        </w:rPr>
+        <w:t xml:space="preserve"> </w:t>
+      </w:r>
+      <w:proofErr w:type="spellStart"/>
+      <w:r>
+        <w:rPr>
+          <w:rStyle w:val="Emphasis"/>
+          <w:b w:val="0"/>
+        </w:rPr>
+        <w:t>LogOrExpr</w:t>
+      </w:r>
+      <w:proofErr w:type="spellEnd"/>
+      <w:r>
+        <w:rPr>
+          <w:rStyle w:val="Emphasis"/>
+          <w:b w:val="0"/>
+        </w:rPr>
+        <w:t xml:space="preserve"> </w:t>
+      </w:r>
+      <w:proofErr w:type="gramStart"/>
+      <w:r>
+        <w:rPr>
+          <w:rStyle w:val="Emphasis"/>
+          <w:b w:val="0"/>
+        </w:rPr>
+        <w:t>Statement ;</w:t>
+      </w:r>
+      <w:proofErr w:type="gramEnd"/>
+    </w:p>
+    <w:p>
+      <w:pPr>
+        <w:pStyle w:val="NoSpacing"/>
+        <w:rPr>
+          <w:rStyle w:val="Emphasis"/>
+          <w:b w:val="0"/>
+        </w:rPr>
+      </w:pPr>
+    </w:p>
+    <w:p>
+      <w:pPr>
+        <w:pStyle w:val="NoSpacing"/>
+        <w:rPr>
+          <w:rStyle w:val="Emphasis"/>
+          <w:b w:val="0"/>
+        </w:rPr>
+      </w:pPr>
+      <w:proofErr w:type="spellStart"/>
+      <w:r>
+        <w:rPr>
+          <w:rStyle w:val="Emphasis"/>
+          <w:b w:val="0"/>
+        </w:rPr>
+        <w:t>ElseClause</w:t>
+      </w:r>
+      <w:proofErr w:type="spellEnd"/>
+      <w:r>
+        <w:rPr>
+          <w:rStyle w:val="Emphasis"/>
+          <w:b w:val="0"/>
+        </w:rPr>
+        <w:t xml:space="preserve">   -&gt; else </w:t>
+      </w:r>
+      <w:proofErr w:type="gramStart"/>
+      <w:r>
+        <w:rPr>
+          <w:rStyle w:val="Emphasis"/>
+          <w:b w:val="0"/>
+        </w:rPr>
+        <w:t>Statement ;</w:t>
+      </w:r>
+      <w:proofErr w:type="gramEnd"/>
+    </w:p>
+    <w:p>
+      <w:pPr>
+        <w:pStyle w:val="NoSpacing"/>
+        <w:rPr>
+          <w:rStyle w:val="Emphasis"/>
+          <w:b w:val="0"/>
+        </w:rPr>
+      </w:pPr>
+    </w:p>
+    <w:p>
+      <w:pPr>
+        <w:pStyle w:val="NoSpacing"/>
+        <w:rPr>
+          <w:rStyle w:val="Emphasis"/>
+          <w:b w:val="0"/>
+        </w:rPr>
+      </w:pPr>
+      <w:proofErr w:type="spellStart"/>
+      <w:r>
+        <w:rPr>
+          <w:rStyle w:val="Emphasis"/>
+          <w:b w:val="0"/>
+        </w:rPr>
+        <w:t>LoopStmt</w:t>
+      </w:r>
+      <w:proofErr w:type="spellEnd"/>
+      <w:r>
+        <w:rPr>
+          <w:rStyle w:val="Emphasis"/>
+          <w:b w:val="0"/>
+        </w:rPr>
+        <w:t xml:space="preserve">     -&gt; loop </w:t>
+      </w:r>
+      <w:proofErr w:type="gramStart"/>
+      <w:r>
+        <w:rPr>
+          <w:rStyle w:val="Emphasis"/>
+          <w:b w:val="0"/>
+        </w:rPr>
+        <w:t>Statement ;</w:t>
+      </w:r>
+      <w:proofErr w:type="gramEnd"/>
+    </w:p>
+    <w:p>
+      <w:pPr>
+        <w:pStyle w:val="NoSpacing"/>
+        <w:rPr>
+          <w:rStyle w:val="Emphasis"/>
+          <w:b w:val="0"/>
+        </w:rPr>
+      </w:pPr>
+    </w:p>
+    <w:p>
+      <w:pPr>
+        <w:pStyle w:val="NoSpacing"/>
+        <w:rPr>
+          <w:rStyle w:val="Emphasis"/>
+          <w:b w:val="0"/>
+        </w:rPr>
+      </w:pPr>
+      <w:proofErr w:type="spellStart"/>
+      <w:r>
+        <w:rPr>
+          <w:rStyle w:val="Emphasis"/>
+          <w:b w:val="0"/>
+        </w:rPr>
+        <w:t>BreakStmt</w:t>
+      </w:r>
+      <w:proofErr w:type="spellEnd"/>
+      <w:r>
+        <w:rPr>
+          <w:rStyle w:val="Emphasis"/>
+          <w:b w:val="0"/>
+        </w:rPr>
+        <w:t xml:space="preserve">    -&gt; </w:t>
+      </w:r>
+      <w:proofErr w:type="gramStart"/>
+      <w:r>
+        <w:rPr>
+          <w:rStyle w:val="Emphasis"/>
+          <w:b w:val="0"/>
+        </w:rPr>
+        <w:t>break ;</w:t>
+      </w:r>
+      <w:proofErr w:type="gramEnd"/>
+    </w:p>
+    <w:p>
+      <w:pPr>
+        <w:pStyle w:val="NoSpacing"/>
+        <w:rPr>
+          <w:rStyle w:val="Emphasis"/>
+          <w:b w:val="0"/>
+        </w:rPr>
+      </w:pPr>
+    </w:p>
+    <w:p>
+      <w:pPr>
+        <w:pStyle w:val="NoSpacing"/>
+        <w:rPr>
+          <w:rStyle w:val="Emphasis"/>
+          <w:b w:val="0"/>
+        </w:rPr>
+      </w:pPr>
+      <w:proofErr w:type="spellStart"/>
+      <w:r>
+        <w:rPr>
+          <w:rStyle w:val="Emphasis"/>
+          <w:b w:val="0"/>
+        </w:rPr>
+        <w:t>ContinueStmt</w:t>
+      </w:r>
+      <w:proofErr w:type="spellEnd"/>
+      <w:r>
+        <w:rPr>
+          <w:rStyle w:val="Emphasis"/>
+          <w:b w:val="0"/>
+        </w:rPr>
+        <w:t xml:space="preserve"> -&gt; </w:t>
+      </w:r>
+      <w:proofErr w:type="gramStart"/>
+      <w:r>
+        <w:rPr>
+          <w:rStyle w:val="Emphasis"/>
+          <w:b w:val="0"/>
+        </w:rPr>
+        <w:t>continue ;</w:t>
+      </w:r>
+      <w:proofErr w:type="gramEnd"/>
+    </w:p>
+    <w:p>
+      <w:pPr>
+        <w:pStyle w:val="NoSpacing"/>
+        <w:rPr>
+          <w:rStyle w:val="Emphasis"/>
+          <w:b w:val="0"/>
+        </w:rPr>
+      </w:pPr>
+    </w:p>
+    <w:p>
+      <w:pPr>
+        <w:pStyle w:val="NoSpacing"/>
+        <w:rPr>
+          <w:rStyle w:val="Emphasis"/>
+          <w:b w:val="0"/>
+        </w:rPr>
+      </w:pPr>
+      <w:proofErr w:type="spellStart"/>
+      <w:r>
+        <w:rPr>
+          <w:rStyle w:val="Emphasis"/>
+          <w:b w:val="0"/>
+        </w:rPr>
+        <w:t>ResetStmt</w:t>
+      </w:r>
+      <w:proofErr w:type="spellEnd"/>
+      <w:r>
+        <w:rPr>
+          <w:rStyle w:val="Emphasis"/>
+          <w:b w:val="0"/>
+        </w:rPr>
+        <w:t xml:space="preserve">    -&gt; </w:t>
+      </w:r>
+      <w:proofErr w:type="gramStart"/>
+      <w:r>
+        <w:rPr>
+          <w:rStyle w:val="Emphasis"/>
+          <w:b w:val="0"/>
+        </w:rPr>
+        <w:t>reset ;</w:t>
+      </w:r>
+      <w:proofErr w:type="gramEnd"/>
+    </w:p>
+    <w:p>
+      <w:pPr>
+        <w:pStyle w:val="NoSpacing"/>
+        <w:rPr>
+          <w:rStyle w:val="Emphasis"/>
+          <w:b w:val="0"/>
+        </w:rPr>
+      </w:pPr>
+    </w:p>
+    <w:p>
+      <w:pPr>
+        <w:pStyle w:val="NoSpacing"/>
+        <w:rPr>
+          <w:rStyle w:val="Emphasis"/>
+          <w:b w:val="0"/>
+        </w:rPr>
+      </w:pPr>
+      <w:proofErr w:type="spellStart"/>
+      <w:proofErr w:type="gramStart"/>
+      <w:r>
+        <w:rPr>
+          <w:rStyle w:val="Emphasis"/>
+          <w:b w:val="0"/>
+        </w:rPr>
+        <w:t>RestartStmt</w:t>
+      </w:r>
+      <w:proofErr w:type="spellEnd"/>
+      <w:r>
+        <w:rPr>
+          <w:rStyle w:val="Emphasis"/>
+          <w:b w:val="0"/>
+        </w:rPr>
+        <w:t xml:space="preserve">  -</w:t>
+      </w:r>
+      <w:proofErr w:type="gramEnd"/>
+      <w:r>
+        <w:rPr>
+          <w:rStyle w:val="Emphasis"/>
+          <w:b w:val="0"/>
+        </w:rPr>
+        <w:t>&gt; restart ;</w:t>
+      </w:r>
+    </w:p>
+    <w:p>
+      <w:pPr>
+        <w:pStyle w:val="NoSpacing"/>
+        <w:rPr>
+          <w:rStyle w:val="Emphasis"/>
+          <w:b w:val="0"/>
+        </w:rPr>
+      </w:pPr>
+    </w:p>
+    <w:p>
+      <w:pPr>
+        <w:pStyle w:val="NoSpacing"/>
+        <w:rPr>
+          <w:rStyle w:val="Emphasis"/>
+          <w:b w:val="0"/>
+        </w:rPr>
+      </w:pPr>
+      <w:proofErr w:type="spellStart"/>
+      <w:r>
+        <w:rPr>
+          <w:rStyle w:val="Emphasis"/>
+          <w:b w:val="0"/>
+        </w:rPr>
+        <w:t>LevelStmt</w:t>
+      </w:r>
+      <w:proofErr w:type="spellEnd"/>
+      <w:r>
+        <w:rPr>
+          <w:rStyle w:val="Emphasis"/>
+          <w:b w:val="0"/>
+        </w:rPr>
+        <w:t xml:space="preserve">    -&gt; level </w:t>
+      </w:r>
+      <w:proofErr w:type="spellStart"/>
+      <w:proofErr w:type="gramStart"/>
+      <w:r>
+        <w:rPr>
+          <w:rStyle w:val="Emphasis"/>
+          <w:b w:val="0"/>
+        </w:rPr>
+        <w:t>IntConst</w:t>
+      </w:r>
+      <w:proofErr w:type="spellEnd"/>
+      <w:r>
+        <w:rPr>
+          <w:rStyle w:val="Emphasis"/>
+          <w:b w:val="0"/>
+        </w:rPr>
+        <w:t xml:space="preserve"> ;</w:t>
+      </w:r>
+      <w:proofErr w:type="gramEnd"/>
+    </w:p>
+    <w:p>
+      <w:pPr>
+        <w:pStyle w:val="NoSpacing"/>
+        <w:rPr>
+          <w:rStyle w:val="Emphasis"/>
+          <w:b w:val="0"/>
+        </w:rPr>
+      </w:pPr>
+    </w:p>
+    <w:p>
+      <w:pPr>
+        <w:pStyle w:val="NoSpacing"/>
+        <w:rPr>
+          <w:rStyle w:val="Emphasis"/>
+          <w:b w:val="0"/>
+        </w:rPr>
+      </w:pPr>
+      <w:proofErr w:type="spellStart"/>
+      <w:r>
+        <w:rPr>
+          <w:rStyle w:val="Emphasis"/>
+          <w:b w:val="0"/>
+        </w:rPr>
+        <w:t>HaltStmt</w:t>
+      </w:r>
+      <w:proofErr w:type="spellEnd"/>
+      <w:r>
+        <w:rPr>
+          <w:rStyle w:val="Emphasis"/>
+          <w:b w:val="0"/>
+        </w:rPr>
+        <w:t xml:space="preserve">     -&gt; </w:t>
+      </w:r>
+      <w:proofErr w:type="gramStart"/>
+      <w:r>
+        <w:rPr>
+          <w:rStyle w:val="Emphasis"/>
+          <w:b w:val="0"/>
+        </w:rPr>
+        <w:t>halt ;</w:t>
+      </w:r>
+      <w:proofErr w:type="gramEnd"/>
+    </w:p>
+    <w:p>
+      <w:pPr>
+        <w:pStyle w:val="NoSpacing"/>
+        <w:rPr>
+          <w:rStyle w:val="Emphasis"/>
+          <w:b w:val="0"/>
+        </w:rPr>
+      </w:pPr>
+    </w:p>
+    <w:p>
+      <w:pPr>
+        <w:pStyle w:val="NoSpacing"/>
+        <w:rPr>
+          <w:rStyle w:val="Emphasis"/>
+          <w:b w:val="0"/>
+        </w:rPr>
+      </w:pPr>
+      <w:proofErr w:type="spellStart"/>
+      <w:r>
+        <w:rPr>
+          <w:rStyle w:val="Emphasis"/>
+          <w:b w:val="0"/>
+        </w:rPr>
+        <w:t>TimerStmt</w:t>
+      </w:r>
+      <w:proofErr w:type="spellEnd"/>
+      <w:r>
+        <w:rPr>
+          <w:rStyle w:val="Emphasis"/>
+          <w:b w:val="0"/>
+        </w:rPr>
+        <w:t xml:space="preserve">    -&gt; timer </w:t>
+      </w:r>
+      <w:proofErr w:type="spellStart"/>
+      <w:proofErr w:type="gramStart"/>
+      <w:r>
+        <w:rPr>
+          <w:rStyle w:val="Emphasis"/>
+          <w:b w:val="0"/>
+        </w:rPr>
+        <w:t>OrExpr</w:t>
+      </w:r>
+      <w:proofErr w:type="spellEnd"/>
+      <w:r>
+        <w:rPr>
+          <w:rStyle w:val="Emphasis"/>
+          <w:b w:val="0"/>
+        </w:rPr>
+        <w:t xml:space="preserve"> ;</w:t>
+      </w:r>
+      <w:proofErr w:type="gramEnd"/>
+    </w:p>
+    <w:p>
+      <w:pPr>
+        <w:pStyle w:val="NoSpacing"/>
+        <w:rPr>
+          <w:rStyle w:val="Emphasis"/>
+          <w:b w:val="0"/>
+        </w:rPr>
+      </w:pPr>
+    </w:p>
+    <w:p>
+      <w:pPr>
+        <w:pStyle w:val="NoSpacing"/>
+        <w:rPr>
+          <w:rStyle w:val="Emphasis"/>
+          <w:b w:val="0"/>
+        </w:rPr>
+      </w:pPr>
+      <w:proofErr w:type="spellStart"/>
+      <w:r>
+        <w:rPr>
+          <w:rStyle w:val="Emphasis"/>
+          <w:b w:val="0"/>
+        </w:rPr>
+        <w:t>PauseStmt</w:t>
+      </w:r>
+      <w:proofErr w:type="spellEnd"/>
+      <w:r>
+        <w:rPr>
+          <w:rStyle w:val="Emphasis"/>
+          <w:b w:val="0"/>
+        </w:rPr>
+        <w:t xml:space="preserve">    -&gt; </w:t>
+      </w:r>
+      <w:proofErr w:type="gramStart"/>
+      <w:r>
+        <w:rPr>
+          <w:rStyle w:val="Emphasis"/>
+          <w:b w:val="0"/>
+        </w:rPr>
+        <w:t>pause ;</w:t>
+      </w:r>
+      <w:proofErr w:type="gramEnd"/>
+    </w:p>
+    <w:p>
+      <w:pPr>
+        <w:pStyle w:val="NoSpacing"/>
+        <w:rPr>
+          <w:rStyle w:val="Emphasis"/>
+          <w:b w:val="0"/>
+        </w:rPr>
+      </w:pPr>
+    </w:p>
+    <w:p>
+      <w:pPr>
+        <w:pStyle w:val="NoSpacing"/>
+        <w:rPr>
+          <w:rStyle w:val="Emphasis"/>
+          <w:b w:val="0"/>
+        </w:rPr>
+      </w:pPr>
+      <w:bookmarkStart w:id="20" w:name="_GoBack"/>
       <w:bookmarkEnd w:id="20"/>
-    </w:p>
-    <w:p>
-      <w:pPr>
-        <w:pStyle w:val="NoSpacing"/>
-        <w:rPr>
-          <w:rStyle w:val="Emphasis"/>
-          <w:b w:val="0"/>
-        </w:rPr>
-      </w:pPr>
-      <w:r>
-        <w:rPr>
-          <w:rStyle w:val="Emphasis"/>
-          <w:b w:val="0"/>
-        </w:rPr>
-        <w:t>//-------------------------------------------------------------------------</w:t>
-      </w:r>
-    </w:p>
-    <w:p>
-      <w:pPr>
-        <w:pStyle w:val="NoSpacing"/>
-        <w:rPr>
-          <w:rStyle w:val="Emphasis"/>
-          <w:b w:val="0"/>
-        </w:rPr>
-      </w:pPr>
-      <w:r>
-        <w:rPr>
-          <w:rStyle w:val="Emphasis"/>
-          <w:b w:val="0"/>
-        </w:rPr>
-        <w:t>// Miny18 Language Grammar</w:t>
-      </w:r>
-    </w:p>
-    <w:p>
-      <w:pPr>
-        <w:pStyle w:val="NoSpacing"/>
-        <w:rPr>
-          <w:rStyle w:val="Emphasis"/>
-          <w:b w:val="0"/>
-        </w:rPr>
-      </w:pPr>
-      <w:r>
-        <w:rPr>
-          <w:rStyle w:val="Emphasis"/>
-          <w:b w:val="0"/>
-        </w:rPr>
-        <w:t xml:space="preserve">// Mike </w:t>
-      </w:r>
-      <w:proofErr w:type="spellStart"/>
-      <w:r>
-        <w:rPr>
-          <w:rStyle w:val="Emphasis"/>
-          <w:b w:val="0"/>
-        </w:rPr>
-        <w:t>Christle</w:t>
-      </w:r>
-      <w:proofErr w:type="spellEnd"/>
-      <w:r>
-        <w:rPr>
-          <w:rStyle w:val="Emphasis"/>
-          <w:b w:val="0"/>
-        </w:rPr>
-        <w:t xml:space="preserve"> Aug 2019</w:t>
-      </w:r>
-    </w:p>
-    <w:p>
-      <w:pPr>
-        <w:pStyle w:val="NoSpacing"/>
-        <w:rPr>
-          <w:rStyle w:val="Emphasis"/>
-          <w:b w:val="0"/>
-        </w:rPr>
-      </w:pPr>
-      <w:r>
-        <w:rPr>
-          <w:rStyle w:val="Emphasis"/>
-          <w:b w:val="0"/>
-        </w:rPr>
-        <w:t>//-------------------------------------------------------------------------</w:t>
-      </w:r>
-    </w:p>
-    <w:p>
-      <w:pPr>
-        <w:pStyle w:val="NoSpacing"/>
-        <w:rPr>
-          <w:rStyle w:val="Emphasis"/>
-          <w:b w:val="0"/>
-        </w:rPr>
-      </w:pPr>
-      <w:r>
-        <w:rPr>
-          <w:rStyle w:val="Emphasis"/>
-          <w:b w:val="0"/>
-        </w:rPr>
-        <w:t xml:space="preserve">// </w:t>
-      </w:r>
-      <w:proofErr w:type="spellStart"/>
+      <w:proofErr w:type="spellStart"/>
+      <w:r>
+        <w:rPr>
+          <w:rStyle w:val="Emphasis"/>
+          <w:b w:val="0"/>
+        </w:rPr>
+        <w:t>NopStmt</w:t>
+      </w:r>
+      <w:proofErr w:type="spellEnd"/>
+      <w:r>
+        <w:rPr>
+          <w:rStyle w:val="Emphasis"/>
+          <w:b w:val="0"/>
+        </w:rPr>
+        <w:t xml:space="preserve">      -&gt; </w:t>
+      </w:r>
+      <w:proofErr w:type="spellStart"/>
+      <w:r>
+        <w:rPr>
+          <w:rStyle w:val="Emphasis"/>
+          <w:b w:val="0"/>
+        </w:rPr>
+        <w:t>nop</w:t>
+      </w:r>
+      <w:proofErr w:type="spellEnd"/>
+      <w:r>
+        <w:rPr>
+          <w:rStyle w:val="Emphasis"/>
+          <w:b w:val="0"/>
+        </w:rPr>
+        <w:t xml:space="preserve"> ;</w:t>
+      </w:r>
+    </w:p>
+    <w:p>
+      <w:pPr>
+        <w:pStyle w:val="NoSpacing"/>
+        <w:rPr>
+          <w:rStyle w:val="Emphasis"/>
+          <w:b w:val="0"/>
+        </w:rPr>
+      </w:pPr>
+    </w:p>
+    <w:p>
+      <w:pPr>
+        <w:pStyle w:val="NoSpacing"/>
+        <w:rPr>
+          <w:rStyle w:val="Emphasis"/>
+          <w:b w:val="0"/>
+        </w:rPr>
+      </w:pPr>
+      <w:proofErr w:type="spellStart"/>
+      <w:r>
+        <w:rPr>
+          <w:rStyle w:val="Emphasis"/>
+          <w:b w:val="0"/>
+        </w:rPr>
+        <w:t>ReturnStmt</w:t>
+      </w:r>
+      <w:proofErr w:type="spellEnd"/>
+      <w:r>
+        <w:rPr>
+          <w:rStyle w:val="Emphasis"/>
+          <w:b w:val="0"/>
+        </w:rPr>
+        <w:t xml:space="preserve">   -&gt; return </w:t>
+      </w:r>
       <w:proofErr w:type="gramStart"/>
       <w:r>
         <w:rPr>
           <w:rStyle w:val="Emphasis"/>
           <w:b w:val="0"/>
         </w:rPr>
-        <w:t>Abc</w:t>
-      </w:r>
-      <w:proofErr w:type="spellEnd"/>
-      <w:r>
-        <w:rPr>
-          <w:rStyle w:val="Emphasis"/>
-          <w:b w:val="0"/>
-        </w:rPr>
-        <w:t xml:space="preserve">  Rule</w:t>
-      </w:r>
+        <w:t xml:space="preserve">( </w:t>
+      </w:r>
+      <w:proofErr w:type="spellStart"/>
+      <w:r>
+        <w:rPr>
+          <w:rStyle w:val="Emphasis"/>
+          <w:b w:val="0"/>
+        </w:rPr>
+        <w:t>LogAndExpr</w:t>
+      </w:r>
+      <w:proofErr w:type="spellEnd"/>
       <w:proofErr w:type="gramEnd"/>
-    </w:p>
-    <w:p>
-      <w:pPr>
-        <w:pStyle w:val="NoSpacing"/>
-        <w:rPr>
-          <w:rStyle w:val="Emphasis"/>
-          <w:b w:val="0"/>
-        </w:rPr>
-      </w:pPr>
-      <w:r>
-        <w:rPr>
-          <w:rStyle w:val="Emphasis"/>
-          <w:b w:val="0"/>
-        </w:rPr>
-        <w:t xml:space="preserve">// -&gt;   </w:t>
+      <w:r>
+        <w:rPr>
+          <w:rStyle w:val="Emphasis"/>
+          <w:b w:val="0"/>
+        </w:rPr>
+        <w:t xml:space="preserve"> )? ;</w:t>
+      </w:r>
+    </w:p>
+    <w:p>
+      <w:pPr>
+        <w:pStyle w:val="NoSpacing"/>
+        <w:rPr>
+          <w:rStyle w:val="Emphasis"/>
+          <w:b w:val="0"/>
+        </w:rPr>
+      </w:pPr>
+    </w:p>
+    <w:p>
+      <w:pPr>
+        <w:pStyle w:val="NoSpacing"/>
+        <w:rPr>
+          <w:rStyle w:val="Emphasis"/>
+          <w:b w:val="0"/>
+        </w:rPr>
+      </w:pPr>
+      <w:proofErr w:type="spellStart"/>
+      <w:r>
+        <w:rPr>
+          <w:rStyle w:val="Emphasis"/>
+          <w:b w:val="0"/>
+        </w:rPr>
+        <w:t>LogOrExpr</w:t>
+      </w:r>
+      <w:proofErr w:type="spellEnd"/>
+      <w:r>
+        <w:rPr>
+          <w:rStyle w:val="Emphasis"/>
+          <w:b w:val="0"/>
+        </w:rPr>
+        <w:t xml:space="preserve">    -&gt; </w:t>
+      </w:r>
+      <w:proofErr w:type="spellStart"/>
+      <w:r>
+        <w:rPr>
+          <w:rStyle w:val="Emphasis"/>
+          <w:b w:val="0"/>
+        </w:rPr>
+        <w:t>LogAndExpr</w:t>
+      </w:r>
+      <w:proofErr w:type="spellEnd"/>
+      <w:r>
+        <w:rPr>
+          <w:rStyle w:val="Emphasis"/>
+          <w:b w:val="0"/>
+        </w:rPr>
+        <w:t xml:space="preserve"> </w:t>
       </w:r>
       <w:proofErr w:type="gramStart"/>
       <w:r>
@@ -8487,7 +11356,7 @@
           <w:rStyle w:val="Emphasis"/>
           <w:b w:val="0"/>
         </w:rPr>
-        <w:t>Is</w:t>
+        <w:t>( or</w:t>
       </w:r>
       <w:proofErr w:type="gramEnd"/>
       <w:r>
@@ -8495,137 +11364,155 @@
           <w:rStyle w:val="Emphasis"/>
           <w:b w:val="0"/>
         </w:rPr>
-        <w:t xml:space="preserve"> defined by</w:t>
-      </w:r>
-    </w:p>
-    <w:p>
-      <w:pPr>
-        <w:pStyle w:val="NoSpacing"/>
-        <w:rPr>
-          <w:rStyle w:val="Emphasis"/>
-          <w:b w:val="0"/>
-        </w:rPr>
-      </w:pPr>
-      <w:r>
-        <w:rPr>
-          <w:rStyle w:val="Emphasis"/>
-          <w:b w:val="0"/>
-        </w:rPr>
-        <w:t xml:space="preserve">// </w:t>
-      </w:r>
-      <w:proofErr w:type="spellStart"/>
+        <w:t xml:space="preserve"> </w:t>
+      </w:r>
+      <w:proofErr w:type="spellStart"/>
+      <w:r>
+        <w:rPr>
+          <w:rStyle w:val="Emphasis"/>
+          <w:b w:val="0"/>
+        </w:rPr>
+        <w:t>LogAndExpr</w:t>
+      </w:r>
+      <w:proofErr w:type="spellEnd"/>
+      <w:r>
+        <w:rPr>
+          <w:rStyle w:val="Emphasis"/>
+          <w:b w:val="0"/>
+        </w:rPr>
+        <w:t xml:space="preserve"> )* ;</w:t>
+      </w:r>
+    </w:p>
+    <w:p>
+      <w:pPr>
+        <w:pStyle w:val="NoSpacing"/>
+        <w:rPr>
+          <w:rStyle w:val="Emphasis"/>
+          <w:b w:val="0"/>
+        </w:rPr>
+      </w:pPr>
+    </w:p>
+    <w:p>
+      <w:pPr>
+        <w:pStyle w:val="NoSpacing"/>
+        <w:rPr>
+          <w:rStyle w:val="Emphasis"/>
+          <w:b w:val="0"/>
+        </w:rPr>
+      </w:pPr>
+      <w:proofErr w:type="spellStart"/>
+      <w:r>
+        <w:rPr>
+          <w:rStyle w:val="Emphasis"/>
+          <w:b w:val="0"/>
+        </w:rPr>
+        <w:t>LogAndExpr</w:t>
+      </w:r>
+      <w:proofErr w:type="spellEnd"/>
+      <w:r>
+        <w:rPr>
+          <w:rStyle w:val="Emphasis"/>
+          <w:b w:val="0"/>
+        </w:rPr>
+        <w:t xml:space="preserve">   -&gt; </w:t>
+      </w:r>
+      <w:proofErr w:type="spellStart"/>
+      <w:r>
+        <w:rPr>
+          <w:rStyle w:val="Emphasis"/>
+          <w:b w:val="0"/>
+        </w:rPr>
+        <w:t>RelExpr</w:t>
+      </w:r>
+      <w:proofErr w:type="spellEnd"/>
+      <w:r>
+        <w:rPr>
+          <w:rStyle w:val="Emphasis"/>
+          <w:b w:val="0"/>
+        </w:rPr>
+        <w:t xml:space="preserve"> </w:t>
+      </w:r>
       <w:proofErr w:type="gramStart"/>
       <w:r>
         <w:rPr>
           <w:rStyle w:val="Emphasis"/>
           <w:b w:val="0"/>
         </w:rPr>
-        <w:t>abc</w:t>
-      </w:r>
-      <w:proofErr w:type="spellEnd"/>
-      <w:r>
-        <w:rPr>
-          <w:rStyle w:val="Emphasis"/>
-          <w:b w:val="0"/>
-        </w:rPr>
-        <w:t xml:space="preserve">  Keyword</w:t>
+        <w:t>( and</w:t>
       </w:r>
       <w:proofErr w:type="gramEnd"/>
-    </w:p>
-    <w:p>
-      <w:pPr>
-        <w:pStyle w:val="NoSpacing"/>
-        <w:rPr>
-          <w:rStyle w:val="Emphasis"/>
-          <w:b w:val="0"/>
-        </w:rPr>
-      </w:pPr>
-      <w:r>
-        <w:rPr>
-          <w:rStyle w:val="Emphasis"/>
-          <w:b w:val="0"/>
-        </w:rPr>
-        <w:t>// |    Or</w:t>
-      </w:r>
-    </w:p>
-    <w:p>
-      <w:pPr>
-        <w:pStyle w:val="NoSpacing"/>
-        <w:rPr>
-          <w:rStyle w:val="Emphasis"/>
-          <w:b w:val="0"/>
-        </w:rPr>
-      </w:pPr>
-      <w:r>
-        <w:rPr>
-          <w:rStyle w:val="Emphasis"/>
-          <w:b w:val="0"/>
-        </w:rPr>
-        <w:t>// []   Range</w:t>
-      </w:r>
-    </w:p>
-    <w:p>
-      <w:pPr>
-        <w:pStyle w:val="NoSpacing"/>
-        <w:rPr>
-          <w:rStyle w:val="Emphasis"/>
-          <w:b w:val="0"/>
-        </w:rPr>
-      </w:pPr>
-      <w:r>
-        <w:rPr>
-          <w:rStyle w:val="Emphasis"/>
-          <w:b w:val="0"/>
-        </w:rPr>
-        <w:t>// +    Repeat one or more times</w:t>
-      </w:r>
-    </w:p>
-    <w:p>
-      <w:pPr>
-        <w:pStyle w:val="NoSpacing"/>
-        <w:rPr>
-          <w:rStyle w:val="Emphasis"/>
-          <w:b w:val="0"/>
-        </w:rPr>
-      </w:pPr>
-      <w:r>
-        <w:rPr>
-          <w:rStyle w:val="Emphasis"/>
-          <w:b w:val="0"/>
-        </w:rPr>
-        <w:t>// *    Repeat zero or more times</w:t>
-      </w:r>
-    </w:p>
-    <w:p>
-      <w:pPr>
-        <w:pStyle w:val="NoSpacing"/>
-        <w:rPr>
-          <w:rStyle w:val="Emphasis"/>
-          <w:b w:val="0"/>
-        </w:rPr>
-      </w:pPr>
-      <w:r>
-        <w:rPr>
-          <w:rStyle w:val="Emphasis"/>
-          <w:b w:val="0"/>
-        </w:rPr>
-        <w:t>// ?    Repeat zero or one times</w:t>
-      </w:r>
-    </w:p>
-    <w:p>
-      <w:pPr>
-        <w:pStyle w:val="NoSpacing"/>
-        <w:rPr>
-          <w:rStyle w:val="Emphasis"/>
-          <w:b w:val="0"/>
-        </w:rPr>
-      </w:pPr>
-      <w:r>
-        <w:rPr>
-          <w:rStyle w:val="Emphasis"/>
-          <w:b w:val="0"/>
-        </w:rPr>
-        <w:t xml:space="preserve">// #    Comma separated </w:t>
+      <w:r>
+        <w:rPr>
+          <w:rStyle w:val="Emphasis"/>
+          <w:b w:val="0"/>
+        </w:rPr>
+        <w:t xml:space="preserve"> </w:t>
+      </w:r>
+      <w:proofErr w:type="spellStart"/>
+      <w:r>
+        <w:rPr>
+          <w:rStyle w:val="Emphasis"/>
+          <w:b w:val="0"/>
+        </w:rPr>
+        <w:t>RelExpr</w:t>
+      </w:r>
+      <w:proofErr w:type="spellEnd"/>
+      <w:r>
+        <w:rPr>
+          <w:rStyle w:val="Emphasis"/>
+          <w:b w:val="0"/>
+        </w:rPr>
+        <w:t xml:space="preserve"> )* ;</w:t>
+      </w:r>
+    </w:p>
+    <w:p>
+      <w:pPr>
+        <w:pStyle w:val="NoSpacing"/>
+        <w:rPr>
+          <w:rStyle w:val="Emphasis"/>
+          <w:b w:val="0"/>
+        </w:rPr>
+      </w:pPr>
+    </w:p>
+    <w:p>
+      <w:pPr>
+        <w:pStyle w:val="NoSpacing"/>
+        <w:rPr>
+          <w:rStyle w:val="Emphasis"/>
+          <w:b w:val="0"/>
+        </w:rPr>
+      </w:pPr>
+      <w:proofErr w:type="spellStart"/>
+      <w:r>
+        <w:rPr>
+          <w:rStyle w:val="Emphasis"/>
+          <w:b w:val="0"/>
+        </w:rPr>
+        <w:t>RelExpr</w:t>
+      </w:r>
+      <w:proofErr w:type="spellEnd"/>
+      <w:r>
+        <w:rPr>
+          <w:rStyle w:val="Emphasis"/>
+          <w:b w:val="0"/>
+        </w:rPr>
+        <w:t xml:space="preserve">      -&gt; </w:t>
+      </w:r>
+      <w:proofErr w:type="spellStart"/>
+      <w:r>
+        <w:rPr>
+          <w:rStyle w:val="Emphasis"/>
+          <w:b w:val="0"/>
+        </w:rPr>
+        <w:t>OrExpr</w:t>
+      </w:r>
+      <w:proofErr w:type="spellEnd"/>
+      <w:r>
+        <w:rPr>
+          <w:rStyle w:val="Emphasis"/>
+          <w:b w:val="0"/>
+        </w:rPr>
+        <w:t xml:space="preserve"> </w:t>
       </w:r>
       <w:proofErr w:type="gramStart"/>
       <w:r>
@@ -8633,47 +11520,74 @@
           <w:rStyle w:val="Emphasis"/>
           <w:b w:val="0"/>
         </w:rPr>
-        <w:t>list  X</w:t>
-      </w:r>
+        <w:t xml:space="preserve">( </w:t>
+      </w:r>
+      <w:proofErr w:type="spellStart"/>
+      <w:r>
+        <w:rPr>
+          <w:rStyle w:val="Emphasis"/>
+          <w:b w:val="0"/>
+        </w:rPr>
+        <w:t>CompareOp</w:t>
+      </w:r>
+      <w:proofErr w:type="spellEnd"/>
       <w:proofErr w:type="gramEnd"/>
       <w:r>
         <w:rPr>
           <w:rStyle w:val="Emphasis"/>
           <w:b w:val="0"/>
         </w:rPr>
-        <w:t># -&gt; X ( ',' X )*</w:t>
-      </w:r>
-    </w:p>
-    <w:p>
-      <w:pPr>
-        <w:pStyle w:val="NoSpacing"/>
-        <w:rPr>
-          <w:rStyle w:val="Emphasis"/>
-          <w:b w:val="0"/>
-        </w:rPr>
-      </w:pPr>
-      <w:r>
-        <w:rPr>
-          <w:rStyle w:val="Emphasis"/>
-          <w:b w:val="0"/>
-        </w:rPr>
-        <w:t>// ()   Group</w:t>
-      </w:r>
-    </w:p>
-    <w:p>
-      <w:pPr>
-        <w:pStyle w:val="NoSpacing"/>
-        <w:rPr>
-          <w:rStyle w:val="Emphasis"/>
-          <w:b w:val="0"/>
-        </w:rPr>
-      </w:pPr>
-      <w:r>
-        <w:rPr>
-          <w:rStyle w:val="Emphasis"/>
-          <w:b w:val="0"/>
-        </w:rPr>
-        <w:t xml:space="preserve">// </w:t>
+        <w:t xml:space="preserve"> </w:t>
+      </w:r>
+      <w:proofErr w:type="spellStart"/>
+      <w:r>
+        <w:rPr>
+          <w:rStyle w:val="Emphasis"/>
+          <w:b w:val="0"/>
+        </w:rPr>
+        <w:t>OrExpr</w:t>
+      </w:r>
+      <w:proofErr w:type="spellEnd"/>
+      <w:r>
+        <w:rPr>
+          <w:rStyle w:val="Emphasis"/>
+          <w:b w:val="0"/>
+        </w:rPr>
+        <w:t xml:space="preserve"> )? ;</w:t>
+      </w:r>
+    </w:p>
+    <w:p>
+      <w:pPr>
+        <w:pStyle w:val="NoSpacing"/>
+        <w:rPr>
+          <w:rStyle w:val="Emphasis"/>
+          <w:b w:val="0"/>
+        </w:rPr>
+      </w:pPr>
+    </w:p>
+    <w:p>
+      <w:pPr>
+        <w:pStyle w:val="NoSpacing"/>
+        <w:rPr>
+          <w:rStyle w:val="Emphasis"/>
+          <w:b w:val="0"/>
+        </w:rPr>
+      </w:pPr>
+      <w:proofErr w:type="spellStart"/>
+      <w:r>
+        <w:rPr>
+          <w:rStyle w:val="Emphasis"/>
+          <w:b w:val="0"/>
+        </w:rPr>
+        <w:t>CompareOp</w:t>
+      </w:r>
+      <w:proofErr w:type="spellEnd"/>
+      <w:r>
+        <w:rPr>
+          <w:rStyle w:val="Emphasis"/>
+          <w:b w:val="0"/>
+        </w:rPr>
+        <w:t xml:space="preserve">    -&gt; '==' | '</w:t>
       </w:r>
       <w:proofErr w:type="gramStart"/>
       <w:r>
@@ -8681,24 +11595,66 @@
           <w:rStyle w:val="Emphasis"/>
           <w:b w:val="0"/>
         </w:rPr>
-        <w:t>'x'  Symbol</w:t>
+        <w:t>!=</w:t>
       </w:r>
       <w:proofErr w:type="gramEnd"/>
-    </w:p>
-    <w:p>
-      <w:pPr>
-        <w:pStyle w:val="NoSpacing"/>
-        <w:rPr>
-          <w:rStyle w:val="Emphasis"/>
-          <w:b w:val="0"/>
-        </w:rPr>
-      </w:pPr>
-      <w:r>
-        <w:rPr>
-          <w:rStyle w:val="Emphasis"/>
-          <w:b w:val="0"/>
-        </w:rPr>
-        <w:t>/</w:t>
+      <w:r>
+        <w:rPr>
+          <w:rStyle w:val="Emphasis"/>
+          <w:b w:val="0"/>
+        </w:rPr>
+        <w:t xml:space="preserve">' | '&gt;=' | '&lt;=' | '&gt;' | '&lt;' ; </w:t>
+      </w:r>
+    </w:p>
+    <w:p>
+      <w:pPr>
+        <w:pStyle w:val="NoSpacing"/>
+        <w:rPr>
+          <w:rStyle w:val="Emphasis"/>
+          <w:b w:val="0"/>
+        </w:rPr>
+      </w:pPr>
+    </w:p>
+    <w:p>
+      <w:pPr>
+        <w:pStyle w:val="NoSpacing"/>
+        <w:rPr>
+          <w:rStyle w:val="Emphasis"/>
+          <w:b w:val="0"/>
+        </w:rPr>
+      </w:pPr>
+      <w:proofErr w:type="spellStart"/>
+      <w:r>
+        <w:rPr>
+          <w:rStyle w:val="Emphasis"/>
+          <w:b w:val="0"/>
+        </w:rPr>
+        <w:lastRenderedPageBreak/>
+        <w:t>OrExpr</w:t>
+      </w:r>
+      <w:proofErr w:type="spellEnd"/>
+      <w:r>
+        <w:rPr>
+          <w:rStyle w:val="Emphasis"/>
+          <w:b w:val="0"/>
+        </w:rPr>
+        <w:t xml:space="preserve">       -&gt; </w:t>
+      </w:r>
+      <w:proofErr w:type="spellStart"/>
+      <w:r>
+        <w:rPr>
+          <w:rStyle w:val="Emphasis"/>
+          <w:b w:val="0"/>
+        </w:rPr>
+        <w:t>XorExpr</w:t>
+      </w:r>
+      <w:proofErr w:type="spellEnd"/>
+      <w:r>
+        <w:rPr>
+          <w:rStyle w:val="Emphasis"/>
+          <w:b w:val="0"/>
+        </w:rPr>
+        <w:t xml:space="preserve"> </w:t>
       </w:r>
       <w:proofErr w:type="gramStart"/>
       <w:r>
@@ -8706,7 +11662,7 @@
           <w:rStyle w:val="Emphasis"/>
           <w:b w:val="0"/>
         </w:rPr>
-        <w:t>/ ;</w:t>
+        <w:t>( '</w:t>
       </w:r>
       <w:proofErr w:type="gramEnd"/>
       <w:r>
@@ -8714,2724 +11670,89 @@
           <w:rStyle w:val="Emphasis"/>
           <w:b w:val="0"/>
         </w:rPr>
-        <w:t xml:space="preserve">    Rule terminator</w:t>
-      </w:r>
-    </w:p>
-    <w:p>
-      <w:pPr>
-        <w:pStyle w:val="NoSpacing"/>
-        <w:rPr>
-          <w:rStyle w:val="Emphasis"/>
-          <w:b w:val="0"/>
-        </w:rPr>
-      </w:pPr>
-      <w:r>
-        <w:rPr>
-          <w:rStyle w:val="Emphasis"/>
-          <w:b w:val="0"/>
-        </w:rPr>
-        <w:t>//-------------------------------------------------------------------------</w:t>
-      </w:r>
-    </w:p>
-    <w:p>
-      <w:pPr>
-        <w:pStyle w:val="NoSpacing"/>
-        <w:rPr>
-          <w:rStyle w:val="Emphasis"/>
-          <w:b w:val="0"/>
-        </w:rPr>
-      </w:pPr>
-    </w:p>
-    <w:p>
-      <w:pPr>
-        <w:pStyle w:val="NoSpacing"/>
-        <w:rPr>
-          <w:rStyle w:val="Emphasis"/>
-          <w:b w:val="0"/>
-        </w:rPr>
-      </w:pPr>
-      <w:r>
-        <w:rPr>
-          <w:rStyle w:val="Emphasis"/>
-          <w:b w:val="0"/>
-        </w:rPr>
-        <w:t xml:space="preserve">Start        -&gt; </w:t>
-      </w:r>
-      <w:proofErr w:type="spellStart"/>
-      <w:r>
-        <w:rPr>
-          <w:rStyle w:val="Emphasis"/>
-          <w:b w:val="0"/>
-        </w:rPr>
-        <w:t>ModuleDecl</w:t>
-      </w:r>
-      <w:proofErr w:type="spellEnd"/>
+        <w:t xml:space="preserve">|' </w:t>
+      </w:r>
+      <w:proofErr w:type="spellStart"/>
+      <w:r>
+        <w:rPr>
+          <w:rStyle w:val="Emphasis"/>
+          <w:b w:val="0"/>
+        </w:rPr>
+        <w:t>XorExpr</w:t>
+      </w:r>
+      <w:proofErr w:type="spellEnd"/>
+      <w:r>
+        <w:rPr>
+          <w:rStyle w:val="Emphasis"/>
+          <w:b w:val="0"/>
+        </w:rPr>
+        <w:t xml:space="preserve"> )* ;</w:t>
+      </w:r>
+    </w:p>
+    <w:p>
+      <w:pPr>
+        <w:pStyle w:val="NoSpacing"/>
+        <w:rPr>
+          <w:rStyle w:val="Emphasis"/>
+          <w:b w:val="0"/>
+        </w:rPr>
+      </w:pPr>
+    </w:p>
+    <w:p>
+      <w:pPr>
+        <w:pStyle w:val="NoSpacing"/>
+        <w:rPr>
+          <w:rStyle w:val="Emphasis"/>
+          <w:b w:val="0"/>
+        </w:rPr>
+      </w:pPr>
+      <w:proofErr w:type="spellStart"/>
+      <w:r>
+        <w:rPr>
+          <w:rStyle w:val="Emphasis"/>
+          <w:b w:val="0"/>
+        </w:rPr>
+        <w:t>XorExpr</w:t>
+      </w:r>
+      <w:proofErr w:type="spellEnd"/>
+      <w:r>
+        <w:rPr>
+          <w:rStyle w:val="Emphasis"/>
+          <w:b w:val="0"/>
+        </w:rPr>
+        <w:t xml:space="preserve">      -&gt; </w:t>
+      </w:r>
+      <w:proofErr w:type="spellStart"/>
+      <w:r>
+        <w:rPr>
+          <w:rStyle w:val="Emphasis"/>
+          <w:b w:val="0"/>
+        </w:rPr>
+        <w:t>AndExpr</w:t>
+      </w:r>
+      <w:proofErr w:type="spellEnd"/>
+      <w:r>
+        <w:rPr>
+          <w:rStyle w:val="Emphasis"/>
+          <w:b w:val="0"/>
+        </w:rPr>
+        <w:t xml:space="preserve"> </w:t>
+      </w:r>
       <w:proofErr w:type="gramStart"/>
       <w:r>
         <w:rPr>
           <w:rStyle w:val="Emphasis"/>
           <w:b w:val="0"/>
         </w:rPr>
-        <w:t>* ;</w:t>
+        <w:t>( '</w:t>
       </w:r>
       <w:proofErr w:type="gramEnd"/>
-    </w:p>
-    <w:p>
-      <w:pPr>
-        <w:pStyle w:val="NoSpacing"/>
-        <w:rPr>
-          <w:rStyle w:val="Emphasis"/>
-          <w:b w:val="0"/>
-        </w:rPr>
-      </w:pPr>
-    </w:p>
-    <w:p>
-      <w:pPr>
-        <w:pStyle w:val="NoSpacing"/>
-        <w:rPr>
-          <w:rStyle w:val="Emphasis"/>
-          <w:b w:val="0"/>
-        </w:rPr>
-      </w:pPr>
-      <w:proofErr w:type="spellStart"/>
-      <w:r>
-        <w:rPr>
-          <w:rStyle w:val="Emphasis"/>
-          <w:b w:val="0"/>
-        </w:rPr>
-        <w:t>ModuleDecl</w:t>
-      </w:r>
-      <w:proofErr w:type="spellEnd"/>
-      <w:r>
-        <w:rPr>
-          <w:rStyle w:val="Emphasis"/>
-          <w:b w:val="0"/>
-        </w:rPr>
-        <w:t xml:space="preserve">   -&gt; module Label '{' </w:t>
-      </w:r>
-      <w:proofErr w:type="gramStart"/>
-      <w:r>
-        <w:rPr>
-          <w:rStyle w:val="Emphasis"/>
-          <w:b w:val="0"/>
-        </w:rPr>
-        <w:t xml:space="preserve">( </w:t>
-      </w:r>
-      <w:proofErr w:type="spellStart"/>
-      <w:r>
-        <w:rPr>
-          <w:rStyle w:val="Emphasis"/>
-          <w:b w:val="0"/>
-        </w:rPr>
-        <w:t>ItemDecl</w:t>
-      </w:r>
-      <w:proofErr w:type="spellEnd"/>
-      <w:proofErr w:type="gramEnd"/>
-      <w:r>
-        <w:rPr>
-          <w:rStyle w:val="Emphasis"/>
-          <w:b w:val="0"/>
-        </w:rPr>
-        <w:t xml:space="preserve"> | </w:t>
-      </w:r>
-      <w:proofErr w:type="spellStart"/>
-      <w:r>
-        <w:rPr>
-          <w:rStyle w:val="Emphasis"/>
-          <w:b w:val="0"/>
-        </w:rPr>
-        <w:t>FuncDecl</w:t>
-      </w:r>
-      <w:proofErr w:type="spellEnd"/>
-      <w:r>
-        <w:rPr>
-          <w:rStyle w:val="Emphasis"/>
-          <w:b w:val="0"/>
-        </w:rPr>
-        <w:t xml:space="preserve"> )* '}' ;</w:t>
-      </w:r>
-    </w:p>
-    <w:p>
-      <w:pPr>
-        <w:pStyle w:val="NoSpacing"/>
-        <w:rPr>
-          <w:rStyle w:val="Emphasis"/>
-          <w:b w:val="0"/>
-        </w:rPr>
-      </w:pPr>
-    </w:p>
-    <w:p>
-      <w:pPr>
-        <w:pStyle w:val="NoSpacing"/>
-        <w:rPr>
-          <w:rStyle w:val="Emphasis"/>
-          <w:b w:val="0"/>
-        </w:rPr>
-      </w:pPr>
-      <w:proofErr w:type="spellStart"/>
-      <w:r>
-        <w:rPr>
-          <w:rStyle w:val="Emphasis"/>
-          <w:b w:val="0"/>
-        </w:rPr>
-        <w:t>ItemDecl</w:t>
-      </w:r>
-      <w:proofErr w:type="spellEnd"/>
-      <w:r>
-        <w:rPr>
-          <w:rStyle w:val="Emphasis"/>
-          <w:b w:val="0"/>
-        </w:rPr>
-        <w:t xml:space="preserve">     -&gt; </w:t>
-      </w:r>
-      <w:proofErr w:type="spellStart"/>
-      <w:r>
-        <w:rPr>
-          <w:rStyle w:val="Emphasis"/>
-          <w:b w:val="0"/>
-        </w:rPr>
-        <w:t>IntDecl</w:t>
-      </w:r>
-      <w:proofErr w:type="spellEnd"/>
-      <w:r>
-        <w:rPr>
-          <w:rStyle w:val="Emphasis"/>
-          <w:b w:val="0"/>
-        </w:rPr>
-        <w:t xml:space="preserve"> | </w:t>
-      </w:r>
-      <w:proofErr w:type="spellStart"/>
-      <w:r>
-        <w:rPr>
-          <w:rStyle w:val="Emphasis"/>
-          <w:b w:val="0"/>
-        </w:rPr>
-        <w:t>BoolDecl</w:t>
-      </w:r>
-      <w:proofErr w:type="spellEnd"/>
-      <w:r>
-        <w:rPr>
-          <w:rStyle w:val="Emphasis"/>
-          <w:b w:val="0"/>
-        </w:rPr>
-        <w:t xml:space="preserve"> | </w:t>
-      </w:r>
-      <w:proofErr w:type="spellStart"/>
-      <w:r>
-        <w:rPr>
-          <w:rStyle w:val="Emphasis"/>
-          <w:b w:val="0"/>
-        </w:rPr>
-        <w:t>PortDecl</w:t>
-      </w:r>
-      <w:proofErr w:type="spellEnd"/>
-      <w:r>
-        <w:rPr>
-          <w:rStyle w:val="Emphasis"/>
-          <w:b w:val="0"/>
-        </w:rPr>
-        <w:t xml:space="preserve"> | </w:t>
-      </w:r>
-      <w:proofErr w:type="spellStart"/>
-      <w:proofErr w:type="gramStart"/>
-      <w:r>
-        <w:rPr>
-          <w:rStyle w:val="Emphasis"/>
-          <w:b w:val="0"/>
-        </w:rPr>
-        <w:t>ConstDecl</w:t>
-      </w:r>
-      <w:proofErr w:type="spellEnd"/>
-      <w:r>
-        <w:rPr>
-          <w:rStyle w:val="Emphasis"/>
-          <w:b w:val="0"/>
-        </w:rPr>
-        <w:t xml:space="preserve"> ;</w:t>
-      </w:r>
-      <w:proofErr w:type="gramEnd"/>
-    </w:p>
-    <w:p>
-      <w:pPr>
-        <w:pStyle w:val="NoSpacing"/>
-        <w:rPr>
-          <w:rStyle w:val="Emphasis"/>
-          <w:b w:val="0"/>
-        </w:rPr>
-      </w:pPr>
-    </w:p>
-    <w:p>
-      <w:pPr>
-        <w:pStyle w:val="NoSpacing"/>
-        <w:rPr>
-          <w:rStyle w:val="Emphasis"/>
-          <w:b w:val="0"/>
-        </w:rPr>
-      </w:pPr>
-      <w:proofErr w:type="spellStart"/>
-      <w:r>
-        <w:rPr>
-          <w:rStyle w:val="Emphasis"/>
-          <w:b w:val="0"/>
-        </w:rPr>
-        <w:t>FuncDecl</w:t>
-      </w:r>
-      <w:proofErr w:type="spellEnd"/>
-      <w:r>
-        <w:rPr>
-          <w:rStyle w:val="Emphasis"/>
-          <w:b w:val="0"/>
-        </w:rPr>
-        <w:t xml:space="preserve">     -&gt; </w:t>
-      </w:r>
-      <w:proofErr w:type="spellStart"/>
-      <w:r>
-        <w:rPr>
-          <w:rStyle w:val="Emphasis"/>
-          <w:b w:val="0"/>
-        </w:rPr>
-        <w:t>func</w:t>
-      </w:r>
-      <w:proofErr w:type="spellEnd"/>
-      <w:r>
-        <w:rPr>
-          <w:rStyle w:val="Emphasis"/>
-          <w:b w:val="0"/>
-        </w:rPr>
-        <w:t xml:space="preserve"> Label </w:t>
-      </w:r>
-      <w:proofErr w:type="spellStart"/>
-      <w:r>
-        <w:rPr>
-          <w:rStyle w:val="Emphasis"/>
-          <w:b w:val="0"/>
-        </w:rPr>
-        <w:t>ParmList</w:t>
-      </w:r>
-      <w:proofErr w:type="spellEnd"/>
-      <w:r>
-        <w:rPr>
-          <w:rStyle w:val="Emphasis"/>
-          <w:b w:val="0"/>
-        </w:rPr>
-        <w:t xml:space="preserve"> </w:t>
-      </w:r>
-      <w:proofErr w:type="gramStart"/>
-      <w:r>
-        <w:rPr>
-          <w:rStyle w:val="Emphasis"/>
-          <w:b w:val="0"/>
-        </w:rPr>
-        <w:t>( bool</w:t>
-      </w:r>
-      <w:proofErr w:type="gramEnd"/>
-      <w:r>
-        <w:rPr>
-          <w:rStyle w:val="Emphasis"/>
-          <w:b w:val="0"/>
-        </w:rPr>
-        <w:t xml:space="preserve"> | </w:t>
-      </w:r>
-      <w:proofErr w:type="spellStart"/>
-      <w:r>
-        <w:rPr>
-          <w:rStyle w:val="Emphasis"/>
-          <w:b w:val="0"/>
-        </w:rPr>
-        <w:t>int</w:t>
-      </w:r>
-      <w:proofErr w:type="spellEnd"/>
-      <w:r>
-        <w:rPr>
-          <w:rStyle w:val="Emphasis"/>
-          <w:b w:val="0"/>
-        </w:rPr>
-        <w:t xml:space="preserve"> | </w:t>
-      </w:r>
-      <w:proofErr w:type="spellStart"/>
-      <w:r>
-        <w:rPr>
-          <w:rStyle w:val="Emphasis"/>
-          <w:b w:val="0"/>
-        </w:rPr>
-        <w:t>IsrDecl</w:t>
-      </w:r>
-      <w:proofErr w:type="spellEnd"/>
-      <w:r>
-        <w:rPr>
-          <w:rStyle w:val="Emphasis"/>
-          <w:b w:val="0"/>
-        </w:rPr>
-        <w:t xml:space="preserve"> )? </w:t>
-      </w:r>
-      <w:proofErr w:type="spellStart"/>
-      <w:proofErr w:type="gramStart"/>
-      <w:r>
-        <w:rPr>
-          <w:rStyle w:val="Emphasis"/>
-          <w:b w:val="0"/>
-        </w:rPr>
-        <w:t>CodeBlock</w:t>
-      </w:r>
-      <w:proofErr w:type="spellEnd"/>
-      <w:r>
-        <w:rPr>
-          <w:rStyle w:val="Emphasis"/>
-          <w:b w:val="0"/>
-        </w:rPr>
-        <w:t xml:space="preserve"> ;</w:t>
-      </w:r>
-      <w:proofErr w:type="gramEnd"/>
-    </w:p>
-    <w:p>
-      <w:pPr>
-        <w:pStyle w:val="NoSpacing"/>
-        <w:rPr>
-          <w:rStyle w:val="Emphasis"/>
-          <w:b w:val="0"/>
-        </w:rPr>
-      </w:pPr>
-    </w:p>
-    <w:p>
-      <w:pPr>
-        <w:pStyle w:val="NoSpacing"/>
-        <w:rPr>
-          <w:rStyle w:val="Emphasis"/>
-          <w:b w:val="0"/>
-        </w:rPr>
-      </w:pPr>
-      <w:proofErr w:type="spellStart"/>
-      <w:r>
-        <w:rPr>
-          <w:rStyle w:val="Emphasis"/>
-          <w:b w:val="0"/>
-        </w:rPr>
-        <w:t>ParmList</w:t>
-      </w:r>
-      <w:proofErr w:type="spellEnd"/>
-      <w:r>
-        <w:rPr>
-          <w:rStyle w:val="Emphasis"/>
-          <w:b w:val="0"/>
-        </w:rPr>
-        <w:t xml:space="preserve">     -&gt; '(' </w:t>
-      </w:r>
-      <w:proofErr w:type="gramStart"/>
-      <w:r>
-        <w:rPr>
-          <w:rStyle w:val="Emphasis"/>
-          <w:b w:val="0"/>
-        </w:rPr>
-        <w:t xml:space="preserve">( </w:t>
-      </w:r>
-      <w:proofErr w:type="spellStart"/>
-      <w:r>
-        <w:rPr>
-          <w:rStyle w:val="Emphasis"/>
-          <w:b w:val="0"/>
-        </w:rPr>
-        <w:t>ParmType</w:t>
-      </w:r>
-      <w:proofErr w:type="spellEnd"/>
-      <w:proofErr w:type="gramEnd"/>
-      <w:r>
-        <w:rPr>
-          <w:rStyle w:val="Emphasis"/>
-          <w:b w:val="0"/>
-        </w:rPr>
-        <w:t xml:space="preserve"> Label )#? ')' ;</w:t>
-      </w:r>
-    </w:p>
-    <w:p>
-      <w:pPr>
-        <w:pStyle w:val="NoSpacing"/>
-        <w:rPr>
-          <w:rStyle w:val="Emphasis"/>
-          <w:b w:val="0"/>
-        </w:rPr>
-      </w:pPr>
-    </w:p>
-    <w:p>
-      <w:pPr>
-        <w:pStyle w:val="NoSpacing"/>
-        <w:rPr>
-          <w:rStyle w:val="Emphasis"/>
-          <w:b w:val="0"/>
-        </w:rPr>
-      </w:pPr>
-      <w:proofErr w:type="spellStart"/>
-      <w:r>
-        <w:rPr>
-          <w:rStyle w:val="Emphasis"/>
-          <w:b w:val="0"/>
-        </w:rPr>
-        <w:t>ParmType</w:t>
-      </w:r>
-      <w:proofErr w:type="spellEnd"/>
-      <w:r>
-        <w:rPr>
-          <w:rStyle w:val="Emphasis"/>
-          <w:b w:val="0"/>
-        </w:rPr>
-        <w:t xml:space="preserve">     -&gt; bool | </w:t>
-      </w:r>
-      <w:proofErr w:type="spellStart"/>
-      <w:r>
-        <w:rPr>
-          <w:rStyle w:val="Emphasis"/>
-          <w:b w:val="0"/>
-        </w:rPr>
-        <w:t>int</w:t>
-      </w:r>
-      <w:proofErr w:type="spellEnd"/>
-      <w:r>
-        <w:rPr>
-          <w:rStyle w:val="Emphasis"/>
-          <w:b w:val="0"/>
-        </w:rPr>
-        <w:t xml:space="preserve"> | ram | </w:t>
-      </w:r>
-      <w:proofErr w:type="gramStart"/>
-      <w:r>
-        <w:rPr>
-          <w:rStyle w:val="Emphasis"/>
-          <w:b w:val="0"/>
-        </w:rPr>
-        <w:t>rom ;</w:t>
-      </w:r>
-      <w:proofErr w:type="gramEnd"/>
-    </w:p>
-    <w:p>
-      <w:pPr>
-        <w:pStyle w:val="NoSpacing"/>
-        <w:rPr>
-          <w:rStyle w:val="Emphasis"/>
-          <w:b w:val="0"/>
-        </w:rPr>
-      </w:pPr>
-    </w:p>
-    <w:p>
-      <w:pPr>
-        <w:pStyle w:val="NoSpacing"/>
-        <w:rPr>
-          <w:rStyle w:val="Emphasis"/>
-          <w:b w:val="0"/>
-        </w:rPr>
-      </w:pPr>
-      <w:proofErr w:type="spellStart"/>
-      <w:r>
-        <w:rPr>
-          <w:rStyle w:val="Emphasis"/>
-          <w:b w:val="0"/>
-        </w:rPr>
-        <w:t>IsrDecl</w:t>
-      </w:r>
-      <w:proofErr w:type="spellEnd"/>
-      <w:r>
-        <w:rPr>
-          <w:rStyle w:val="Emphasis"/>
-          <w:b w:val="0"/>
-        </w:rPr>
-        <w:t xml:space="preserve">      -&gt; </w:t>
-      </w:r>
-      <w:proofErr w:type="spellStart"/>
-      <w:r>
-        <w:rPr>
-          <w:rStyle w:val="Emphasis"/>
-          <w:b w:val="0"/>
-        </w:rPr>
-        <w:t>isr</w:t>
-      </w:r>
-      <w:proofErr w:type="spellEnd"/>
-      <w:r>
-        <w:rPr>
-          <w:rStyle w:val="Emphasis"/>
-          <w:b w:val="0"/>
-        </w:rPr>
-        <w:t xml:space="preserve"> </w:t>
-      </w:r>
-      <w:proofErr w:type="spellStart"/>
-      <w:proofErr w:type="gramStart"/>
-      <w:r>
-        <w:rPr>
-          <w:rStyle w:val="Emphasis"/>
-          <w:b w:val="0"/>
-        </w:rPr>
-        <w:t>DecConst</w:t>
-      </w:r>
-      <w:proofErr w:type="spellEnd"/>
-      <w:r>
-        <w:rPr>
-          <w:rStyle w:val="Emphasis"/>
-          <w:b w:val="0"/>
-        </w:rPr>
-        <w:t xml:space="preserve"> ;</w:t>
-      </w:r>
-      <w:proofErr w:type="gramEnd"/>
-    </w:p>
-    <w:p>
-      <w:pPr>
-        <w:pStyle w:val="NoSpacing"/>
-        <w:rPr>
-          <w:rStyle w:val="Emphasis"/>
-          <w:b w:val="0"/>
-        </w:rPr>
-      </w:pPr>
-    </w:p>
-    <w:p>
-      <w:pPr>
-        <w:pStyle w:val="NoSpacing"/>
-        <w:rPr>
-          <w:rStyle w:val="Emphasis"/>
-          <w:b w:val="0"/>
-        </w:rPr>
-      </w:pPr>
-      <w:proofErr w:type="spellStart"/>
-      <w:r>
-        <w:rPr>
-          <w:rStyle w:val="Emphasis"/>
-          <w:b w:val="0"/>
-        </w:rPr>
-        <w:t>IntDecl</w:t>
-      </w:r>
-      <w:proofErr w:type="spellEnd"/>
-      <w:r>
-        <w:rPr>
-          <w:rStyle w:val="Emphasis"/>
-          <w:b w:val="0"/>
-        </w:rPr>
-        <w:t xml:space="preserve">      -&gt; </w:t>
-      </w:r>
-      <w:proofErr w:type="spellStart"/>
-      <w:r>
-        <w:rPr>
-          <w:rStyle w:val="Emphasis"/>
-          <w:b w:val="0"/>
-        </w:rPr>
-        <w:t>int</w:t>
-      </w:r>
-      <w:proofErr w:type="spellEnd"/>
-      <w:r>
-        <w:rPr>
-          <w:rStyle w:val="Emphasis"/>
-          <w:b w:val="0"/>
-        </w:rPr>
-        <w:t xml:space="preserve"> </w:t>
-      </w:r>
-      <w:proofErr w:type="gramStart"/>
-      <w:r>
-        <w:rPr>
-          <w:rStyle w:val="Emphasis"/>
-          <w:b w:val="0"/>
-        </w:rPr>
-        <w:t>( Label</w:t>
-      </w:r>
-      <w:proofErr w:type="gramEnd"/>
-      <w:r>
-        <w:rPr>
-          <w:rStyle w:val="Emphasis"/>
-          <w:b w:val="0"/>
-        </w:rPr>
-        <w:t xml:space="preserve"> ( '[' </w:t>
-      </w:r>
-      <w:proofErr w:type="spellStart"/>
-      <w:r>
-        <w:rPr>
-          <w:rStyle w:val="Emphasis"/>
-          <w:b w:val="0"/>
-        </w:rPr>
-        <w:t>IntConst</w:t>
-      </w:r>
-      <w:proofErr w:type="spellEnd"/>
-      <w:r>
-        <w:rPr>
-          <w:rStyle w:val="Emphasis"/>
-          <w:b w:val="0"/>
-        </w:rPr>
-        <w:t xml:space="preserve"> ']' )? )# ;</w:t>
-      </w:r>
-    </w:p>
-    <w:p>
-      <w:pPr>
-        <w:pStyle w:val="NoSpacing"/>
-        <w:rPr>
-          <w:rStyle w:val="Emphasis"/>
-          <w:b w:val="0"/>
-        </w:rPr>
-      </w:pPr>
-    </w:p>
-    <w:p>
-      <w:pPr>
-        <w:pStyle w:val="NoSpacing"/>
-        <w:rPr>
-          <w:rStyle w:val="Emphasis"/>
-          <w:b w:val="0"/>
-        </w:rPr>
-      </w:pPr>
-      <w:proofErr w:type="spellStart"/>
-      <w:r>
-        <w:rPr>
-          <w:rStyle w:val="Emphasis"/>
-          <w:b w:val="0"/>
-        </w:rPr>
-        <w:t>BoolDecl</w:t>
-      </w:r>
-      <w:proofErr w:type="spellEnd"/>
-      <w:r>
-        <w:rPr>
-          <w:rStyle w:val="Emphasis"/>
-          <w:b w:val="0"/>
-        </w:rPr>
-        <w:t xml:space="preserve">     -&gt; bool </w:t>
-      </w:r>
-      <w:proofErr w:type="gramStart"/>
-      <w:r>
-        <w:rPr>
-          <w:rStyle w:val="Emphasis"/>
-          <w:b w:val="0"/>
-        </w:rPr>
-        <w:t>( Label</w:t>
-      </w:r>
-      <w:proofErr w:type="gramEnd"/>
-      <w:r>
-        <w:rPr>
-          <w:rStyle w:val="Emphasis"/>
-          <w:b w:val="0"/>
-        </w:rPr>
-        <w:t xml:space="preserve"> ( </w:t>
-      </w:r>
-      <w:proofErr w:type="spellStart"/>
-      <w:r>
-        <w:rPr>
-          <w:rStyle w:val="Emphasis"/>
-          <w:b w:val="0"/>
-        </w:rPr>
-        <w:t>IntConst</w:t>
-      </w:r>
-      <w:proofErr w:type="spellEnd"/>
-      <w:r>
-        <w:rPr>
-          <w:rStyle w:val="Emphasis"/>
-          <w:b w:val="0"/>
-        </w:rPr>
-        <w:t xml:space="preserve"> )? )# ;</w:t>
-      </w:r>
-    </w:p>
-    <w:p>
-      <w:pPr>
-        <w:pStyle w:val="NoSpacing"/>
-        <w:rPr>
-          <w:rStyle w:val="Emphasis"/>
-          <w:b w:val="0"/>
-        </w:rPr>
-      </w:pPr>
-    </w:p>
-    <w:p>
-      <w:pPr>
-        <w:pStyle w:val="NoSpacing"/>
-        <w:rPr>
-          <w:rStyle w:val="Emphasis"/>
-          <w:b w:val="0"/>
-        </w:rPr>
-      </w:pPr>
-      <w:proofErr w:type="spellStart"/>
-      <w:r>
-        <w:rPr>
-          <w:rStyle w:val="Emphasis"/>
-          <w:b w:val="0"/>
-        </w:rPr>
-        <w:t>PortDecl</w:t>
-      </w:r>
-      <w:proofErr w:type="spellEnd"/>
-      <w:r>
-        <w:rPr>
-          <w:rStyle w:val="Emphasis"/>
-          <w:b w:val="0"/>
-        </w:rPr>
-        <w:t xml:space="preserve">     -&gt; port Label </w:t>
-      </w:r>
-      <w:proofErr w:type="spellStart"/>
-      <w:proofErr w:type="gramStart"/>
-      <w:r>
-        <w:rPr>
-          <w:rStyle w:val="Emphasis"/>
-          <w:b w:val="0"/>
-        </w:rPr>
-        <w:t>IntConst</w:t>
-      </w:r>
-      <w:proofErr w:type="spellEnd"/>
-      <w:r>
-        <w:rPr>
-          <w:rStyle w:val="Emphasis"/>
-          <w:b w:val="0"/>
-        </w:rPr>
-        <w:t xml:space="preserve"> ;</w:t>
-      </w:r>
-      <w:proofErr w:type="gramEnd"/>
-    </w:p>
-    <w:p>
-      <w:pPr>
-        <w:pStyle w:val="NoSpacing"/>
-        <w:rPr>
-          <w:rStyle w:val="Emphasis"/>
-          <w:b w:val="0"/>
-        </w:rPr>
-      </w:pPr>
-    </w:p>
-    <w:p>
-      <w:pPr>
-        <w:pStyle w:val="NoSpacing"/>
-        <w:rPr>
-          <w:rStyle w:val="Emphasis"/>
-          <w:b w:val="0"/>
-        </w:rPr>
-      </w:pPr>
-      <w:proofErr w:type="spellStart"/>
-      <w:r>
-        <w:rPr>
-          <w:rStyle w:val="Emphasis"/>
-          <w:b w:val="0"/>
-        </w:rPr>
-        <w:t>ConstDecl</w:t>
-      </w:r>
-      <w:proofErr w:type="spellEnd"/>
-      <w:r>
-        <w:rPr>
-          <w:rStyle w:val="Emphasis"/>
-          <w:b w:val="0"/>
-        </w:rPr>
-        <w:t xml:space="preserve">    -&gt; </w:t>
-      </w:r>
-      <w:proofErr w:type="spellStart"/>
-      <w:r>
-        <w:rPr>
-          <w:rStyle w:val="Emphasis"/>
-          <w:b w:val="0"/>
-        </w:rPr>
-        <w:t>const</w:t>
-      </w:r>
-      <w:proofErr w:type="spellEnd"/>
-      <w:r>
-        <w:rPr>
-          <w:rStyle w:val="Emphasis"/>
-          <w:b w:val="0"/>
-        </w:rPr>
-        <w:t xml:space="preserve"> Label </w:t>
-      </w:r>
-      <w:proofErr w:type="gramStart"/>
-      <w:r>
-        <w:rPr>
-          <w:rStyle w:val="Emphasis"/>
-          <w:b w:val="0"/>
-        </w:rPr>
-        <w:t xml:space="preserve">( </w:t>
-      </w:r>
-      <w:proofErr w:type="spellStart"/>
-      <w:r>
-        <w:rPr>
-          <w:rStyle w:val="Emphasis"/>
-          <w:b w:val="0"/>
-        </w:rPr>
-        <w:t>LogOrExpr</w:t>
-      </w:r>
-      <w:proofErr w:type="spellEnd"/>
-      <w:proofErr w:type="gramEnd"/>
-      <w:r>
-        <w:rPr>
-          <w:rStyle w:val="Emphasis"/>
-          <w:b w:val="0"/>
-        </w:rPr>
-        <w:t xml:space="preserve"># | </w:t>
-      </w:r>
-      <w:proofErr w:type="spellStart"/>
-      <w:r>
-        <w:rPr>
-          <w:rStyle w:val="Emphasis"/>
-          <w:b w:val="0"/>
-        </w:rPr>
-        <w:t>StringConst</w:t>
-      </w:r>
-      <w:proofErr w:type="spellEnd"/>
-      <w:r>
-        <w:rPr>
-          <w:rStyle w:val="Emphasis"/>
-          <w:b w:val="0"/>
-        </w:rPr>
-        <w:t xml:space="preserve"> ) ;</w:t>
-      </w:r>
-    </w:p>
-    <w:p>
-      <w:pPr>
-        <w:pStyle w:val="NoSpacing"/>
-        <w:rPr>
-          <w:rStyle w:val="Emphasis"/>
-          <w:b w:val="0"/>
-        </w:rPr>
-      </w:pPr>
-    </w:p>
-    <w:p>
-      <w:pPr>
-        <w:pStyle w:val="NoSpacing"/>
-        <w:rPr>
-          <w:rStyle w:val="Emphasis"/>
-          <w:b w:val="0"/>
-        </w:rPr>
-      </w:pPr>
-      <w:proofErr w:type="spellStart"/>
-      <w:r>
-        <w:rPr>
-          <w:rStyle w:val="Emphasis"/>
-          <w:b w:val="0"/>
-        </w:rPr>
-        <w:t>CodeBlock</w:t>
-      </w:r>
-      <w:proofErr w:type="spellEnd"/>
-      <w:r>
-        <w:rPr>
-          <w:rStyle w:val="Emphasis"/>
-          <w:b w:val="0"/>
-        </w:rPr>
-        <w:t xml:space="preserve">    -&gt; '{' Statement* '}</w:t>
-      </w:r>
-      <w:proofErr w:type="gramStart"/>
-      <w:r>
-        <w:rPr>
-          <w:rStyle w:val="Emphasis"/>
-          <w:b w:val="0"/>
-        </w:rPr>
-        <w:t>' ;</w:t>
-      </w:r>
-      <w:proofErr w:type="gramEnd"/>
-    </w:p>
-    <w:p>
-      <w:pPr>
-        <w:pStyle w:val="NoSpacing"/>
-        <w:rPr>
-          <w:rStyle w:val="Emphasis"/>
-          <w:b w:val="0"/>
-        </w:rPr>
-      </w:pPr>
-    </w:p>
-    <w:p>
-      <w:pPr>
-        <w:pStyle w:val="NoSpacing"/>
-        <w:rPr>
-          <w:rStyle w:val="Emphasis"/>
-          <w:b w:val="0"/>
-        </w:rPr>
-      </w:pPr>
-      <w:r>
-        <w:rPr>
-          <w:rStyle w:val="Emphasis"/>
-          <w:b w:val="0"/>
-        </w:rPr>
-        <w:t xml:space="preserve">Statement    -&gt; </w:t>
-      </w:r>
-      <w:proofErr w:type="spellStart"/>
-      <w:r>
-        <w:rPr>
-          <w:rStyle w:val="Emphasis"/>
-          <w:b w:val="0"/>
-        </w:rPr>
-        <w:t>DataDecl</w:t>
-      </w:r>
-      <w:proofErr w:type="spellEnd"/>
-      <w:r>
-        <w:rPr>
-          <w:rStyle w:val="Emphasis"/>
-          <w:b w:val="0"/>
-        </w:rPr>
-        <w:t xml:space="preserve"> </w:t>
-      </w:r>
-      <w:r>
-        <w:rPr>
-          <w:rStyle w:val="Emphasis"/>
-          <w:b w:val="0"/>
-        </w:rPr>
-        <w:t xml:space="preserve">| </w:t>
-      </w:r>
-      <w:proofErr w:type="spellStart"/>
-      <w:r>
-        <w:rPr>
-          <w:rStyle w:val="Emphasis"/>
-          <w:b w:val="0"/>
-        </w:rPr>
-        <w:t>AssignStmt</w:t>
-      </w:r>
-      <w:proofErr w:type="spellEnd"/>
-      <w:r>
-        <w:rPr>
-          <w:rStyle w:val="Emphasis"/>
-          <w:b w:val="0"/>
-        </w:rPr>
-        <w:t xml:space="preserve"> |</w:t>
-      </w:r>
-      <w:r>
-        <w:rPr>
-          <w:rStyle w:val="Emphasis"/>
-          <w:b w:val="0"/>
-        </w:rPr>
-        <w:t xml:space="preserve"> </w:t>
-      </w:r>
-      <w:proofErr w:type="spellStart"/>
-      <w:r>
-        <w:rPr>
-          <w:rStyle w:val="Emphasis"/>
-          <w:b w:val="0"/>
-        </w:rPr>
-        <w:t>IfStmt</w:t>
-      </w:r>
-      <w:proofErr w:type="spellEnd"/>
-    </w:p>
-    <w:p>
-      <w:pPr>
-        <w:pStyle w:val="NoSpacing"/>
-        <w:rPr>
-          <w:rStyle w:val="Emphasis"/>
-          <w:b w:val="0"/>
-        </w:rPr>
-      </w:pPr>
-      <w:r>
-        <w:rPr>
-          <w:rStyle w:val="Emphasis"/>
-          <w:b w:val="0"/>
-        </w:rPr>
-        <w:t xml:space="preserve">              | </w:t>
-      </w:r>
-      <w:proofErr w:type="spellStart"/>
-      <w:r>
-        <w:rPr>
-          <w:rStyle w:val="Emphasis"/>
-          <w:b w:val="0"/>
-        </w:rPr>
-        <w:t>LoopStmt</w:t>
-      </w:r>
-      <w:proofErr w:type="spellEnd"/>
-      <w:r>
-        <w:rPr>
-          <w:rStyle w:val="Emphasis"/>
-          <w:b w:val="0"/>
-        </w:rPr>
-        <w:t xml:space="preserve"> | </w:t>
-      </w:r>
-      <w:proofErr w:type="spellStart"/>
-      <w:r>
-        <w:rPr>
-          <w:rStyle w:val="Emphasis"/>
-          <w:b w:val="0"/>
-        </w:rPr>
-        <w:t>BreakStmt</w:t>
-      </w:r>
-      <w:proofErr w:type="spellEnd"/>
-      <w:r>
-        <w:rPr>
-          <w:rStyle w:val="Emphasis"/>
-          <w:b w:val="0"/>
-        </w:rPr>
-        <w:t xml:space="preserve"> </w:t>
-      </w:r>
-      <w:r>
-        <w:rPr>
-          <w:rStyle w:val="Emphasis"/>
-          <w:b w:val="0"/>
-        </w:rPr>
-        <w:t xml:space="preserve">| </w:t>
-      </w:r>
-      <w:proofErr w:type="spellStart"/>
-      <w:r>
-        <w:rPr>
-          <w:rStyle w:val="Emphasis"/>
-          <w:b w:val="0"/>
-        </w:rPr>
-        <w:t>ContinueStmt</w:t>
-      </w:r>
-      <w:proofErr w:type="spellEnd"/>
-    </w:p>
-    <w:p>
-      <w:pPr>
-        <w:pStyle w:val="NoSpacing"/>
-        <w:rPr>
-          <w:rStyle w:val="Emphasis"/>
-          <w:b w:val="0"/>
-        </w:rPr>
-      </w:pPr>
-      <w:r>
-        <w:rPr>
-          <w:rStyle w:val="Emphasis"/>
-          <w:b w:val="0"/>
-        </w:rPr>
-        <w:t xml:space="preserve">              | </w:t>
-      </w:r>
-      <w:proofErr w:type="spellStart"/>
-      <w:r>
-        <w:rPr>
-          <w:rStyle w:val="Emphasis"/>
-          <w:b w:val="0"/>
-        </w:rPr>
-        <w:t>ResetStmt</w:t>
-      </w:r>
-      <w:proofErr w:type="spellEnd"/>
-      <w:r>
-        <w:rPr>
-          <w:rStyle w:val="Emphasis"/>
-          <w:b w:val="0"/>
-        </w:rPr>
-        <w:t xml:space="preserve"> | </w:t>
-      </w:r>
-      <w:proofErr w:type="spellStart"/>
-      <w:r>
-        <w:rPr>
-          <w:rStyle w:val="Emphasis"/>
-          <w:b w:val="0"/>
-        </w:rPr>
-        <w:t>RestartStmt</w:t>
-      </w:r>
-      <w:proofErr w:type="spellEnd"/>
-      <w:r>
-        <w:rPr>
-          <w:rStyle w:val="Emphasis"/>
-          <w:b w:val="0"/>
-        </w:rPr>
-        <w:t xml:space="preserve"> | </w:t>
-      </w:r>
-      <w:proofErr w:type="spellStart"/>
-      <w:r>
-        <w:rPr>
-          <w:rStyle w:val="Emphasis"/>
-          <w:b w:val="0"/>
-        </w:rPr>
-        <w:t>LevelStmt</w:t>
-      </w:r>
-      <w:proofErr w:type="spellEnd"/>
-    </w:p>
-    <w:p>
-      <w:pPr>
-        <w:pStyle w:val="NoSpacing"/>
-        <w:rPr>
-          <w:rStyle w:val="Emphasis"/>
-          <w:b w:val="0"/>
-        </w:rPr>
-      </w:pPr>
-      <w:r>
-        <w:rPr>
-          <w:rStyle w:val="Emphasis"/>
-          <w:b w:val="0"/>
-        </w:rPr>
-        <w:t xml:space="preserve">              | </w:t>
-      </w:r>
-      <w:proofErr w:type="spellStart"/>
-      <w:r>
-        <w:rPr>
-          <w:rStyle w:val="Emphasis"/>
-          <w:b w:val="0"/>
-        </w:rPr>
-        <w:t>HaltStmt</w:t>
-      </w:r>
-      <w:proofErr w:type="spellEnd"/>
-      <w:r>
-        <w:rPr>
-          <w:rStyle w:val="Emphasis"/>
-          <w:b w:val="0"/>
-        </w:rPr>
-        <w:t xml:space="preserve"> | </w:t>
-      </w:r>
-      <w:proofErr w:type="spellStart"/>
-      <w:r>
-        <w:rPr>
-          <w:rStyle w:val="Emphasis"/>
-          <w:b w:val="0"/>
-        </w:rPr>
-        <w:t>TimerStmt</w:t>
-      </w:r>
-      <w:proofErr w:type="spellEnd"/>
-      <w:r>
-        <w:rPr>
-          <w:rStyle w:val="Emphasis"/>
-          <w:b w:val="0"/>
-        </w:rPr>
-        <w:t xml:space="preserve"> | </w:t>
-      </w:r>
-      <w:proofErr w:type="spellStart"/>
-      <w:r>
-        <w:rPr>
-          <w:rStyle w:val="Emphasis"/>
-          <w:b w:val="0"/>
-        </w:rPr>
-        <w:t>PauseStmt</w:t>
-      </w:r>
-      <w:proofErr w:type="spellEnd"/>
-    </w:p>
-    <w:p>
-      <w:pPr>
-        <w:pStyle w:val="NoSpacing"/>
-        <w:rPr>
-          <w:rStyle w:val="Emphasis"/>
-          <w:b w:val="0"/>
-        </w:rPr>
-      </w:pPr>
-      <w:r>
-        <w:rPr>
-          <w:rStyle w:val="Emphasis"/>
-          <w:b w:val="0"/>
-        </w:rPr>
-        <w:t xml:space="preserve">              | </w:t>
-      </w:r>
-      <w:proofErr w:type="spellStart"/>
-      <w:r>
-        <w:rPr>
-          <w:rStyle w:val="Emphasis"/>
-          <w:b w:val="0"/>
-        </w:rPr>
-        <w:t>ReturnStmt</w:t>
-      </w:r>
-      <w:proofErr w:type="spellEnd"/>
-      <w:r>
-        <w:rPr>
-          <w:rStyle w:val="Emphasis"/>
-          <w:b w:val="0"/>
-        </w:rPr>
-        <w:t xml:space="preserve"> | </w:t>
-      </w:r>
-      <w:proofErr w:type="spellStart"/>
-      <w:r>
-        <w:rPr>
-          <w:rStyle w:val="Emphasis"/>
-          <w:b w:val="0"/>
-        </w:rPr>
-        <w:t>CodeBlock</w:t>
-      </w:r>
-      <w:proofErr w:type="spellEnd"/>
-      <w:r>
-        <w:rPr>
-          <w:rStyle w:val="Emphasis"/>
-          <w:b w:val="0"/>
-        </w:rPr>
-        <w:t xml:space="preserve"> ;</w:t>
-      </w:r>
-    </w:p>
-    <w:p>
-      <w:pPr>
-        <w:pStyle w:val="NoSpacing"/>
-        <w:rPr>
-          <w:rStyle w:val="Emphasis"/>
-          <w:b w:val="0"/>
-        </w:rPr>
-      </w:pPr>
-    </w:p>
-    <w:p>
-      <w:pPr>
-        <w:pStyle w:val="NoSpacing"/>
-        <w:rPr>
-          <w:rStyle w:val="Emphasis"/>
-          <w:b w:val="0"/>
-        </w:rPr>
-      </w:pPr>
-      <w:proofErr w:type="spellStart"/>
-      <w:r>
-        <w:rPr>
-          <w:rStyle w:val="Emphasis"/>
-          <w:b w:val="0"/>
-        </w:rPr>
-        <w:t>DataDecl</w:t>
-      </w:r>
-      <w:proofErr w:type="spellEnd"/>
-      <w:r>
-        <w:rPr>
-          <w:rStyle w:val="Emphasis"/>
-          <w:b w:val="0"/>
-        </w:rPr>
-        <w:t xml:space="preserve">     -&gt; </w:t>
-      </w:r>
-      <w:proofErr w:type="gramStart"/>
-      <w:r>
-        <w:rPr>
-          <w:rStyle w:val="Emphasis"/>
-          <w:b w:val="0"/>
-        </w:rPr>
-        <w:t>( bool</w:t>
-      </w:r>
-      <w:proofErr w:type="gramEnd"/>
-      <w:r>
-        <w:rPr>
-          <w:rStyle w:val="Emphasis"/>
-          <w:b w:val="0"/>
-        </w:rPr>
-        <w:t xml:space="preserve"> | </w:t>
-      </w:r>
-      <w:proofErr w:type="spellStart"/>
-      <w:r>
-        <w:rPr>
-          <w:rStyle w:val="Emphasis"/>
-          <w:b w:val="0"/>
-        </w:rPr>
-        <w:t>int</w:t>
-      </w:r>
-      <w:proofErr w:type="spellEnd"/>
-      <w:r>
-        <w:rPr>
-          <w:rStyle w:val="Emphasis"/>
-          <w:b w:val="0"/>
-        </w:rPr>
-        <w:t xml:space="preserve"> ) Label '=' </w:t>
-      </w:r>
-      <w:proofErr w:type="spellStart"/>
-      <w:r>
-        <w:rPr>
-          <w:rStyle w:val="Emphasis"/>
-          <w:b w:val="0"/>
-        </w:rPr>
-        <w:t>LogOrExpr</w:t>
-      </w:r>
-      <w:proofErr w:type="spellEnd"/>
-      <w:r>
-        <w:rPr>
-          <w:rStyle w:val="Emphasis"/>
-          <w:b w:val="0"/>
-        </w:rPr>
-        <w:t xml:space="preserve"> ;</w:t>
-      </w:r>
-    </w:p>
-    <w:p>
-      <w:pPr>
-        <w:pStyle w:val="NoSpacing"/>
-        <w:rPr>
-          <w:rStyle w:val="Emphasis"/>
-          <w:b w:val="0"/>
-        </w:rPr>
-      </w:pPr>
-    </w:p>
-    <w:p>
-      <w:pPr>
-        <w:pStyle w:val="NoSpacing"/>
-        <w:rPr>
-          <w:rStyle w:val="Emphasis"/>
-          <w:b w:val="0"/>
-        </w:rPr>
-      </w:pPr>
-      <w:proofErr w:type="spellStart"/>
-      <w:r>
-        <w:rPr>
-          <w:rStyle w:val="Emphasis"/>
-          <w:b w:val="0"/>
-        </w:rPr>
-        <w:lastRenderedPageBreak/>
-        <w:t>AssignStmt</w:t>
-      </w:r>
-      <w:proofErr w:type="spellEnd"/>
-      <w:r>
-        <w:rPr>
-          <w:rStyle w:val="Emphasis"/>
-          <w:b w:val="0"/>
-        </w:rPr>
-        <w:t xml:space="preserve">   -&gt; </w:t>
-      </w:r>
-      <w:proofErr w:type="spellStart"/>
-      <w:r>
-        <w:rPr>
-          <w:rStyle w:val="Emphasis"/>
-          <w:b w:val="0"/>
-        </w:rPr>
-        <w:t>LabelDest</w:t>
-      </w:r>
-      <w:proofErr w:type="spellEnd"/>
-      <w:r>
-        <w:rPr>
-          <w:rStyle w:val="Emphasis"/>
-          <w:b w:val="0"/>
-        </w:rPr>
-        <w:t xml:space="preserve"> </w:t>
-      </w:r>
-      <w:proofErr w:type="spellStart"/>
-      <w:r>
-        <w:rPr>
-          <w:rStyle w:val="Emphasis"/>
-          <w:b w:val="0"/>
-        </w:rPr>
-        <w:t>AssignOp</w:t>
-      </w:r>
-      <w:proofErr w:type="spellEnd"/>
-      <w:r>
-        <w:rPr>
-          <w:rStyle w:val="Emphasis"/>
-          <w:b w:val="0"/>
-        </w:rPr>
-        <w:t xml:space="preserve"> </w:t>
-      </w:r>
-      <w:proofErr w:type="spellStart"/>
-      <w:proofErr w:type="gramStart"/>
-      <w:r>
-        <w:rPr>
-          <w:rStyle w:val="Emphasis"/>
-          <w:b w:val="0"/>
-        </w:rPr>
-        <w:t>LogOrExpr</w:t>
-      </w:r>
-      <w:proofErr w:type="spellEnd"/>
-      <w:r>
-        <w:rPr>
-          <w:rStyle w:val="Emphasis"/>
-          <w:b w:val="0"/>
-        </w:rPr>
-        <w:t xml:space="preserve"> ;</w:t>
-      </w:r>
-      <w:proofErr w:type="gramEnd"/>
-    </w:p>
-    <w:p>
-      <w:pPr>
-        <w:pStyle w:val="NoSpacing"/>
-        <w:rPr>
-          <w:rStyle w:val="Emphasis"/>
-          <w:b w:val="0"/>
-        </w:rPr>
-      </w:pPr>
-    </w:p>
-    <w:p>
-      <w:pPr>
-        <w:pStyle w:val="NoSpacing"/>
-        <w:rPr>
-          <w:rStyle w:val="Emphasis"/>
-          <w:b w:val="0"/>
-        </w:rPr>
-      </w:pPr>
-      <w:proofErr w:type="spellStart"/>
-      <w:r>
-        <w:rPr>
-          <w:rStyle w:val="Emphasis"/>
-          <w:b w:val="0"/>
-        </w:rPr>
-        <w:t>LabelDest</w:t>
-      </w:r>
-      <w:proofErr w:type="spellEnd"/>
-      <w:r>
-        <w:rPr>
-          <w:rStyle w:val="Emphasis"/>
-          <w:b w:val="0"/>
-        </w:rPr>
-        <w:t xml:space="preserve">    -&gt; Label</w:t>
-      </w:r>
-    </w:p>
-    <w:p>
-      <w:pPr>
-        <w:pStyle w:val="NoSpacing"/>
-        <w:rPr>
-          <w:rStyle w:val="Emphasis"/>
-          <w:b w:val="0"/>
-        </w:rPr>
-      </w:pPr>
-      <w:r>
-        <w:rPr>
-          <w:rStyle w:val="Emphasis"/>
-          <w:b w:val="0"/>
-        </w:rPr>
-        <w:t xml:space="preserve">              | Label '[' </w:t>
-      </w:r>
-      <w:proofErr w:type="spellStart"/>
-      <w:r>
-        <w:rPr>
-          <w:rStyle w:val="Emphasis"/>
-          <w:b w:val="0"/>
-        </w:rPr>
-        <w:t>OrExpr</w:t>
-      </w:r>
-      <w:proofErr w:type="spellEnd"/>
-      <w:r>
-        <w:rPr>
-          <w:rStyle w:val="Emphasis"/>
-          <w:b w:val="0"/>
-        </w:rPr>
-        <w:t xml:space="preserve"> ']'</w:t>
-      </w:r>
-    </w:p>
-    <w:p>
-      <w:pPr>
-        <w:pStyle w:val="NoSpacing"/>
-        <w:rPr>
-          <w:rStyle w:val="Emphasis"/>
-          <w:b w:val="0"/>
-        </w:rPr>
-      </w:pPr>
-      <w:r>
-        <w:rPr>
-          <w:rStyle w:val="Emphasis"/>
-          <w:b w:val="0"/>
-        </w:rPr>
-        <w:t xml:space="preserve">              | Label '.' Label</w:t>
-      </w:r>
-    </w:p>
-    <w:p>
-      <w:pPr>
-        <w:pStyle w:val="NoSpacing"/>
-        <w:rPr>
-          <w:rStyle w:val="Emphasis"/>
-          <w:b w:val="0"/>
-        </w:rPr>
-      </w:pPr>
-      <w:r>
-        <w:rPr>
-          <w:rStyle w:val="Emphasis"/>
-          <w:b w:val="0"/>
-        </w:rPr>
-        <w:t xml:space="preserve">              | Label '.' Label '[' </w:t>
-      </w:r>
-      <w:proofErr w:type="spellStart"/>
-      <w:r>
-        <w:rPr>
-          <w:rStyle w:val="Emphasis"/>
-          <w:b w:val="0"/>
-        </w:rPr>
-        <w:t>OrExpr</w:t>
-      </w:r>
-      <w:proofErr w:type="spellEnd"/>
-      <w:r>
-        <w:rPr>
-          <w:rStyle w:val="Emphasis"/>
-          <w:b w:val="0"/>
-        </w:rPr>
-        <w:t xml:space="preserve"> ']</w:t>
-      </w:r>
-      <w:proofErr w:type="gramStart"/>
-      <w:r>
-        <w:rPr>
-          <w:rStyle w:val="Emphasis"/>
-          <w:b w:val="0"/>
-        </w:rPr>
-        <w:t>' ;</w:t>
-      </w:r>
-      <w:proofErr w:type="gramEnd"/>
-    </w:p>
-    <w:p>
-      <w:pPr>
-        <w:pStyle w:val="NoSpacing"/>
-        <w:rPr>
-          <w:rStyle w:val="Emphasis"/>
-          <w:b w:val="0"/>
-        </w:rPr>
-      </w:pPr>
-    </w:p>
-    <w:p>
-      <w:pPr>
-        <w:pStyle w:val="NoSpacing"/>
-        <w:rPr>
-          <w:rStyle w:val="Emphasis"/>
-          <w:b w:val="0"/>
-        </w:rPr>
-      </w:pPr>
-      <w:proofErr w:type="spellStart"/>
-      <w:r>
-        <w:rPr>
-          <w:rStyle w:val="Emphasis"/>
-          <w:b w:val="0"/>
-        </w:rPr>
-        <w:t>AssignOp</w:t>
-      </w:r>
-      <w:proofErr w:type="spellEnd"/>
-      <w:r>
-        <w:rPr>
-          <w:rStyle w:val="Emphasis"/>
-          <w:b w:val="0"/>
-        </w:rPr>
-        <w:t xml:space="preserve">     -&gt; '='</w:t>
-      </w:r>
-    </w:p>
-    <w:p>
-      <w:pPr>
-        <w:pStyle w:val="NoSpacing"/>
-        <w:rPr>
-          <w:rStyle w:val="Emphasis"/>
-          <w:b w:val="0"/>
-        </w:rPr>
-      </w:pPr>
-      <w:r>
-        <w:rPr>
-          <w:rStyle w:val="Emphasis"/>
-          <w:b w:val="0"/>
-        </w:rPr>
-        <w:t xml:space="preserve">              | '+=' | '-=' | '*='</w:t>
-      </w:r>
-    </w:p>
-    <w:p>
-      <w:pPr>
-        <w:pStyle w:val="NoSpacing"/>
-        <w:rPr>
-          <w:rStyle w:val="Emphasis"/>
-          <w:b w:val="0"/>
-        </w:rPr>
-      </w:pPr>
-      <w:r>
-        <w:rPr>
-          <w:rStyle w:val="Emphasis"/>
-          <w:b w:val="0"/>
-        </w:rPr>
-        <w:t xml:space="preserve">              | '&amp;=' | '|=' | '^='</w:t>
-      </w:r>
-    </w:p>
-    <w:p>
-      <w:pPr>
-        <w:pStyle w:val="NoSpacing"/>
-        <w:rPr>
-          <w:rStyle w:val="Emphasis"/>
-          <w:b w:val="0"/>
-        </w:rPr>
-      </w:pPr>
-      <w:r>
-        <w:rPr>
-          <w:rStyle w:val="Emphasis"/>
-          <w:b w:val="0"/>
-        </w:rPr>
-        <w:t xml:space="preserve">              | '&gt;&gt;=' | '&lt;&lt;=' ;</w:t>
-      </w:r>
-    </w:p>
-    <w:p>
-      <w:pPr>
-        <w:pStyle w:val="NoSpacing"/>
-        <w:rPr>
-          <w:rStyle w:val="Emphasis"/>
-          <w:b w:val="0"/>
-        </w:rPr>
-      </w:pPr>
-    </w:p>
-    <w:p>
-      <w:pPr>
-        <w:pStyle w:val="NoSpacing"/>
-        <w:rPr>
-          <w:rStyle w:val="Emphasis"/>
-          <w:b w:val="0"/>
-        </w:rPr>
-      </w:pPr>
-      <w:proofErr w:type="spellStart"/>
-      <w:proofErr w:type="gramStart"/>
-      <w:r>
-        <w:rPr>
-          <w:rStyle w:val="Emphasis"/>
-          <w:b w:val="0"/>
-        </w:rPr>
-        <w:t>IfStmt</w:t>
-      </w:r>
-      <w:proofErr w:type="spellEnd"/>
-      <w:r>
-        <w:rPr>
-          <w:rStyle w:val="Emphasis"/>
-          <w:b w:val="0"/>
-        </w:rPr>
-        <w:t xml:space="preserve">       -&gt; </w:t>
-      </w:r>
-      <w:proofErr w:type="spellStart"/>
-      <w:r>
-        <w:rPr>
-          <w:rStyle w:val="Emphasis"/>
-          <w:b w:val="0"/>
-        </w:rPr>
-        <w:t>IfClause</w:t>
-      </w:r>
-      <w:proofErr w:type="spellEnd"/>
-      <w:r>
-        <w:rPr>
-          <w:rStyle w:val="Emphasis"/>
-          <w:b w:val="0"/>
-        </w:rPr>
-        <w:t xml:space="preserve"> </w:t>
-      </w:r>
-      <w:proofErr w:type="spellStart"/>
-      <w:r>
-        <w:rPr>
-          <w:rStyle w:val="Emphasis"/>
-          <w:b w:val="0"/>
-        </w:rPr>
-        <w:t>ElIfClause</w:t>
-      </w:r>
-      <w:proofErr w:type="spellEnd"/>
-      <w:r>
-        <w:rPr>
-          <w:rStyle w:val="Emphasis"/>
-          <w:b w:val="0"/>
-        </w:rPr>
-        <w:t xml:space="preserve">* </w:t>
-      </w:r>
-      <w:proofErr w:type="spellStart"/>
-      <w:r>
-        <w:rPr>
-          <w:rStyle w:val="Emphasis"/>
-          <w:b w:val="0"/>
-        </w:rPr>
-        <w:t>ElseClause</w:t>
-      </w:r>
-      <w:proofErr w:type="spellEnd"/>
-      <w:r>
-        <w:rPr>
-          <w:rStyle w:val="Emphasis"/>
-          <w:b w:val="0"/>
-        </w:rPr>
-        <w:t>?</w:t>
-      </w:r>
-      <w:proofErr w:type="gramEnd"/>
-      <w:r>
-        <w:rPr>
-          <w:rStyle w:val="Emphasis"/>
-          <w:b w:val="0"/>
-        </w:rPr>
-        <w:t xml:space="preserve"> ;</w:t>
-      </w:r>
-    </w:p>
-    <w:p>
-      <w:pPr>
-        <w:pStyle w:val="NoSpacing"/>
-        <w:rPr>
-          <w:rStyle w:val="Emphasis"/>
-          <w:b w:val="0"/>
-        </w:rPr>
-      </w:pPr>
-    </w:p>
-    <w:p>
-      <w:pPr>
-        <w:pStyle w:val="NoSpacing"/>
-        <w:rPr>
-          <w:rStyle w:val="Emphasis"/>
-          <w:b w:val="0"/>
-        </w:rPr>
-      </w:pPr>
-      <w:proofErr w:type="spellStart"/>
-      <w:r>
-        <w:rPr>
-          <w:rStyle w:val="Emphasis"/>
-          <w:b w:val="0"/>
-        </w:rPr>
-        <w:t>IfClause</w:t>
-      </w:r>
-      <w:proofErr w:type="spellEnd"/>
-      <w:r>
-        <w:rPr>
-          <w:rStyle w:val="Emphasis"/>
-          <w:b w:val="0"/>
-        </w:rPr>
-        <w:t xml:space="preserve">     -&gt; if </w:t>
-      </w:r>
-      <w:proofErr w:type="spellStart"/>
-      <w:r>
-        <w:rPr>
-          <w:rStyle w:val="Emphasis"/>
-          <w:b w:val="0"/>
-        </w:rPr>
-        <w:t>LogOrExpr</w:t>
-      </w:r>
-      <w:proofErr w:type="spellEnd"/>
-      <w:r>
-        <w:rPr>
-          <w:rStyle w:val="Emphasis"/>
-          <w:b w:val="0"/>
-        </w:rPr>
-        <w:t xml:space="preserve"> </w:t>
-      </w:r>
-      <w:proofErr w:type="gramStart"/>
-      <w:r>
-        <w:rPr>
-          <w:rStyle w:val="Emphasis"/>
-          <w:b w:val="0"/>
-        </w:rPr>
-        <w:t>Statement ;</w:t>
-      </w:r>
-      <w:proofErr w:type="gramEnd"/>
-    </w:p>
-    <w:p>
-      <w:pPr>
-        <w:pStyle w:val="NoSpacing"/>
-        <w:rPr>
-          <w:rStyle w:val="Emphasis"/>
-          <w:b w:val="0"/>
-        </w:rPr>
-      </w:pPr>
-    </w:p>
-    <w:p>
-      <w:pPr>
-        <w:pStyle w:val="NoSpacing"/>
-        <w:rPr>
-          <w:rStyle w:val="Emphasis"/>
-          <w:b w:val="0"/>
-        </w:rPr>
-      </w:pPr>
-      <w:proofErr w:type="spellStart"/>
-      <w:r>
-        <w:rPr>
-          <w:rStyle w:val="Emphasis"/>
-          <w:b w:val="0"/>
-        </w:rPr>
-        <w:t>ElIfClause</w:t>
-      </w:r>
-      <w:proofErr w:type="spellEnd"/>
-      <w:r>
-        <w:rPr>
-          <w:rStyle w:val="Emphasis"/>
-          <w:b w:val="0"/>
-        </w:rPr>
-        <w:t xml:space="preserve">   -&gt; </w:t>
-      </w:r>
-      <w:proofErr w:type="spellStart"/>
-      <w:r>
-        <w:rPr>
-          <w:rStyle w:val="Emphasis"/>
-          <w:b w:val="0"/>
-        </w:rPr>
-        <w:t>elif</w:t>
-      </w:r>
-      <w:proofErr w:type="spellEnd"/>
-      <w:r>
-        <w:rPr>
-          <w:rStyle w:val="Emphasis"/>
-          <w:b w:val="0"/>
-        </w:rPr>
-        <w:t xml:space="preserve"> </w:t>
-      </w:r>
-      <w:proofErr w:type="spellStart"/>
-      <w:r>
-        <w:rPr>
-          <w:rStyle w:val="Emphasis"/>
-          <w:b w:val="0"/>
-        </w:rPr>
-        <w:t>LogOrExpr</w:t>
-      </w:r>
-      <w:proofErr w:type="spellEnd"/>
-      <w:r>
-        <w:rPr>
-          <w:rStyle w:val="Emphasis"/>
-          <w:b w:val="0"/>
-        </w:rPr>
-        <w:t xml:space="preserve"> </w:t>
-      </w:r>
-      <w:proofErr w:type="gramStart"/>
-      <w:r>
-        <w:rPr>
-          <w:rStyle w:val="Emphasis"/>
-          <w:b w:val="0"/>
-        </w:rPr>
-        <w:t>Statement ;</w:t>
-      </w:r>
-      <w:proofErr w:type="gramEnd"/>
-    </w:p>
-    <w:p>
-      <w:pPr>
-        <w:pStyle w:val="NoSpacing"/>
-        <w:rPr>
-          <w:rStyle w:val="Emphasis"/>
-          <w:b w:val="0"/>
-        </w:rPr>
-      </w:pPr>
-    </w:p>
-    <w:p>
-      <w:pPr>
-        <w:pStyle w:val="NoSpacing"/>
-        <w:rPr>
-          <w:rStyle w:val="Emphasis"/>
-          <w:b w:val="0"/>
-        </w:rPr>
-      </w:pPr>
-      <w:proofErr w:type="spellStart"/>
-      <w:r>
-        <w:rPr>
-          <w:rStyle w:val="Emphasis"/>
-          <w:b w:val="0"/>
-        </w:rPr>
-        <w:t>ElseClause</w:t>
-      </w:r>
-      <w:proofErr w:type="spellEnd"/>
-      <w:r>
-        <w:rPr>
-          <w:rStyle w:val="Emphasis"/>
-          <w:b w:val="0"/>
-        </w:rPr>
-        <w:t xml:space="preserve">   -&gt; else </w:t>
-      </w:r>
-      <w:proofErr w:type="gramStart"/>
-      <w:r>
-        <w:rPr>
-          <w:rStyle w:val="Emphasis"/>
-          <w:b w:val="0"/>
-        </w:rPr>
-        <w:t>Statement ;</w:t>
-      </w:r>
-      <w:proofErr w:type="gramEnd"/>
-    </w:p>
-    <w:p>
-      <w:pPr>
-        <w:pStyle w:val="NoSpacing"/>
-        <w:rPr>
-          <w:rStyle w:val="Emphasis"/>
-          <w:b w:val="0"/>
-        </w:rPr>
-      </w:pPr>
-    </w:p>
-    <w:p>
-      <w:pPr>
-        <w:pStyle w:val="NoSpacing"/>
-        <w:rPr>
-          <w:rStyle w:val="Emphasis"/>
-          <w:b w:val="0"/>
-        </w:rPr>
-      </w:pPr>
-      <w:proofErr w:type="spellStart"/>
-      <w:r>
-        <w:rPr>
-          <w:rStyle w:val="Emphasis"/>
-          <w:b w:val="0"/>
-        </w:rPr>
-        <w:t>LoopStmt</w:t>
-      </w:r>
-      <w:proofErr w:type="spellEnd"/>
-      <w:r>
-        <w:rPr>
-          <w:rStyle w:val="Emphasis"/>
-          <w:b w:val="0"/>
-        </w:rPr>
-        <w:t xml:space="preserve">     -&gt; loop </w:t>
-      </w:r>
-      <w:proofErr w:type="gramStart"/>
-      <w:r>
-        <w:rPr>
-          <w:rStyle w:val="Emphasis"/>
-          <w:b w:val="0"/>
-        </w:rPr>
-        <w:t>Statement ;</w:t>
-      </w:r>
-      <w:proofErr w:type="gramEnd"/>
-    </w:p>
-    <w:p>
-      <w:pPr>
-        <w:pStyle w:val="NoSpacing"/>
-        <w:rPr>
-          <w:rStyle w:val="Emphasis"/>
-          <w:b w:val="0"/>
-        </w:rPr>
-      </w:pPr>
-    </w:p>
-    <w:p>
-      <w:pPr>
-        <w:pStyle w:val="NoSpacing"/>
-        <w:rPr>
-          <w:rStyle w:val="Emphasis"/>
-          <w:b w:val="0"/>
-        </w:rPr>
-      </w:pPr>
-      <w:proofErr w:type="spellStart"/>
-      <w:r>
-        <w:rPr>
-          <w:rStyle w:val="Emphasis"/>
-          <w:b w:val="0"/>
-        </w:rPr>
-        <w:t>BreakStmt</w:t>
-      </w:r>
-      <w:proofErr w:type="spellEnd"/>
-      <w:r>
-        <w:rPr>
-          <w:rStyle w:val="Emphasis"/>
-          <w:b w:val="0"/>
-        </w:rPr>
-        <w:t xml:space="preserve">    -&gt; </w:t>
-      </w:r>
-      <w:proofErr w:type="gramStart"/>
-      <w:r>
-        <w:rPr>
-          <w:rStyle w:val="Emphasis"/>
-          <w:b w:val="0"/>
-        </w:rPr>
-        <w:t>break ;</w:t>
-      </w:r>
-      <w:proofErr w:type="gramEnd"/>
-    </w:p>
-    <w:p>
-      <w:pPr>
-        <w:pStyle w:val="NoSpacing"/>
-        <w:rPr>
-          <w:rStyle w:val="Emphasis"/>
-          <w:b w:val="0"/>
-        </w:rPr>
-      </w:pPr>
-    </w:p>
-    <w:p>
-      <w:pPr>
-        <w:pStyle w:val="NoSpacing"/>
-        <w:rPr>
-          <w:rStyle w:val="Emphasis"/>
-          <w:b w:val="0"/>
-        </w:rPr>
-      </w:pPr>
-      <w:proofErr w:type="spellStart"/>
-      <w:r>
-        <w:rPr>
-          <w:rStyle w:val="Emphasis"/>
-          <w:b w:val="0"/>
-        </w:rPr>
-        <w:t>ContinueStmt</w:t>
-      </w:r>
-      <w:proofErr w:type="spellEnd"/>
-      <w:r>
-        <w:rPr>
-          <w:rStyle w:val="Emphasis"/>
-          <w:b w:val="0"/>
-        </w:rPr>
-        <w:t xml:space="preserve"> -&gt; </w:t>
-      </w:r>
-      <w:proofErr w:type="gramStart"/>
-      <w:r>
-        <w:rPr>
-          <w:rStyle w:val="Emphasis"/>
-          <w:b w:val="0"/>
-        </w:rPr>
-        <w:t>continue ;</w:t>
-      </w:r>
-      <w:proofErr w:type="gramEnd"/>
-    </w:p>
-    <w:p>
-      <w:pPr>
-        <w:pStyle w:val="NoSpacing"/>
-        <w:rPr>
-          <w:rStyle w:val="Emphasis"/>
-          <w:b w:val="0"/>
-        </w:rPr>
-      </w:pPr>
-    </w:p>
-    <w:p>
-      <w:pPr>
-        <w:pStyle w:val="NoSpacing"/>
-        <w:rPr>
-          <w:rStyle w:val="Emphasis"/>
-          <w:b w:val="0"/>
-        </w:rPr>
-      </w:pPr>
-      <w:proofErr w:type="spellStart"/>
-      <w:r>
-        <w:rPr>
-          <w:rStyle w:val="Emphasis"/>
-          <w:b w:val="0"/>
-        </w:rPr>
-        <w:t>ResetStmt</w:t>
-      </w:r>
-      <w:proofErr w:type="spellEnd"/>
-      <w:r>
-        <w:rPr>
-          <w:rStyle w:val="Emphasis"/>
-          <w:b w:val="0"/>
-        </w:rPr>
-        <w:t xml:space="preserve">    -&gt; </w:t>
-      </w:r>
-      <w:proofErr w:type="gramStart"/>
-      <w:r>
-        <w:rPr>
-          <w:rStyle w:val="Emphasis"/>
-          <w:b w:val="0"/>
-        </w:rPr>
-        <w:t>reset ;</w:t>
-      </w:r>
-      <w:proofErr w:type="gramEnd"/>
-    </w:p>
-    <w:p>
-      <w:pPr>
-        <w:pStyle w:val="NoSpacing"/>
-        <w:rPr>
-          <w:rStyle w:val="Emphasis"/>
-          <w:b w:val="0"/>
-        </w:rPr>
-      </w:pPr>
-    </w:p>
-    <w:p>
-      <w:pPr>
-        <w:pStyle w:val="NoSpacing"/>
-        <w:rPr>
-          <w:rStyle w:val="Emphasis"/>
-          <w:b w:val="0"/>
-        </w:rPr>
-      </w:pPr>
-      <w:proofErr w:type="spellStart"/>
-      <w:proofErr w:type="gramStart"/>
-      <w:r>
-        <w:rPr>
-          <w:rStyle w:val="Emphasis"/>
-          <w:b w:val="0"/>
-        </w:rPr>
-        <w:t>RestartStmt</w:t>
-      </w:r>
-      <w:proofErr w:type="spellEnd"/>
-      <w:r>
-        <w:rPr>
-          <w:rStyle w:val="Emphasis"/>
-          <w:b w:val="0"/>
-        </w:rPr>
-        <w:t xml:space="preserve">  -</w:t>
-      </w:r>
-      <w:proofErr w:type="gramEnd"/>
-      <w:r>
-        <w:rPr>
-          <w:rStyle w:val="Emphasis"/>
-          <w:b w:val="0"/>
-        </w:rPr>
-        <w:t>&gt; restart ;</w:t>
-      </w:r>
-    </w:p>
-    <w:p>
-      <w:pPr>
-        <w:pStyle w:val="NoSpacing"/>
-        <w:rPr>
-          <w:rStyle w:val="Emphasis"/>
-          <w:b w:val="0"/>
-        </w:rPr>
-      </w:pPr>
-    </w:p>
-    <w:p>
-      <w:pPr>
-        <w:pStyle w:val="NoSpacing"/>
-        <w:rPr>
-          <w:rStyle w:val="Emphasis"/>
-          <w:b w:val="0"/>
-        </w:rPr>
-      </w:pPr>
-      <w:proofErr w:type="spellStart"/>
-      <w:r>
-        <w:rPr>
-          <w:rStyle w:val="Emphasis"/>
-          <w:b w:val="0"/>
-        </w:rPr>
-        <w:t>LevelStmt</w:t>
-      </w:r>
-      <w:proofErr w:type="spellEnd"/>
-      <w:r>
-        <w:rPr>
-          <w:rStyle w:val="Emphasis"/>
-          <w:b w:val="0"/>
-        </w:rPr>
-        <w:t xml:space="preserve">    -&gt; level </w:t>
-      </w:r>
-      <w:proofErr w:type="spellStart"/>
-      <w:proofErr w:type="gramStart"/>
-      <w:r>
-        <w:rPr>
-          <w:rStyle w:val="Emphasis"/>
-          <w:b w:val="0"/>
-        </w:rPr>
-        <w:t>IntConst</w:t>
-      </w:r>
-      <w:proofErr w:type="spellEnd"/>
-      <w:r>
-        <w:rPr>
-          <w:rStyle w:val="Emphasis"/>
-          <w:b w:val="0"/>
-        </w:rPr>
-        <w:t xml:space="preserve"> ;</w:t>
-      </w:r>
-      <w:proofErr w:type="gramEnd"/>
-    </w:p>
-    <w:p>
-      <w:pPr>
-        <w:pStyle w:val="NoSpacing"/>
-        <w:rPr>
-          <w:rStyle w:val="Emphasis"/>
-          <w:b w:val="0"/>
-        </w:rPr>
-      </w:pPr>
-    </w:p>
-    <w:p>
-      <w:pPr>
-        <w:pStyle w:val="NoSpacing"/>
-        <w:rPr>
-          <w:rStyle w:val="Emphasis"/>
-          <w:b w:val="0"/>
-        </w:rPr>
-      </w:pPr>
-      <w:proofErr w:type="spellStart"/>
-      <w:r>
-        <w:rPr>
-          <w:rStyle w:val="Emphasis"/>
-          <w:b w:val="0"/>
-        </w:rPr>
-        <w:t>HaltStmt</w:t>
-      </w:r>
-      <w:proofErr w:type="spellEnd"/>
-      <w:r>
-        <w:rPr>
-          <w:rStyle w:val="Emphasis"/>
-          <w:b w:val="0"/>
-        </w:rPr>
-        <w:t xml:space="preserve">     -&gt; </w:t>
-      </w:r>
-      <w:proofErr w:type="gramStart"/>
-      <w:r>
-        <w:rPr>
-          <w:rStyle w:val="Emphasis"/>
-          <w:b w:val="0"/>
-        </w:rPr>
-        <w:t>halt ;</w:t>
-      </w:r>
-      <w:proofErr w:type="gramEnd"/>
-    </w:p>
-    <w:p>
-      <w:pPr>
-        <w:pStyle w:val="NoSpacing"/>
-        <w:rPr>
-          <w:rStyle w:val="Emphasis"/>
-          <w:b w:val="0"/>
-        </w:rPr>
-      </w:pPr>
-    </w:p>
-    <w:p>
-      <w:pPr>
-        <w:pStyle w:val="NoSpacing"/>
-        <w:rPr>
-          <w:rStyle w:val="Emphasis"/>
-          <w:b w:val="0"/>
-        </w:rPr>
-      </w:pPr>
-      <w:proofErr w:type="spellStart"/>
-      <w:r>
-        <w:rPr>
-          <w:rStyle w:val="Emphasis"/>
-          <w:b w:val="0"/>
-        </w:rPr>
-        <w:t>TimerStmt</w:t>
-      </w:r>
-      <w:proofErr w:type="spellEnd"/>
-      <w:r>
-        <w:rPr>
-          <w:rStyle w:val="Emphasis"/>
-          <w:b w:val="0"/>
-        </w:rPr>
-        <w:t xml:space="preserve">    -&gt; timer </w:t>
-      </w:r>
-      <w:proofErr w:type="spellStart"/>
-      <w:proofErr w:type="gramStart"/>
-      <w:r>
-        <w:rPr>
-          <w:rStyle w:val="Emphasis"/>
-          <w:b w:val="0"/>
-        </w:rPr>
-        <w:t>OrExpr</w:t>
-      </w:r>
-      <w:proofErr w:type="spellEnd"/>
-      <w:r>
-        <w:rPr>
-          <w:rStyle w:val="Emphasis"/>
-          <w:b w:val="0"/>
-        </w:rPr>
-        <w:t xml:space="preserve"> ;</w:t>
-      </w:r>
-      <w:proofErr w:type="gramEnd"/>
-    </w:p>
-    <w:p>
-      <w:pPr>
-        <w:pStyle w:val="NoSpacing"/>
-        <w:rPr>
-          <w:rStyle w:val="Emphasis"/>
-          <w:b w:val="0"/>
-        </w:rPr>
-      </w:pPr>
-    </w:p>
-    <w:p>
-      <w:pPr>
-        <w:pStyle w:val="NoSpacing"/>
-        <w:rPr>
-          <w:rStyle w:val="Emphasis"/>
-          <w:b w:val="0"/>
-        </w:rPr>
-      </w:pPr>
-      <w:proofErr w:type="spellStart"/>
-      <w:r>
-        <w:rPr>
-          <w:rStyle w:val="Emphasis"/>
-          <w:b w:val="0"/>
-        </w:rPr>
-        <w:t>PauseStmt</w:t>
-      </w:r>
-      <w:proofErr w:type="spellEnd"/>
-      <w:r>
-        <w:rPr>
-          <w:rStyle w:val="Emphasis"/>
-          <w:b w:val="0"/>
-        </w:rPr>
-        <w:t xml:space="preserve">    -&gt; </w:t>
-      </w:r>
-      <w:proofErr w:type="gramStart"/>
-      <w:r>
-        <w:rPr>
-          <w:rStyle w:val="Emphasis"/>
-          <w:b w:val="0"/>
-        </w:rPr>
-        <w:t>pause ;</w:t>
-      </w:r>
-      <w:proofErr w:type="gramEnd"/>
-    </w:p>
-    <w:p>
-      <w:pPr>
-        <w:pStyle w:val="NoSpacing"/>
-        <w:rPr>
-          <w:rStyle w:val="Emphasis"/>
-          <w:b w:val="0"/>
-        </w:rPr>
-      </w:pPr>
-    </w:p>
-    <w:p>
-      <w:pPr>
-        <w:pStyle w:val="NoSpacing"/>
-        <w:rPr>
-          <w:rStyle w:val="Emphasis"/>
-          <w:b w:val="0"/>
-        </w:rPr>
-      </w:pPr>
-      <w:proofErr w:type="spellStart"/>
-      <w:r>
-        <w:rPr>
-          <w:rStyle w:val="Emphasis"/>
-          <w:b w:val="0"/>
-        </w:rPr>
-        <w:t>ReturnStmt</w:t>
-      </w:r>
-      <w:proofErr w:type="spellEnd"/>
-      <w:r>
-        <w:rPr>
-          <w:rStyle w:val="Emphasis"/>
-          <w:b w:val="0"/>
-        </w:rPr>
-        <w:t xml:space="preserve">   -&gt; return </w:t>
-      </w:r>
-      <w:proofErr w:type="gramStart"/>
-      <w:r>
-        <w:rPr>
-          <w:rStyle w:val="Emphasis"/>
-          <w:b w:val="0"/>
-        </w:rPr>
-        <w:t xml:space="preserve">( </w:t>
-      </w:r>
-      <w:proofErr w:type="spellStart"/>
-      <w:r>
-        <w:rPr>
-          <w:rStyle w:val="Emphasis"/>
-          <w:b w:val="0"/>
-        </w:rPr>
-        <w:t>LogAndExpr</w:t>
-      </w:r>
-      <w:proofErr w:type="spellEnd"/>
-      <w:proofErr w:type="gramEnd"/>
-      <w:r>
-        <w:rPr>
-          <w:rStyle w:val="Emphasis"/>
-          <w:b w:val="0"/>
-        </w:rPr>
-        <w:t xml:space="preserve"> )? ;</w:t>
-      </w:r>
-    </w:p>
-    <w:p>
-      <w:pPr>
-        <w:pStyle w:val="NoSpacing"/>
-        <w:rPr>
-          <w:rStyle w:val="Emphasis"/>
-          <w:b w:val="0"/>
-        </w:rPr>
-      </w:pPr>
-    </w:p>
-    <w:p>
-      <w:pPr>
-        <w:pStyle w:val="NoSpacing"/>
-        <w:rPr>
-          <w:rStyle w:val="Emphasis"/>
-          <w:b w:val="0"/>
-        </w:rPr>
-      </w:pPr>
-      <w:proofErr w:type="spellStart"/>
-      <w:r>
-        <w:rPr>
-          <w:rStyle w:val="Emphasis"/>
-          <w:b w:val="0"/>
-        </w:rPr>
-        <w:t>LogOrExpr</w:t>
-      </w:r>
-      <w:proofErr w:type="spellEnd"/>
-      <w:r>
-        <w:rPr>
-          <w:rStyle w:val="Emphasis"/>
-          <w:b w:val="0"/>
-        </w:rPr>
-        <w:t xml:space="preserve">    -&gt; </w:t>
-      </w:r>
-      <w:proofErr w:type="spellStart"/>
-      <w:r>
-        <w:rPr>
-          <w:rStyle w:val="Emphasis"/>
-          <w:b w:val="0"/>
-        </w:rPr>
-        <w:t>LogAndExpr</w:t>
-      </w:r>
-      <w:proofErr w:type="spellEnd"/>
-      <w:r>
-        <w:rPr>
-          <w:rStyle w:val="Emphasis"/>
-          <w:b w:val="0"/>
-        </w:rPr>
-        <w:t xml:space="preserve"> </w:t>
-      </w:r>
-      <w:proofErr w:type="gramStart"/>
-      <w:r>
-        <w:rPr>
-          <w:rStyle w:val="Emphasis"/>
-          <w:b w:val="0"/>
-        </w:rPr>
-        <w:t>( or</w:t>
-      </w:r>
-      <w:proofErr w:type="gramEnd"/>
-      <w:r>
-        <w:rPr>
-          <w:rStyle w:val="Emphasis"/>
-          <w:b w:val="0"/>
-        </w:rPr>
-        <w:t xml:space="preserve"> </w:t>
-      </w:r>
-      <w:proofErr w:type="spellStart"/>
-      <w:r>
-        <w:rPr>
-          <w:rStyle w:val="Emphasis"/>
-          <w:b w:val="0"/>
-        </w:rPr>
-        <w:t>LogAndExpr</w:t>
-      </w:r>
-      <w:proofErr w:type="spellEnd"/>
-      <w:r>
-        <w:rPr>
-          <w:rStyle w:val="Emphasis"/>
-          <w:b w:val="0"/>
-        </w:rPr>
-        <w:t xml:space="preserve"> )* ;</w:t>
-      </w:r>
-    </w:p>
-    <w:p>
-      <w:pPr>
-        <w:pStyle w:val="NoSpacing"/>
-        <w:rPr>
-          <w:rStyle w:val="Emphasis"/>
-          <w:b w:val="0"/>
-        </w:rPr>
-      </w:pPr>
-    </w:p>
-    <w:p>
-      <w:pPr>
-        <w:pStyle w:val="NoSpacing"/>
-        <w:rPr>
-          <w:rStyle w:val="Emphasis"/>
-          <w:b w:val="0"/>
-        </w:rPr>
-      </w:pPr>
-      <w:proofErr w:type="spellStart"/>
-      <w:r>
-        <w:rPr>
-          <w:rStyle w:val="Emphasis"/>
-          <w:b w:val="0"/>
-        </w:rPr>
-        <w:t>LogAndExpr</w:t>
-      </w:r>
-      <w:proofErr w:type="spellEnd"/>
-      <w:r>
-        <w:rPr>
-          <w:rStyle w:val="Emphasis"/>
-          <w:b w:val="0"/>
-        </w:rPr>
-        <w:t xml:space="preserve">   -&gt; </w:t>
-      </w:r>
-      <w:proofErr w:type="spellStart"/>
-      <w:r>
-        <w:rPr>
-          <w:rStyle w:val="Emphasis"/>
-          <w:b w:val="0"/>
-        </w:rPr>
-        <w:t>RelExpr</w:t>
-      </w:r>
-      <w:proofErr w:type="spellEnd"/>
-      <w:r>
-        <w:rPr>
-          <w:rStyle w:val="Emphasis"/>
-          <w:b w:val="0"/>
-        </w:rPr>
-        <w:t xml:space="preserve"> </w:t>
-      </w:r>
-      <w:proofErr w:type="gramStart"/>
-      <w:r>
-        <w:rPr>
-          <w:rStyle w:val="Emphasis"/>
-          <w:b w:val="0"/>
-        </w:rPr>
-        <w:t>( and</w:t>
-      </w:r>
-      <w:proofErr w:type="gramEnd"/>
-      <w:r>
-        <w:rPr>
-          <w:rStyle w:val="Emphasis"/>
-          <w:b w:val="0"/>
-        </w:rPr>
-        <w:t xml:space="preserve"> </w:t>
-      </w:r>
-      <w:proofErr w:type="spellStart"/>
-      <w:r>
-        <w:rPr>
-          <w:rStyle w:val="Emphasis"/>
-          <w:b w:val="0"/>
-        </w:rPr>
-        <w:t>RelExpr</w:t>
-      </w:r>
-      <w:proofErr w:type="spellEnd"/>
-      <w:r>
-        <w:rPr>
-          <w:rStyle w:val="Emphasis"/>
-          <w:b w:val="0"/>
-        </w:rPr>
-        <w:t xml:space="preserve"> )* ;</w:t>
-      </w:r>
-    </w:p>
-    <w:p>
-      <w:pPr>
-        <w:pStyle w:val="NoSpacing"/>
-        <w:rPr>
-          <w:rStyle w:val="Emphasis"/>
-          <w:b w:val="0"/>
-        </w:rPr>
-      </w:pPr>
-    </w:p>
-    <w:p>
-      <w:pPr>
-        <w:pStyle w:val="NoSpacing"/>
-        <w:rPr>
-          <w:rStyle w:val="Emphasis"/>
-          <w:b w:val="0"/>
-        </w:rPr>
-      </w:pPr>
-      <w:proofErr w:type="spellStart"/>
-      <w:r>
-        <w:rPr>
-          <w:rStyle w:val="Emphasis"/>
-          <w:b w:val="0"/>
-        </w:rPr>
-        <w:t>RelExpr</w:t>
-      </w:r>
-      <w:proofErr w:type="spellEnd"/>
-      <w:r>
-        <w:rPr>
-          <w:rStyle w:val="Emphasis"/>
-          <w:b w:val="0"/>
-        </w:rPr>
-        <w:t xml:space="preserve">      -&gt; </w:t>
-      </w:r>
-      <w:proofErr w:type="spellStart"/>
-      <w:r>
-        <w:rPr>
-          <w:rStyle w:val="Emphasis"/>
-          <w:b w:val="0"/>
-        </w:rPr>
-        <w:t>OrExpr</w:t>
-      </w:r>
-      <w:proofErr w:type="spellEnd"/>
-      <w:r>
-        <w:rPr>
-          <w:rStyle w:val="Emphasis"/>
-          <w:b w:val="0"/>
-        </w:rPr>
-        <w:t xml:space="preserve"> </w:t>
-      </w:r>
-      <w:proofErr w:type="gramStart"/>
-      <w:r>
-        <w:rPr>
-          <w:rStyle w:val="Emphasis"/>
-          <w:b w:val="0"/>
-        </w:rPr>
-        <w:t xml:space="preserve">( </w:t>
-      </w:r>
-      <w:proofErr w:type="spellStart"/>
-      <w:r>
-        <w:rPr>
-          <w:rStyle w:val="Emphasis"/>
-          <w:b w:val="0"/>
-        </w:rPr>
-        <w:t>CompareOp</w:t>
-      </w:r>
-      <w:proofErr w:type="spellEnd"/>
-      <w:proofErr w:type="gramEnd"/>
-      <w:r>
-        <w:rPr>
-          <w:rStyle w:val="Emphasis"/>
-          <w:b w:val="0"/>
-        </w:rPr>
-        <w:t xml:space="preserve"> </w:t>
-      </w:r>
-      <w:proofErr w:type="spellStart"/>
-      <w:r>
-        <w:rPr>
-          <w:rStyle w:val="Emphasis"/>
-          <w:b w:val="0"/>
-        </w:rPr>
-        <w:t>OrExpr</w:t>
-      </w:r>
-      <w:proofErr w:type="spellEnd"/>
-      <w:r>
-        <w:rPr>
-          <w:rStyle w:val="Emphasis"/>
-          <w:b w:val="0"/>
-        </w:rPr>
-        <w:t xml:space="preserve"> )? ;</w:t>
-      </w:r>
-    </w:p>
-    <w:p>
-      <w:pPr>
-        <w:pStyle w:val="NoSpacing"/>
-        <w:rPr>
-          <w:rStyle w:val="Emphasis"/>
-          <w:b w:val="0"/>
-        </w:rPr>
-      </w:pPr>
-    </w:p>
-    <w:p>
-      <w:pPr>
-        <w:pStyle w:val="NoSpacing"/>
-        <w:rPr>
-          <w:rStyle w:val="Emphasis"/>
-          <w:b w:val="0"/>
-        </w:rPr>
-      </w:pPr>
-      <w:proofErr w:type="spellStart"/>
-      <w:r>
-        <w:rPr>
-          <w:rStyle w:val="Emphasis"/>
-          <w:b w:val="0"/>
-        </w:rPr>
-        <w:t>CompareOp</w:t>
-      </w:r>
-      <w:proofErr w:type="spellEnd"/>
-      <w:r>
-        <w:rPr>
-          <w:rStyle w:val="Emphasis"/>
-          <w:b w:val="0"/>
-        </w:rPr>
-        <w:t xml:space="preserve">    -&gt; '==' | '</w:t>
-      </w:r>
-      <w:proofErr w:type="gramStart"/>
-      <w:r>
-        <w:rPr>
-          <w:rStyle w:val="Emphasis"/>
-          <w:b w:val="0"/>
-        </w:rPr>
-        <w:t>!=</w:t>
-      </w:r>
-      <w:proofErr w:type="gramEnd"/>
-      <w:r>
-        <w:rPr>
-          <w:rStyle w:val="Emphasis"/>
-          <w:b w:val="0"/>
-        </w:rPr>
-        <w:t xml:space="preserve">' | '&gt;=' | '&lt;=' | '&gt;' | '&lt;' ; </w:t>
-      </w:r>
-    </w:p>
-    <w:p>
-      <w:pPr>
-        <w:pStyle w:val="NoSpacing"/>
-        <w:rPr>
-          <w:rStyle w:val="Emphasis"/>
-          <w:b w:val="0"/>
-        </w:rPr>
-      </w:pPr>
-    </w:p>
-    <w:p>
-      <w:pPr>
-        <w:pStyle w:val="NoSpacing"/>
-        <w:rPr>
-          <w:rStyle w:val="Emphasis"/>
-          <w:b w:val="0"/>
-        </w:rPr>
-      </w:pPr>
-      <w:proofErr w:type="spellStart"/>
-      <w:r>
-        <w:rPr>
-          <w:rStyle w:val="Emphasis"/>
-          <w:b w:val="0"/>
-        </w:rPr>
-        <w:t>OrExpr</w:t>
-      </w:r>
-      <w:proofErr w:type="spellEnd"/>
-      <w:r>
-        <w:rPr>
-          <w:rStyle w:val="Emphasis"/>
-          <w:b w:val="0"/>
-        </w:rPr>
-        <w:t xml:space="preserve">       -&gt; </w:t>
-      </w:r>
-      <w:proofErr w:type="spellStart"/>
-      <w:r>
-        <w:rPr>
-          <w:rStyle w:val="Emphasis"/>
-          <w:b w:val="0"/>
-        </w:rPr>
-        <w:t>XorExpr</w:t>
-      </w:r>
-      <w:proofErr w:type="spellEnd"/>
-      <w:r>
-        <w:rPr>
-          <w:rStyle w:val="Emphasis"/>
-          <w:b w:val="0"/>
-        </w:rPr>
-        <w:t xml:space="preserve"> </w:t>
-      </w:r>
-      <w:proofErr w:type="gramStart"/>
-      <w:r>
-        <w:rPr>
-          <w:rStyle w:val="Emphasis"/>
-          <w:b w:val="0"/>
-        </w:rPr>
-        <w:t>( '</w:t>
-      </w:r>
-      <w:proofErr w:type="gramEnd"/>
-      <w:r>
-        <w:rPr>
-          <w:rStyle w:val="Emphasis"/>
-          <w:b w:val="0"/>
-        </w:rPr>
-        <w:t xml:space="preserve">|' </w:t>
-      </w:r>
-      <w:proofErr w:type="spellStart"/>
-      <w:r>
-        <w:rPr>
-          <w:rStyle w:val="Emphasis"/>
-          <w:b w:val="0"/>
-        </w:rPr>
-        <w:t>XorExpr</w:t>
-      </w:r>
-      <w:proofErr w:type="spellEnd"/>
-      <w:r>
-        <w:rPr>
-          <w:rStyle w:val="Emphasis"/>
-          <w:b w:val="0"/>
-        </w:rPr>
-        <w:t xml:space="preserve"> )* ;</w:t>
-      </w:r>
-    </w:p>
-    <w:p>
-      <w:pPr>
-        <w:pStyle w:val="NoSpacing"/>
-        <w:rPr>
-          <w:rStyle w:val="Emphasis"/>
-          <w:b w:val="0"/>
-        </w:rPr>
-      </w:pPr>
-    </w:p>
-    <w:p>
-      <w:pPr>
-        <w:pStyle w:val="NoSpacing"/>
-        <w:rPr>
-          <w:rStyle w:val="Emphasis"/>
-          <w:b w:val="0"/>
-        </w:rPr>
-      </w:pPr>
-      <w:proofErr w:type="spellStart"/>
-      <w:r>
-        <w:rPr>
-          <w:rStyle w:val="Emphasis"/>
-          <w:b w:val="0"/>
-        </w:rPr>
-        <w:t>XorExpr</w:t>
-      </w:r>
-      <w:proofErr w:type="spellEnd"/>
-      <w:r>
-        <w:rPr>
-          <w:rStyle w:val="Emphasis"/>
-          <w:b w:val="0"/>
-        </w:rPr>
-        <w:t xml:space="preserve">      -&gt; </w:t>
+      <w:r>
+        <w:rPr>
+          <w:rStyle w:val="Emphasis"/>
+          <w:b w:val="0"/>
+        </w:rPr>
+        <w:t xml:space="preserve">^' </w:t>
       </w:r>
       <w:proofErr w:type="spellStart"/>
       <w:r>
@@ -11447,38 +11768,6 @@
           <w:rStyle w:val="Emphasis"/>
           <w:b w:val="0"/>
         </w:rPr>
-        <w:t xml:space="preserve"> </w:t>
-      </w:r>
-      <w:proofErr w:type="gramStart"/>
-      <w:r>
-        <w:rPr>
-          <w:rStyle w:val="Emphasis"/>
-          <w:b w:val="0"/>
-        </w:rPr>
-        <w:t>( '</w:t>
-      </w:r>
-      <w:proofErr w:type="gramEnd"/>
-      <w:r>
-        <w:rPr>
-          <w:rStyle w:val="Emphasis"/>
-          <w:b w:val="0"/>
-        </w:rPr>
-        <w:t xml:space="preserve">^' </w:t>
-      </w:r>
-      <w:proofErr w:type="spellStart"/>
-      <w:r>
-        <w:rPr>
-          <w:rStyle w:val="Emphasis"/>
-          <w:b w:val="0"/>
-        </w:rPr>
-        <w:t>AndExpr</w:t>
-      </w:r>
-      <w:proofErr w:type="spellEnd"/>
-      <w:r>
-        <w:rPr>
-          <w:rStyle w:val="Emphasis"/>
-          <w:b w:val="0"/>
-        </w:rPr>
         <w:t xml:space="preserve"> )* ; </w:t>
       </w:r>
     </w:p>
@@ -11505,7 +11794,6 @@
           <w:rStyle w:val="Emphasis"/>
           <w:b w:val="0"/>
         </w:rPr>
-        <w:lastRenderedPageBreak/>
         <w:t>AndExpr</w:t>
       </w:r>
       <w:proofErr w:type="spellEnd"/>
@@ -13307,7 +13595,6 @@
   <w:style w:type="character" w:default="1" w:styleId="DefaultParagraphFont">
     <w:name w:val="Default Paragraph Font"/>
     <w:uiPriority w:val="1"/>
-    <w:semiHidden/>
     <w:unhideWhenUsed/>
   </w:style>
   <w:style w:type="table" w:default="1" w:styleId="TableNormal">
@@ -13870,7 +14157,6 @@
   <w:style w:type="character" w:default="1" w:styleId="DefaultParagraphFont">
     <w:name w:val="Default Paragraph Font"/>
     <w:uiPriority w:val="1"/>
-    <w:semiHidden/>
     <w:unhideWhenUsed/>
   </w:style>
   <w:style w:type="table" w:default="1" w:styleId="TableNormal">
@@ -14491,7 +14777,7 @@
 </file>
 
 <file path=customXml/itemProps1.xml><?xml version="1.0" encoding="utf-8"?>
-<ds:datastoreItem xmlns:ds="http://schemas.openxmlformats.org/officeDocument/2006/customXml" ds:itemID="{EB2AD6CF-E3C2-4DD1-BA23-C5A24D0C7F4A}">
+<ds:datastoreItem xmlns:ds="http://schemas.openxmlformats.org/officeDocument/2006/customXml" ds:itemID="{31BF7A51-0A25-4A8E-841A-D60345FEC63D}">
   <ds:schemaRefs>
     <ds:schemaRef ds:uri="http://schemas.openxmlformats.org/officeDocument/2006/bibliography"/>
   </ds:schemaRefs>
